--- a/STM32基础知识.docx
+++ b/STM32基础知识.docx
@@ -10,6 +10,7 @@
           <w:docPartUnique/>
         </w:docPartObj>
       </w:sdtPr>
+      <w:sdtEndPr/>
       <w:sdtContent>
         <w:p/>
         <w:p>
@@ -113,6 +114,7 @@
                                     <w:dataBinding w:prefixMappings="xmlns:ns0='http://purl.org/dc/elements/1.1/' xmlns:ns1='http://schemas.openxmlformats.org/package/2006/metadata/core-properties' " w:xpath="/ns1:coreProperties[1]/ns0:title[1]" w:storeItemID="{6C3C8BC8-F283-45AE-878A-BAB7291924A1}"/>
                                     <w:text/>
                                   </w:sdtPr>
+                                  <w:sdtEndPr/>
                                   <w:sdtContent>
                                     <w:r>
                                       <w:rPr>
@@ -130,7 +132,6 @@
                                   <w:pStyle w:val="a5"/>
                                   <w:spacing w:before="40" w:after="40"/>
                                   <w:rPr>
-                                    <w:rFonts w:hint="eastAsia"/>
                                     <w:caps/>
                                     <w:color w:val="1F4E79" w:themeColor="accent5" w:themeShade="80"/>
                                     <w:sz w:val="28"/>
@@ -151,6 +152,7 @@
                                     <w:dataBinding w:prefixMappings="xmlns:ns0='http://purl.org/dc/elements/1.1/' xmlns:ns1='http://schemas.openxmlformats.org/package/2006/metadata/core-properties' " w:xpath="/ns1:coreProperties[1]/ns0:subject[1]" w:storeItemID="{6C3C8BC8-F283-45AE-878A-BAB7291924A1}"/>
                                     <w:text/>
                                   </w:sdtPr>
+                                  <w:sdtEndPr/>
                                   <w:sdtContent>
                                     <w:r>
                                       <w:rPr>
@@ -218,6 +220,7 @@
                                     <w:dataBinding w:prefixMappings="xmlns:ns0='http://purl.org/dc/elements/1.1/' xmlns:ns1='http://schemas.openxmlformats.org/package/2006/metadata/core-properties' " w:xpath="/ns1:coreProperties[1]/ns0:creator[1]" w:storeItemID="{6C3C8BC8-F283-45AE-878A-BAB7291924A1}"/>
                                     <w:text/>
                                   </w:sdtPr>
+                                  <w:sdtEndPr/>
                                   <w:sdtContent>
                                     <w:r>
                                       <w:rPr>
@@ -283,6 +286,7 @@
                               <w:dataBinding w:prefixMappings="xmlns:ns0='http://purl.org/dc/elements/1.1/' xmlns:ns1='http://schemas.openxmlformats.org/package/2006/metadata/core-properties' " w:xpath="/ns1:coreProperties[1]/ns0:title[1]" w:storeItemID="{6C3C8BC8-F283-45AE-878A-BAB7291924A1}"/>
                               <w:text/>
                             </w:sdtPr>
+                            <w:sdtEndPr/>
                             <w:sdtContent>
                               <w:r>
                                 <w:rPr>
@@ -300,7 +304,6 @@
                             <w:pStyle w:val="a5"/>
                             <w:spacing w:before="40" w:after="40"/>
                             <w:rPr>
-                              <w:rFonts w:hint="eastAsia"/>
                               <w:caps/>
                               <w:color w:val="1F4E79" w:themeColor="accent5" w:themeShade="80"/>
                               <w:sz w:val="28"/>
@@ -321,6 +324,7 @@
                               <w:dataBinding w:prefixMappings="xmlns:ns0='http://purl.org/dc/elements/1.1/' xmlns:ns1='http://schemas.openxmlformats.org/package/2006/metadata/core-properties' " w:xpath="/ns1:coreProperties[1]/ns0:subject[1]" w:storeItemID="{6C3C8BC8-F283-45AE-878A-BAB7291924A1}"/>
                               <w:text/>
                             </w:sdtPr>
+                            <w:sdtEndPr/>
                             <w:sdtContent>
                               <w:r>
                                 <w:rPr>
@@ -388,6 +392,7 @@
                               <w:dataBinding w:prefixMappings="xmlns:ns0='http://purl.org/dc/elements/1.1/' xmlns:ns1='http://schemas.openxmlformats.org/package/2006/metadata/core-properties' " w:xpath="/ns1:coreProperties[1]/ns0:creator[1]" w:storeItemID="{6C3C8BC8-F283-45AE-878A-BAB7291924A1}"/>
                               <w:text/>
                             </w:sdtPr>
+                            <w:sdtEndPr/>
                             <w:sdtContent>
                               <w:r>
                                 <w:rPr>
@@ -494,6 +499,7 @@
                                     <w:calendar w:val="gregorian"/>
                                   </w:date>
                                 </w:sdtPr>
+                                <w:sdtEndPr/>
                                 <w:sdtContent>
                                   <w:p>
                                     <w:pPr>
@@ -561,6 +567,7 @@
                               <w:calendar w:val="gregorian"/>
                             </w:date>
                           </w:sdtPr>
+                          <w:sdtEndPr/>
                           <w:sdtContent>
                             <w:p>
                               <w:pPr>
@@ -822,7 +829,7 @@
       <w:pPr>
         <w:ind w:firstLine="420"/>
         <w:rPr>
-          <w:rFonts w:ascii="宋体" w:eastAsia="宋体" w:hAnsi="宋体" w:hint="eastAsia"/>
+          <w:rFonts w:ascii="宋体" w:eastAsia="宋体" w:hAnsi="宋体"/>
         </w:rPr>
       </w:pPr>
     </w:p>
@@ -844,7 +851,7 @@
       <w:pPr>
         <w:ind w:firstLine="420"/>
         <w:rPr>
-          <w:rFonts w:ascii="宋体" w:eastAsia="宋体" w:hAnsi="宋体" w:hint="eastAsia"/>
+          <w:rFonts w:ascii="宋体" w:eastAsia="宋体" w:hAnsi="宋体"/>
         </w:rPr>
       </w:pPr>
       <w:r>
@@ -858,7 +865,7 @@
       <w:pPr>
         <w:ind w:firstLine="420"/>
         <w:rPr>
-          <w:rFonts w:ascii="宋体" w:eastAsia="宋体" w:hAnsi="宋体" w:hint="eastAsia"/>
+          <w:rFonts w:ascii="宋体" w:eastAsia="宋体" w:hAnsi="宋体"/>
         </w:rPr>
       </w:pPr>
       <w:r>
@@ -956,7 +963,7 @@
               <w:spacing w:line="240" w:lineRule="auto"/>
               <w:jc w:val="left"/>
               <w:rPr>
-                <w:rFonts w:ascii="等线" w:eastAsia="等线" w:hAnsi="等线" w:cs="宋体" w:hint="eastAsia"/>
+                <w:rFonts w:ascii="等线" w:eastAsia="等线" w:hAnsi="等线" w:cs="宋体"/>
                 <w:color w:val="000000"/>
                 <w:kern w:val="0"/>
                 <w:sz w:val="22"/>
@@ -986,7 +993,7 @@
               <w:spacing w:line="240" w:lineRule="auto"/>
               <w:jc w:val="left"/>
               <w:rPr>
-                <w:rFonts w:ascii="等线" w:eastAsia="等线" w:hAnsi="等线" w:cs="宋体" w:hint="eastAsia"/>
+                <w:rFonts w:ascii="等线" w:eastAsia="等线" w:hAnsi="等线" w:cs="宋体"/>
                 <w:color w:val="000000"/>
                 <w:kern w:val="0"/>
                 <w:sz w:val="22"/>
@@ -1016,7 +1023,7 @@
               <w:spacing w:line="240" w:lineRule="auto"/>
               <w:jc w:val="left"/>
               <w:rPr>
-                <w:rFonts w:ascii="等线" w:eastAsia="等线" w:hAnsi="等线" w:cs="宋体" w:hint="eastAsia"/>
+                <w:rFonts w:ascii="等线" w:eastAsia="等线" w:hAnsi="等线" w:cs="宋体"/>
                 <w:color w:val="000000"/>
                 <w:kern w:val="0"/>
                 <w:sz w:val="22"/>
@@ -1046,7 +1053,7 @@
               <w:spacing w:line="240" w:lineRule="auto"/>
               <w:jc w:val="left"/>
               <w:rPr>
-                <w:rFonts w:ascii="等线" w:eastAsia="等线" w:hAnsi="等线" w:cs="宋体" w:hint="eastAsia"/>
+                <w:rFonts w:ascii="等线" w:eastAsia="等线" w:hAnsi="等线" w:cs="宋体"/>
                 <w:color w:val="000000"/>
                 <w:kern w:val="0"/>
                 <w:sz w:val="22"/>
@@ -1076,7 +1083,7 @@
               <w:spacing w:line="240" w:lineRule="auto"/>
               <w:jc w:val="left"/>
               <w:rPr>
-                <w:rFonts w:ascii="等线" w:eastAsia="等线" w:hAnsi="等线" w:cs="宋体" w:hint="eastAsia"/>
+                <w:rFonts w:ascii="等线" w:eastAsia="等线" w:hAnsi="等线" w:cs="宋体"/>
                 <w:color w:val="000000"/>
                 <w:kern w:val="0"/>
                 <w:sz w:val="22"/>
@@ -1106,7 +1113,7 @@
               <w:spacing w:line="240" w:lineRule="auto"/>
               <w:jc w:val="left"/>
               <w:rPr>
-                <w:rFonts w:ascii="等线" w:eastAsia="等线" w:hAnsi="等线" w:cs="宋体" w:hint="eastAsia"/>
+                <w:rFonts w:ascii="等线" w:eastAsia="等线" w:hAnsi="等线" w:cs="宋体"/>
                 <w:color w:val="000000"/>
                 <w:kern w:val="0"/>
                 <w:sz w:val="22"/>
@@ -1136,7 +1143,7 @@
               <w:spacing w:line="240" w:lineRule="auto"/>
               <w:jc w:val="left"/>
               <w:rPr>
-                <w:rFonts w:ascii="等线" w:eastAsia="等线" w:hAnsi="等线" w:cs="宋体" w:hint="eastAsia"/>
+                <w:rFonts w:ascii="等线" w:eastAsia="等线" w:hAnsi="等线" w:cs="宋体"/>
                 <w:color w:val="000000"/>
                 <w:kern w:val="0"/>
                 <w:sz w:val="22"/>
@@ -1166,7 +1173,7 @@
               <w:spacing w:line="240" w:lineRule="auto"/>
               <w:jc w:val="left"/>
               <w:rPr>
-                <w:rFonts w:ascii="等线" w:eastAsia="等线" w:hAnsi="等线" w:cs="宋体" w:hint="eastAsia"/>
+                <w:rFonts w:ascii="等线" w:eastAsia="等线" w:hAnsi="等线" w:cs="宋体"/>
                 <w:color w:val="000000"/>
                 <w:kern w:val="0"/>
                 <w:sz w:val="22"/>
@@ -1196,7 +1203,7 @@
               <w:spacing w:line="240" w:lineRule="auto"/>
               <w:jc w:val="left"/>
               <w:rPr>
-                <w:rFonts w:ascii="等线" w:eastAsia="等线" w:hAnsi="等线" w:cs="宋体" w:hint="eastAsia"/>
+                <w:rFonts w:ascii="等线" w:eastAsia="等线" w:hAnsi="等线" w:cs="宋体"/>
                 <w:color w:val="000000"/>
                 <w:kern w:val="0"/>
                 <w:sz w:val="22"/>
@@ -1232,7 +1239,7 @@
               <w:spacing w:line="240" w:lineRule="auto"/>
               <w:jc w:val="left"/>
               <w:rPr>
-                <w:rFonts w:ascii="等线" w:eastAsia="等线" w:hAnsi="等线" w:cs="宋体" w:hint="eastAsia"/>
+                <w:rFonts w:ascii="等线" w:eastAsia="等线" w:hAnsi="等线" w:cs="宋体"/>
                 <w:color w:val="000000"/>
                 <w:kern w:val="0"/>
                 <w:sz w:val="22"/>
@@ -1262,7 +1269,7 @@
               <w:spacing w:line="240" w:lineRule="auto"/>
               <w:jc w:val="left"/>
               <w:rPr>
-                <w:rFonts w:ascii="等线" w:eastAsia="等线" w:hAnsi="等线" w:cs="宋体" w:hint="eastAsia"/>
+                <w:rFonts w:ascii="等线" w:eastAsia="等线" w:hAnsi="等线" w:cs="宋体"/>
                 <w:color w:val="000000"/>
                 <w:kern w:val="0"/>
                 <w:sz w:val="22"/>
@@ -1292,7 +1299,7 @@
               <w:spacing w:line="240" w:lineRule="auto"/>
               <w:jc w:val="left"/>
               <w:rPr>
-                <w:rFonts w:ascii="等线" w:eastAsia="等线" w:hAnsi="等线" w:cs="宋体" w:hint="eastAsia"/>
+                <w:rFonts w:ascii="等线" w:eastAsia="等线" w:hAnsi="等线" w:cs="宋体"/>
                 <w:color w:val="000000"/>
                 <w:kern w:val="0"/>
                 <w:sz w:val="22"/>
@@ -1322,7 +1329,7 @@
               <w:spacing w:line="240" w:lineRule="auto"/>
               <w:jc w:val="left"/>
               <w:rPr>
-                <w:rFonts w:ascii="等线" w:eastAsia="等线" w:hAnsi="等线" w:cs="宋体" w:hint="eastAsia"/>
+                <w:rFonts w:ascii="等线" w:eastAsia="等线" w:hAnsi="等线" w:cs="宋体"/>
                 <w:color w:val="000000"/>
                 <w:kern w:val="0"/>
                 <w:sz w:val="22"/>
@@ -1351,7 +1358,7 @@
               <w:spacing w:line="240" w:lineRule="auto"/>
               <w:jc w:val="left"/>
               <w:rPr>
-                <w:rFonts w:ascii="等线" w:eastAsia="等线" w:hAnsi="等线" w:cs="宋体" w:hint="eastAsia"/>
+                <w:rFonts w:ascii="等线" w:eastAsia="等线" w:hAnsi="等线" w:cs="宋体"/>
                 <w:color w:val="FF0000"/>
                 <w:kern w:val="0"/>
                 <w:sz w:val="22"/>
@@ -1381,7 +1388,7 @@
               <w:spacing w:line="240" w:lineRule="auto"/>
               <w:jc w:val="left"/>
               <w:rPr>
-                <w:rFonts w:ascii="等线" w:eastAsia="等线" w:hAnsi="等线" w:cs="宋体" w:hint="eastAsia"/>
+                <w:rFonts w:ascii="等线" w:eastAsia="等线" w:hAnsi="等线" w:cs="宋体"/>
                 <w:color w:val="4472C4"/>
                 <w:kern w:val="0"/>
                 <w:sz w:val="22"/>
@@ -1411,7 +1418,7 @@
               <w:spacing w:line="240" w:lineRule="auto"/>
               <w:jc w:val="left"/>
               <w:rPr>
-                <w:rFonts w:ascii="等线" w:eastAsia="等线" w:hAnsi="等线" w:cs="宋体" w:hint="eastAsia"/>
+                <w:rFonts w:ascii="等线" w:eastAsia="等线" w:hAnsi="等线" w:cs="宋体"/>
                 <w:color w:val="000000"/>
                 <w:kern w:val="0"/>
                 <w:sz w:val="22"/>
@@ -1441,7 +1448,7 @@
               <w:spacing w:line="240" w:lineRule="auto"/>
               <w:jc w:val="left"/>
               <w:rPr>
-                <w:rFonts w:ascii="等线" w:eastAsia="等线" w:hAnsi="等线" w:cs="宋体" w:hint="eastAsia"/>
+                <w:rFonts w:ascii="等线" w:eastAsia="等线" w:hAnsi="等线" w:cs="宋体"/>
                 <w:color w:val="FF0000"/>
                 <w:kern w:val="0"/>
                 <w:sz w:val="22"/>
@@ -1471,7 +1478,7 @@
               <w:spacing w:line="240" w:lineRule="auto"/>
               <w:jc w:val="left"/>
               <w:rPr>
-                <w:rFonts w:ascii="等线" w:eastAsia="等线" w:hAnsi="等线" w:cs="宋体" w:hint="eastAsia"/>
+                <w:rFonts w:ascii="等线" w:eastAsia="等线" w:hAnsi="等线" w:cs="宋体"/>
                 <w:color w:val="4472C4"/>
                 <w:kern w:val="0"/>
                 <w:sz w:val="22"/>
@@ -1501,7 +1508,7 @@
               <w:spacing w:line="240" w:lineRule="auto"/>
               <w:jc w:val="left"/>
               <w:rPr>
-                <w:rFonts w:ascii="等线" w:eastAsia="等线" w:hAnsi="等线" w:cs="宋体" w:hint="eastAsia"/>
+                <w:rFonts w:ascii="等线" w:eastAsia="等线" w:hAnsi="等线" w:cs="宋体"/>
                 <w:color w:val="4472C4"/>
                 <w:kern w:val="0"/>
                 <w:sz w:val="22"/>
@@ -1537,7 +1544,7 @@
               <w:spacing w:line="240" w:lineRule="auto"/>
               <w:jc w:val="left"/>
               <w:rPr>
-                <w:rFonts w:ascii="等线" w:eastAsia="等线" w:hAnsi="等线" w:cs="宋体" w:hint="eastAsia"/>
+                <w:rFonts w:ascii="等线" w:eastAsia="等线" w:hAnsi="等线" w:cs="宋体"/>
                 <w:color w:val="000000"/>
                 <w:kern w:val="0"/>
                 <w:sz w:val="22"/>
@@ -1567,7 +1574,7 @@
               <w:spacing w:line="240" w:lineRule="auto"/>
               <w:jc w:val="left"/>
               <w:rPr>
-                <w:rFonts w:ascii="等线" w:eastAsia="等线" w:hAnsi="等线" w:cs="宋体" w:hint="eastAsia"/>
+                <w:rFonts w:ascii="等线" w:eastAsia="等线" w:hAnsi="等线" w:cs="宋体"/>
                 <w:color w:val="000000"/>
                 <w:kern w:val="0"/>
                 <w:sz w:val="22"/>
@@ -1597,7 +1604,7 @@
               <w:spacing w:line="240" w:lineRule="auto"/>
               <w:jc w:val="left"/>
               <w:rPr>
-                <w:rFonts w:ascii="等线" w:eastAsia="等线" w:hAnsi="等线" w:cs="宋体" w:hint="eastAsia"/>
+                <w:rFonts w:ascii="等线" w:eastAsia="等线" w:hAnsi="等线" w:cs="宋体"/>
                 <w:color w:val="000000"/>
                 <w:kern w:val="0"/>
                 <w:sz w:val="22"/>
@@ -1627,7 +1634,7 @@
               <w:spacing w:line="240" w:lineRule="auto"/>
               <w:jc w:val="left"/>
               <w:rPr>
-                <w:rFonts w:ascii="等线" w:eastAsia="等线" w:hAnsi="等线" w:cs="宋体" w:hint="eastAsia"/>
+                <w:rFonts w:ascii="等线" w:eastAsia="等线" w:hAnsi="等线" w:cs="宋体"/>
                 <w:color w:val="000000"/>
                 <w:kern w:val="0"/>
                 <w:sz w:val="22"/>
@@ -1657,7 +1664,7 @@
               <w:spacing w:line="240" w:lineRule="auto"/>
               <w:jc w:val="left"/>
               <w:rPr>
-                <w:rFonts w:ascii="等线" w:eastAsia="等线" w:hAnsi="等线" w:cs="宋体" w:hint="eastAsia"/>
+                <w:rFonts w:ascii="等线" w:eastAsia="等线" w:hAnsi="等线" w:cs="宋体"/>
                 <w:color w:val="4472C4"/>
                 <w:kern w:val="0"/>
                 <w:sz w:val="22"/>
@@ -1687,7 +1694,7 @@
               <w:spacing w:line="240" w:lineRule="auto"/>
               <w:jc w:val="left"/>
               <w:rPr>
-                <w:rFonts w:ascii="等线" w:eastAsia="等线" w:hAnsi="等线" w:cs="宋体" w:hint="eastAsia"/>
+                <w:rFonts w:ascii="等线" w:eastAsia="等线" w:hAnsi="等线" w:cs="宋体"/>
                 <w:color w:val="FF0000"/>
                 <w:kern w:val="0"/>
                 <w:sz w:val="22"/>
@@ -1717,7 +1724,7 @@
               <w:spacing w:line="240" w:lineRule="auto"/>
               <w:jc w:val="left"/>
               <w:rPr>
-                <w:rFonts w:ascii="等线" w:eastAsia="等线" w:hAnsi="等线" w:cs="宋体" w:hint="eastAsia"/>
+                <w:rFonts w:ascii="等线" w:eastAsia="等线" w:hAnsi="等线" w:cs="宋体"/>
                 <w:color w:val="4472C4"/>
                 <w:kern w:val="0"/>
                 <w:sz w:val="22"/>
@@ -1747,7 +1754,7 @@
               <w:spacing w:line="240" w:lineRule="auto"/>
               <w:jc w:val="left"/>
               <w:rPr>
-                <w:rFonts w:ascii="等线" w:eastAsia="等线" w:hAnsi="等线" w:cs="宋体" w:hint="eastAsia"/>
+                <w:rFonts w:ascii="等线" w:eastAsia="等线" w:hAnsi="等线" w:cs="宋体"/>
                 <w:color w:val="4472C4"/>
                 <w:kern w:val="0"/>
                 <w:sz w:val="22"/>
@@ -1777,7 +1784,7 @@
               <w:spacing w:line="240" w:lineRule="auto"/>
               <w:jc w:val="left"/>
               <w:rPr>
-                <w:rFonts w:ascii="等线" w:eastAsia="等线" w:hAnsi="等线" w:cs="宋体" w:hint="eastAsia"/>
+                <w:rFonts w:ascii="等线" w:eastAsia="等线" w:hAnsi="等线" w:cs="宋体"/>
                 <w:color w:val="FF0000"/>
                 <w:kern w:val="0"/>
                 <w:sz w:val="22"/>
@@ -1807,7 +1814,7 @@
               <w:spacing w:line="240" w:lineRule="auto"/>
               <w:jc w:val="left"/>
               <w:rPr>
-                <w:rFonts w:ascii="等线" w:eastAsia="等线" w:hAnsi="等线" w:cs="宋体" w:hint="eastAsia"/>
+                <w:rFonts w:ascii="等线" w:eastAsia="等线" w:hAnsi="等线" w:cs="宋体"/>
                 <w:color w:val="FF0000"/>
                 <w:kern w:val="0"/>
                 <w:sz w:val="22"/>
@@ -1838,11 +1845,9 @@
       <w:pPr>
         <w:ind w:firstLine="420"/>
         <w:rPr>
-          <w:rFonts w:ascii="宋体" w:eastAsia="宋体" w:hAnsi="宋体" w:hint="eastAsia"/>
+          <w:rFonts w:ascii="宋体" w:eastAsia="宋体" w:hAnsi="宋体"/>
         </w:rPr>
       </w:pPr>
-      <w:bookmarkStart w:id="0" w:name="_GoBack"/>
-      <w:bookmarkEnd w:id="0"/>
       <w:r>
         <w:rPr>
           <w:rFonts w:ascii="宋体" w:eastAsia="宋体" w:hAnsi="宋体" w:hint="eastAsia"/>
@@ -1853,9 +1858,6 @@
     <w:p>
       <w:pPr>
         <w:ind w:firstLine="420"/>
-        <w:rPr>
-          <w:rFonts w:ascii="宋体" w:eastAsia="宋体" w:hAnsi="宋体" w:hint="eastAsia"/>
-        </w:rPr>
       </w:pPr>
       <w:r>
         <w:object w:dxaOrig="6601" w:dyaOrig="6625" w14:anchorId="73AA157E">
@@ -1878,12 +1880,1489 @@
             <v:path o:extrusionok="f" gradientshapeok="t" o:connecttype="rect"/>
             <o:lock v:ext="edit" aspectratio="t"/>
           </v:shapetype>
-          <v:shape id="_x0000_i1028" type="#_x0000_t75" style="width:215.5pt;height:216.3pt" o:ole="">
+          <v:shape id="_x0000_i1025" type="#_x0000_t75" style="width:215.5pt;height:216.3pt" o:ole="">
             <v:imagedata r:id="rId8" o:title=""/>
           </v:shape>
-          <o:OLEObject Type="Embed" ProgID="Visio.Drawing.15" ShapeID="_x0000_i1028" DrawAspect="Content" ObjectID="_1659215139" r:id="rId9"/>
+          <o:OLEObject Type="Embed" ProgID="Visio.Drawing.15" ShapeID="_x0000_i1025" DrawAspect="Content" ObjectID="_1659262265" r:id="rId9"/>
         </w:object>
       </w:r>
+    </w:p>
+    <w:p>
+      <w:pPr>
+        <w:pStyle w:val="2"/>
+      </w:pPr>
+      <w:r>
+        <w:rPr>
+          <w:rFonts w:hint="eastAsia"/>
+        </w:rPr>
+        <w:lastRenderedPageBreak/>
+        <w:t>2.</w:t>
+      </w:r>
+      <w:r>
+        <w:rPr>
+          <w:rFonts w:hint="eastAsia"/>
+        </w:rPr>
+        <w:t>时钟、复位和电源管理</w:t>
+      </w:r>
+    </w:p>
+    <w:p>
+      <w:pPr>
+        <w:rPr>
+          <w:rFonts w:ascii="宋体" w:eastAsia="宋体" w:hAnsi="宋体"/>
+        </w:rPr>
+      </w:pPr>
+      <w:r>
+        <w:rPr>
+          <w:rFonts w:ascii="宋体" w:eastAsia="宋体" w:hAnsi="宋体" w:hint="eastAsia"/>
+        </w:rPr>
+        <w:t>-</w:t>
+      </w:r>
+      <w:r>
+        <w:rPr>
+          <w:rFonts w:ascii="宋体" w:eastAsia="宋体" w:hAnsi="宋体"/>
+        </w:rPr>
+        <w:t xml:space="preserve"> </w:t>
+      </w:r>
+      <w:r>
+        <w:rPr>
+          <w:rFonts w:ascii="宋体" w:eastAsia="宋体" w:hAnsi="宋体" w:hint="eastAsia"/>
+        </w:rPr>
+        <w:t>2.0</w:t>
+      </w:r>
+      <w:r>
+        <w:rPr>
+          <w:rFonts w:ascii="宋体" w:eastAsia="宋体" w:hAnsi="宋体"/>
+        </w:rPr>
+        <w:t>-</w:t>
+      </w:r>
+      <w:r>
+        <w:rPr>
+          <w:rFonts w:ascii="宋体" w:eastAsia="宋体" w:hAnsi="宋体" w:hint="eastAsia"/>
+        </w:rPr>
+        <w:t>3.6V供电和</w:t>
+      </w:r>
+      <w:r>
+        <w:rPr>
+          <w:rFonts w:ascii="宋体" w:eastAsia="宋体" w:hAnsi="宋体"/>
+        </w:rPr>
+        <w:t>I/O</w:t>
+      </w:r>
+      <w:r>
+        <w:rPr>
+          <w:rFonts w:ascii="宋体" w:eastAsia="宋体" w:hAnsi="宋体" w:hint="eastAsia"/>
+        </w:rPr>
+        <w:t>引脚</w:t>
+      </w:r>
+    </w:p>
+    <w:p>
+      <w:pPr>
+        <w:rPr>
+          <w:rFonts w:ascii="宋体" w:eastAsia="宋体" w:hAnsi="宋体"/>
+        </w:rPr>
+      </w:pPr>
+      <w:r>
+        <w:rPr>
+          <w:rFonts w:ascii="宋体" w:eastAsia="宋体" w:hAnsi="宋体" w:hint="eastAsia"/>
+        </w:rPr>
+        <w:t>-</w:t>
+      </w:r>
+      <w:r>
+        <w:rPr>
+          <w:rFonts w:ascii="宋体" w:eastAsia="宋体" w:hAnsi="宋体"/>
+        </w:rPr>
+        <w:t xml:space="preserve"> </w:t>
+      </w:r>
+      <w:r>
+        <w:rPr>
+          <w:rFonts w:ascii="宋体" w:eastAsia="宋体" w:hAnsi="宋体" w:hint="eastAsia"/>
+        </w:rPr>
+        <w:t>上电</w:t>
+      </w:r>
+      <w:r>
+        <w:rPr>
+          <w:rFonts w:ascii="宋体" w:eastAsia="宋体" w:hAnsi="宋体" w:hint="eastAsia"/>
+        </w:rPr>
+        <w:t>/断电复位(</w:t>
+      </w:r>
+      <w:r>
+        <w:rPr>
+          <w:rFonts w:ascii="宋体" w:eastAsia="宋体" w:hAnsi="宋体"/>
+        </w:rPr>
+        <w:t>POR</w:t>
+      </w:r>
+      <w:r>
+        <w:rPr>
+          <w:rFonts w:ascii="宋体" w:eastAsia="宋体" w:hAnsi="宋体" w:hint="eastAsia"/>
+        </w:rPr>
+        <w:t>/PDR</w:t>
+      </w:r>
+      <w:r>
+        <w:rPr>
+          <w:rFonts w:ascii="宋体" w:eastAsia="宋体" w:hAnsi="宋体"/>
+        </w:rPr>
+        <w:t>)</w:t>
+      </w:r>
+      <w:r>
+        <w:rPr>
+          <w:rFonts w:ascii="宋体" w:eastAsia="宋体" w:hAnsi="宋体" w:hint="eastAsia"/>
+        </w:rPr>
+        <w:t>、可编程电压检测器(</w:t>
+      </w:r>
+      <w:r>
+        <w:rPr>
+          <w:rFonts w:ascii="宋体" w:eastAsia="宋体" w:hAnsi="宋体"/>
+        </w:rPr>
+        <w:t>PVD)</w:t>
+      </w:r>
+    </w:p>
+    <w:p>
+      <w:pPr>
+        <w:rPr>
+          <w:rFonts w:ascii="宋体" w:eastAsia="宋体" w:hAnsi="宋体"/>
+        </w:rPr>
+      </w:pPr>
+      <w:r>
+        <w:rPr>
+          <w:rFonts w:ascii="宋体" w:eastAsia="宋体" w:hAnsi="宋体" w:hint="eastAsia"/>
+        </w:rPr>
+        <w:t>-</w:t>
+      </w:r>
+      <w:r>
+        <w:rPr>
+          <w:rFonts w:ascii="宋体" w:eastAsia="宋体" w:hAnsi="宋体"/>
+        </w:rPr>
+        <w:t xml:space="preserve"> </w:t>
+      </w:r>
+      <w:r>
+        <w:rPr>
+          <w:rFonts w:ascii="宋体" w:eastAsia="宋体" w:hAnsi="宋体" w:hint="eastAsia"/>
+        </w:rPr>
+        <w:t>4</w:t>
+      </w:r>
+      <w:r>
+        <w:rPr>
+          <w:rFonts w:ascii="宋体" w:eastAsia="宋体" w:hAnsi="宋体"/>
+        </w:rPr>
+        <w:t>-16MH</w:t>
+      </w:r>
+      <w:r>
+        <w:rPr>
+          <w:rFonts w:ascii="宋体" w:eastAsia="宋体" w:hAnsi="宋体" w:hint="eastAsia"/>
+        </w:rPr>
+        <w:t>z晶体振荡器</w:t>
+      </w:r>
+    </w:p>
+    <w:p>
+      <w:pPr>
+        <w:rPr>
+          <w:rFonts w:ascii="宋体" w:eastAsia="宋体" w:hAnsi="宋体"/>
+        </w:rPr>
+      </w:pPr>
+      <w:r>
+        <w:rPr>
+          <w:rFonts w:ascii="宋体" w:eastAsia="宋体" w:hAnsi="宋体" w:hint="eastAsia"/>
+        </w:rPr>
+        <w:t>-</w:t>
+      </w:r>
+      <w:r>
+        <w:rPr>
+          <w:rFonts w:ascii="宋体" w:eastAsia="宋体" w:hAnsi="宋体"/>
+        </w:rPr>
+        <w:t xml:space="preserve"> </w:t>
+      </w:r>
+      <w:r>
+        <w:rPr>
+          <w:rFonts w:ascii="宋体" w:eastAsia="宋体" w:hAnsi="宋体" w:hint="eastAsia"/>
+        </w:rPr>
+        <w:t>内部包含经出厂校准的8MH</w:t>
+      </w:r>
+      <w:r>
+        <w:rPr>
+          <w:rFonts w:ascii="宋体" w:eastAsia="宋体" w:hAnsi="宋体"/>
+        </w:rPr>
+        <w:t>z</w:t>
+      </w:r>
+      <w:r>
+        <w:rPr>
+          <w:rFonts w:ascii="宋体" w:eastAsia="宋体" w:hAnsi="宋体" w:hint="eastAsia"/>
+        </w:rPr>
+        <w:t>的RC振荡器</w:t>
+      </w:r>
+    </w:p>
+    <w:p>
+      <w:pPr>
+        <w:rPr>
+          <w:rFonts w:ascii="宋体" w:eastAsia="宋体" w:hAnsi="宋体"/>
+        </w:rPr>
+      </w:pPr>
+      <w:r>
+        <w:rPr>
+          <w:rFonts w:ascii="宋体" w:eastAsia="宋体" w:hAnsi="宋体" w:hint="eastAsia"/>
+        </w:rPr>
+        <w:t>-</w:t>
+      </w:r>
+      <w:r>
+        <w:rPr>
+          <w:rFonts w:ascii="宋体" w:eastAsia="宋体" w:hAnsi="宋体"/>
+        </w:rPr>
+        <w:t xml:space="preserve"> </w:t>
+      </w:r>
+      <w:r>
+        <w:rPr>
+          <w:rFonts w:ascii="宋体" w:eastAsia="宋体" w:hAnsi="宋体" w:hint="eastAsia"/>
+        </w:rPr>
+        <w:t>带校准的40k</w:t>
+      </w:r>
+      <w:r>
+        <w:rPr>
+          <w:rFonts w:ascii="宋体" w:eastAsia="宋体" w:hAnsi="宋体"/>
+        </w:rPr>
+        <w:t>Hz</w:t>
+      </w:r>
+      <w:r>
+        <w:rPr>
+          <w:rFonts w:ascii="宋体" w:eastAsia="宋体" w:hAnsi="宋体" w:hint="eastAsia"/>
+        </w:rPr>
+        <w:t>的RC振荡器</w:t>
+      </w:r>
+    </w:p>
+    <w:p>
+      <w:pPr>
+        <w:rPr>
+          <w:rFonts w:ascii="宋体" w:eastAsia="宋体" w:hAnsi="宋体"/>
+        </w:rPr>
+      </w:pPr>
+      <w:r>
+        <w:rPr>
+          <w:rFonts w:ascii="宋体" w:eastAsia="宋体" w:hAnsi="宋体" w:hint="eastAsia"/>
+        </w:rPr>
+        <w:t>-</w:t>
+      </w:r>
+      <w:r>
+        <w:rPr>
+          <w:rFonts w:ascii="宋体" w:eastAsia="宋体" w:hAnsi="宋体"/>
+        </w:rPr>
+        <w:t xml:space="preserve"> </w:t>
+      </w:r>
+      <w:r>
+        <w:rPr>
+          <w:rFonts w:ascii="宋体" w:eastAsia="宋体" w:hAnsi="宋体" w:hint="eastAsia"/>
+          <w:u w:val="single"/>
+        </w:rPr>
+        <w:t>产生CPU时钟的PLL</w:t>
+      </w:r>
+      <w:r>
+        <w:rPr>
+          <w:rFonts w:ascii="宋体" w:eastAsia="宋体" w:hAnsi="宋体"/>
+          <w:u w:val="single"/>
+        </w:rPr>
+        <w:t>(</w:t>
+      </w:r>
+      <w:r>
+        <w:rPr>
+          <w:rFonts w:ascii="宋体" w:eastAsia="宋体" w:hAnsi="宋体" w:hint="eastAsia"/>
+          <w:u w:val="single"/>
+        </w:rPr>
+        <w:t>锁相环、分频器</w:t>
+      </w:r>
+      <w:r>
+        <w:rPr>
+          <w:rFonts w:ascii="宋体" w:eastAsia="宋体" w:hAnsi="宋体"/>
+          <w:u w:val="single"/>
+        </w:rPr>
+        <w:t>)</w:t>
+      </w:r>
+      <w:r>
+        <w:rPr>
+          <w:rFonts w:ascii="宋体" w:eastAsia="宋体" w:hAnsi="宋体" w:hint="eastAsia"/>
+          <w:u w:val="single"/>
+        </w:rPr>
+        <w:t>——实现频率切分、倍频功能</w:t>
+      </w:r>
+    </w:p>
+    <w:p>
+      <w:pPr>
+        <w:rPr>
+          <w:rFonts w:ascii="宋体" w:eastAsia="宋体" w:hAnsi="宋体"/>
+        </w:rPr>
+      </w:pPr>
+      <w:r>
+        <w:rPr>
+          <w:rFonts w:ascii="宋体" w:eastAsia="宋体" w:hAnsi="宋体" w:hint="eastAsia"/>
+        </w:rPr>
+        <w:t>-</w:t>
+      </w:r>
+      <w:r>
+        <w:rPr>
+          <w:rFonts w:ascii="宋体" w:eastAsia="宋体" w:hAnsi="宋体"/>
+        </w:rPr>
+        <w:t xml:space="preserve"> </w:t>
+      </w:r>
+      <w:r>
+        <w:rPr>
+          <w:rFonts w:ascii="宋体" w:eastAsia="宋体" w:hAnsi="宋体" w:hint="eastAsia"/>
+        </w:rPr>
+        <w:t>带校准功能的32</w:t>
+      </w:r>
+      <w:r>
+        <w:rPr>
+          <w:rFonts w:ascii="宋体" w:eastAsia="宋体" w:hAnsi="宋体"/>
+        </w:rPr>
+        <w:t>kHz RTC</w:t>
+      </w:r>
+      <w:r>
+        <w:rPr>
+          <w:rFonts w:ascii="宋体" w:eastAsia="宋体" w:hAnsi="宋体" w:hint="eastAsia"/>
+        </w:rPr>
+        <w:t>振荡器</w:t>
+      </w:r>
+    </w:p>
+    <w:p>
+      <w:pPr>
+        <w:rPr>
+          <w:rFonts w:ascii="宋体" w:eastAsia="宋体" w:hAnsi="宋体"/>
+        </w:rPr>
+      </w:pPr>
+    </w:p>
+    <w:tbl>
+      <w:tblPr>
+        <w:tblW w:w="11482" w:type="dxa"/>
+        <w:jc w:val="center"/>
+        <w:tblBorders>
+          <w:top w:val="single" w:sz="4" w:space="0" w:color="auto"/>
+          <w:left w:val="single" w:sz="4" w:space="0" w:color="auto"/>
+          <w:bottom w:val="single" w:sz="4" w:space="0" w:color="auto"/>
+          <w:right w:val="single" w:sz="4" w:space="0" w:color="auto"/>
+          <w:insideH w:val="single" w:sz="4" w:space="0" w:color="auto"/>
+          <w:insideV w:val="single" w:sz="4" w:space="0" w:color="auto"/>
+        </w:tblBorders>
+        <w:tblLook w:val="04A0" w:firstRow="1" w:lastRow="0" w:firstColumn="1" w:lastColumn="0" w:noHBand="0" w:noVBand="1"/>
+      </w:tblPr>
+      <w:tblGrid>
+        <w:gridCol w:w="2300"/>
+        <w:gridCol w:w="960"/>
+        <w:gridCol w:w="1091"/>
+        <w:gridCol w:w="1820"/>
+        <w:gridCol w:w="1480"/>
+        <w:gridCol w:w="1840"/>
+        <w:gridCol w:w="1991"/>
+      </w:tblGrid>
+      <w:tr>
+        <w:trPr>
+          <w:trHeight w:val="348"/>
+          <w:jc w:val="center"/>
+        </w:trPr>
+        <w:tc>
+          <w:tcPr>
+            <w:tcW w:w="2300" w:type="dxa"/>
+            <w:shd w:val="clear" w:color="000000" w:fill="FFD966"/>
+            <w:noWrap/>
+            <w:vAlign w:val="center"/>
+            <w:hideMark/>
+          </w:tcPr>
+          <w:p>
+            <w:pPr>
+              <w:widowControl/>
+              <w:spacing w:line="240" w:lineRule="auto"/>
+              <w:jc w:val="left"/>
+              <w:rPr>
+                <w:rFonts w:ascii="等线" w:eastAsia="等线" w:hAnsi="等线" w:cs="宋体"/>
+                <w:color w:val="000000"/>
+                <w:kern w:val="0"/>
+                <w:sz w:val="22"/>
+              </w:rPr>
+            </w:pPr>
+            <w:r>
+              <w:rPr>
+                <w:rFonts w:ascii="等线" w:eastAsia="等线" w:hAnsi="等线" w:cs="宋体" w:hint="eastAsia"/>
+                <w:color w:val="000000"/>
+                <w:kern w:val="0"/>
+                <w:sz w:val="22"/>
+              </w:rPr>
+              <w:t>名称</w:t>
+            </w:r>
+          </w:p>
+        </w:tc>
+        <w:tc>
+          <w:tcPr>
+            <w:tcW w:w="960" w:type="dxa"/>
+            <w:shd w:val="clear" w:color="000000" w:fill="FFD966"/>
+            <w:noWrap/>
+            <w:vAlign w:val="center"/>
+            <w:hideMark/>
+          </w:tcPr>
+          <w:p>
+            <w:pPr>
+              <w:widowControl/>
+              <w:spacing w:line="240" w:lineRule="auto"/>
+              <w:jc w:val="left"/>
+              <w:rPr>
+                <w:rFonts w:ascii="等线" w:eastAsia="等线" w:hAnsi="等线" w:cs="宋体" w:hint="eastAsia"/>
+                <w:color w:val="000000"/>
+                <w:kern w:val="0"/>
+                <w:sz w:val="22"/>
+              </w:rPr>
+            </w:pPr>
+            <w:r>
+              <w:rPr>
+                <w:rFonts w:ascii="等线" w:eastAsia="等线" w:hAnsi="等线" w:cs="宋体" w:hint="eastAsia"/>
+                <w:color w:val="000000"/>
+                <w:kern w:val="0"/>
+                <w:sz w:val="22"/>
+              </w:rPr>
+              <w:t>英文缩写</w:t>
+            </w:r>
+          </w:p>
+        </w:tc>
+        <w:tc>
+          <w:tcPr>
+            <w:tcW w:w="1091" w:type="dxa"/>
+            <w:shd w:val="clear" w:color="000000" w:fill="FFD966"/>
+            <w:noWrap/>
+            <w:vAlign w:val="center"/>
+            <w:hideMark/>
+          </w:tcPr>
+          <w:p>
+            <w:pPr>
+              <w:widowControl/>
+              <w:spacing w:line="240" w:lineRule="auto"/>
+              <w:jc w:val="left"/>
+              <w:rPr>
+                <w:rFonts w:ascii="等线" w:eastAsia="等线" w:hAnsi="等线" w:cs="宋体" w:hint="eastAsia"/>
+                <w:color w:val="000000"/>
+                <w:kern w:val="0"/>
+                <w:sz w:val="22"/>
+              </w:rPr>
+            </w:pPr>
+            <w:r>
+              <w:rPr>
+                <w:rFonts w:ascii="等线" w:eastAsia="等线" w:hAnsi="等线" w:cs="宋体" w:hint="eastAsia"/>
+                <w:color w:val="000000"/>
+                <w:kern w:val="0"/>
+                <w:sz w:val="22"/>
+              </w:rPr>
+              <w:t>频率</w:t>
+            </w:r>
+          </w:p>
+        </w:tc>
+        <w:tc>
+          <w:tcPr>
+            <w:tcW w:w="1820" w:type="dxa"/>
+            <w:shd w:val="clear" w:color="000000" w:fill="FFD966"/>
+            <w:noWrap/>
+            <w:vAlign w:val="center"/>
+            <w:hideMark/>
+          </w:tcPr>
+          <w:p>
+            <w:pPr>
+              <w:widowControl/>
+              <w:spacing w:line="240" w:lineRule="auto"/>
+              <w:jc w:val="left"/>
+              <w:rPr>
+                <w:rFonts w:ascii="等线" w:eastAsia="等线" w:hAnsi="等线" w:cs="宋体" w:hint="eastAsia"/>
+                <w:color w:val="000000"/>
+                <w:kern w:val="0"/>
+                <w:sz w:val="22"/>
+              </w:rPr>
+            </w:pPr>
+            <w:r>
+              <w:rPr>
+                <w:rFonts w:ascii="等线" w:eastAsia="等线" w:hAnsi="等线" w:cs="宋体" w:hint="eastAsia"/>
+                <w:color w:val="000000"/>
+                <w:kern w:val="0"/>
+                <w:sz w:val="22"/>
+              </w:rPr>
+              <w:t>外部连接</w:t>
+            </w:r>
+          </w:p>
+        </w:tc>
+        <w:tc>
+          <w:tcPr>
+            <w:tcW w:w="1480" w:type="dxa"/>
+            <w:shd w:val="clear" w:color="000000" w:fill="FFD966"/>
+            <w:noWrap/>
+            <w:vAlign w:val="center"/>
+            <w:hideMark/>
+          </w:tcPr>
+          <w:p>
+            <w:pPr>
+              <w:widowControl/>
+              <w:spacing w:line="240" w:lineRule="auto"/>
+              <w:jc w:val="left"/>
+              <w:rPr>
+                <w:rFonts w:ascii="等线" w:eastAsia="等线" w:hAnsi="等线" w:cs="宋体" w:hint="eastAsia"/>
+                <w:color w:val="000000"/>
+                <w:kern w:val="0"/>
+                <w:sz w:val="22"/>
+              </w:rPr>
+            </w:pPr>
+            <w:r>
+              <w:rPr>
+                <w:rFonts w:ascii="等线" w:eastAsia="等线" w:hAnsi="等线" w:cs="宋体" w:hint="eastAsia"/>
+                <w:color w:val="000000"/>
+                <w:kern w:val="0"/>
+                <w:sz w:val="22"/>
+              </w:rPr>
+              <w:t>功能</w:t>
+            </w:r>
+          </w:p>
+        </w:tc>
+        <w:tc>
+          <w:tcPr>
+            <w:tcW w:w="1840" w:type="dxa"/>
+            <w:shd w:val="clear" w:color="000000" w:fill="FFD966"/>
+            <w:noWrap/>
+            <w:vAlign w:val="center"/>
+            <w:hideMark/>
+          </w:tcPr>
+          <w:p>
+            <w:pPr>
+              <w:widowControl/>
+              <w:spacing w:line="240" w:lineRule="auto"/>
+              <w:jc w:val="left"/>
+              <w:rPr>
+                <w:rFonts w:ascii="等线" w:eastAsia="等线" w:hAnsi="等线" w:cs="宋体" w:hint="eastAsia"/>
+                <w:color w:val="000000"/>
+                <w:kern w:val="0"/>
+                <w:sz w:val="22"/>
+              </w:rPr>
+            </w:pPr>
+            <w:r>
+              <w:rPr>
+                <w:rFonts w:ascii="等线" w:eastAsia="等线" w:hAnsi="等线" w:cs="宋体" w:hint="eastAsia"/>
+                <w:color w:val="000000"/>
+                <w:kern w:val="0"/>
+                <w:sz w:val="22"/>
+              </w:rPr>
+              <w:t>用途</w:t>
+            </w:r>
+          </w:p>
+        </w:tc>
+        <w:tc>
+          <w:tcPr>
+            <w:tcW w:w="1991" w:type="dxa"/>
+            <w:shd w:val="clear" w:color="000000" w:fill="FFD966"/>
+            <w:noWrap/>
+            <w:vAlign w:val="center"/>
+            <w:hideMark/>
+          </w:tcPr>
+          <w:p>
+            <w:pPr>
+              <w:widowControl/>
+              <w:spacing w:line="240" w:lineRule="auto"/>
+              <w:jc w:val="left"/>
+              <w:rPr>
+                <w:rFonts w:ascii="等线" w:eastAsia="等线" w:hAnsi="等线" w:cs="宋体" w:hint="eastAsia"/>
+                <w:color w:val="000000"/>
+                <w:kern w:val="0"/>
+                <w:sz w:val="22"/>
+              </w:rPr>
+            </w:pPr>
+            <w:r>
+              <w:rPr>
+                <w:rFonts w:ascii="等线" w:eastAsia="等线" w:hAnsi="等线" w:cs="宋体" w:hint="eastAsia"/>
+                <w:color w:val="000000"/>
+                <w:kern w:val="0"/>
+                <w:sz w:val="22"/>
+              </w:rPr>
+              <w:t>特性</w:t>
+            </w:r>
+          </w:p>
+        </w:tc>
+      </w:tr>
+      <w:tr>
+        <w:trPr>
+          <w:trHeight w:val="456"/>
+          <w:jc w:val="center"/>
+        </w:trPr>
+        <w:tc>
+          <w:tcPr>
+            <w:tcW w:w="2300" w:type="dxa"/>
+            <w:shd w:val="clear" w:color="auto" w:fill="auto"/>
+            <w:noWrap/>
+            <w:vAlign w:val="center"/>
+            <w:hideMark/>
+          </w:tcPr>
+          <w:p>
+            <w:pPr>
+              <w:widowControl/>
+              <w:spacing w:line="240" w:lineRule="auto"/>
+              <w:jc w:val="left"/>
+              <w:rPr>
+                <w:rFonts w:ascii="等线" w:eastAsia="等线" w:hAnsi="等线" w:cs="宋体" w:hint="eastAsia"/>
+                <w:color w:val="000000"/>
+                <w:kern w:val="0"/>
+                <w:sz w:val="22"/>
+              </w:rPr>
+            </w:pPr>
+            <w:r>
+              <w:rPr>
+                <w:rFonts w:ascii="等线" w:eastAsia="等线" w:hAnsi="等线" w:cs="宋体" w:hint="eastAsia"/>
+                <w:color w:val="000000"/>
+                <w:kern w:val="0"/>
+                <w:sz w:val="22"/>
+              </w:rPr>
+              <w:t>外部高速晶体振荡器</w:t>
+            </w:r>
+          </w:p>
+        </w:tc>
+        <w:tc>
+          <w:tcPr>
+            <w:tcW w:w="960" w:type="dxa"/>
+            <w:shd w:val="clear" w:color="auto" w:fill="auto"/>
+            <w:noWrap/>
+            <w:vAlign w:val="center"/>
+            <w:hideMark/>
+          </w:tcPr>
+          <w:p>
+            <w:pPr>
+              <w:widowControl/>
+              <w:spacing w:line="240" w:lineRule="auto"/>
+              <w:jc w:val="left"/>
+              <w:rPr>
+                <w:rFonts w:ascii="等线" w:eastAsia="等线" w:hAnsi="等线" w:cs="宋体" w:hint="eastAsia"/>
+                <w:color w:val="000000"/>
+                <w:kern w:val="0"/>
+                <w:sz w:val="22"/>
+              </w:rPr>
+            </w:pPr>
+            <w:r>
+              <w:rPr>
+                <w:rFonts w:ascii="等线" w:eastAsia="等线" w:hAnsi="等线" w:cs="宋体" w:hint="eastAsia"/>
+                <w:color w:val="000000"/>
+                <w:kern w:val="0"/>
+                <w:sz w:val="22"/>
+              </w:rPr>
+              <w:t>HSE</w:t>
+            </w:r>
+          </w:p>
+        </w:tc>
+        <w:tc>
+          <w:tcPr>
+            <w:tcW w:w="1091" w:type="dxa"/>
+            <w:shd w:val="clear" w:color="auto" w:fill="auto"/>
+            <w:noWrap/>
+            <w:vAlign w:val="center"/>
+            <w:hideMark/>
+          </w:tcPr>
+          <w:p>
+            <w:pPr>
+              <w:widowControl/>
+              <w:spacing w:line="240" w:lineRule="auto"/>
+              <w:jc w:val="left"/>
+              <w:rPr>
+                <w:rFonts w:ascii="等线" w:eastAsia="等线" w:hAnsi="等线" w:cs="宋体" w:hint="eastAsia"/>
+                <w:color w:val="000000"/>
+                <w:kern w:val="0"/>
+                <w:sz w:val="22"/>
+              </w:rPr>
+            </w:pPr>
+            <w:r>
+              <w:rPr>
+                <w:rFonts w:ascii="等线" w:eastAsia="等线" w:hAnsi="等线" w:cs="宋体" w:hint="eastAsia"/>
+                <w:color w:val="000000"/>
+                <w:kern w:val="0"/>
+                <w:sz w:val="22"/>
+              </w:rPr>
+              <w:t>4/16MHz</w:t>
+            </w:r>
+          </w:p>
+        </w:tc>
+        <w:tc>
+          <w:tcPr>
+            <w:tcW w:w="1820" w:type="dxa"/>
+            <w:shd w:val="clear" w:color="auto" w:fill="auto"/>
+            <w:noWrap/>
+            <w:vAlign w:val="center"/>
+            <w:hideMark/>
+          </w:tcPr>
+          <w:p>
+            <w:pPr>
+              <w:widowControl/>
+              <w:spacing w:line="240" w:lineRule="auto"/>
+              <w:jc w:val="left"/>
+              <w:rPr>
+                <w:rFonts w:ascii="等线" w:eastAsia="等线" w:hAnsi="等线" w:cs="宋体" w:hint="eastAsia"/>
+                <w:color w:val="000000"/>
+                <w:kern w:val="0"/>
+                <w:sz w:val="22"/>
+              </w:rPr>
+            </w:pPr>
+            <w:r>
+              <w:rPr>
+                <w:rFonts w:ascii="等线" w:eastAsia="等线" w:hAnsi="等线" w:cs="宋体" w:hint="eastAsia"/>
+                <w:color w:val="000000"/>
+                <w:kern w:val="0"/>
+                <w:sz w:val="22"/>
+              </w:rPr>
+              <w:t>4/16MHz晶体</w:t>
+            </w:r>
+          </w:p>
+        </w:tc>
+        <w:tc>
+          <w:tcPr>
+            <w:tcW w:w="1480" w:type="dxa"/>
+            <w:shd w:val="clear" w:color="auto" w:fill="auto"/>
+            <w:noWrap/>
+            <w:vAlign w:val="center"/>
+            <w:hideMark/>
+          </w:tcPr>
+          <w:p>
+            <w:pPr>
+              <w:widowControl/>
+              <w:spacing w:line="240" w:lineRule="auto"/>
+              <w:jc w:val="left"/>
+              <w:rPr>
+                <w:rFonts w:ascii="等线" w:eastAsia="等线" w:hAnsi="等线" w:cs="宋体" w:hint="eastAsia"/>
+                <w:color w:val="000000"/>
+                <w:kern w:val="0"/>
+                <w:sz w:val="22"/>
+              </w:rPr>
+            </w:pPr>
+          </w:p>
+        </w:tc>
+        <w:tc>
+          <w:tcPr>
+            <w:tcW w:w="1840" w:type="dxa"/>
+            <w:shd w:val="clear" w:color="auto" w:fill="auto"/>
+            <w:noWrap/>
+            <w:vAlign w:val="center"/>
+            <w:hideMark/>
+          </w:tcPr>
+          <w:p>
+            <w:pPr>
+              <w:widowControl/>
+              <w:spacing w:line="240" w:lineRule="auto"/>
+              <w:jc w:val="left"/>
+              <w:rPr>
+                <w:rFonts w:ascii="等线" w:eastAsia="等线" w:hAnsi="等线" w:cs="宋体"/>
+                <w:color w:val="000000"/>
+                <w:kern w:val="0"/>
+                <w:sz w:val="22"/>
+              </w:rPr>
+            </w:pPr>
+            <w:r>
+              <w:rPr>
+                <w:rFonts w:ascii="等线" w:eastAsia="等线" w:hAnsi="等线" w:cs="宋体" w:hint="eastAsia"/>
+                <w:color w:val="000000"/>
+                <w:kern w:val="0"/>
+                <w:sz w:val="22"/>
+              </w:rPr>
+              <w:t>系统时钟/RTC</w:t>
+            </w:r>
+          </w:p>
+        </w:tc>
+        <w:tc>
+          <w:tcPr>
+            <w:tcW w:w="1991" w:type="dxa"/>
+            <w:shd w:val="clear" w:color="auto" w:fill="auto"/>
+            <w:noWrap/>
+            <w:vAlign w:val="center"/>
+            <w:hideMark/>
+          </w:tcPr>
+          <w:p>
+            <w:pPr>
+              <w:widowControl/>
+              <w:spacing w:line="240" w:lineRule="auto"/>
+              <w:jc w:val="left"/>
+              <w:rPr>
+                <w:rFonts w:ascii="等线" w:eastAsia="等线" w:hAnsi="等线" w:cs="宋体" w:hint="eastAsia"/>
+                <w:color w:val="000000"/>
+                <w:kern w:val="0"/>
+                <w:sz w:val="22"/>
+              </w:rPr>
+            </w:pPr>
+            <w:r>
+              <w:rPr>
+                <w:rFonts w:ascii="等线" w:eastAsia="等线" w:hAnsi="等线" w:cs="宋体" w:hint="eastAsia"/>
+                <w:color w:val="000000"/>
+                <w:kern w:val="0"/>
+                <w:sz w:val="22"/>
+              </w:rPr>
+              <w:t>成本高温度漂移小</w:t>
+            </w:r>
+          </w:p>
+        </w:tc>
+      </w:tr>
+      <w:tr>
+        <w:trPr>
+          <w:trHeight w:val="492"/>
+          <w:jc w:val="center"/>
+        </w:trPr>
+        <w:tc>
+          <w:tcPr>
+            <w:tcW w:w="2300" w:type="dxa"/>
+            <w:shd w:val="clear" w:color="auto" w:fill="auto"/>
+            <w:noWrap/>
+            <w:vAlign w:val="center"/>
+            <w:hideMark/>
+          </w:tcPr>
+          <w:p>
+            <w:pPr>
+              <w:widowControl/>
+              <w:spacing w:line="240" w:lineRule="auto"/>
+              <w:jc w:val="left"/>
+              <w:rPr>
+                <w:rFonts w:ascii="等线" w:eastAsia="等线" w:hAnsi="等线" w:cs="宋体" w:hint="eastAsia"/>
+                <w:color w:val="000000"/>
+                <w:kern w:val="0"/>
+                <w:sz w:val="22"/>
+              </w:rPr>
+            </w:pPr>
+            <w:r>
+              <w:rPr>
+                <w:rFonts w:ascii="等线" w:eastAsia="等线" w:hAnsi="等线" w:cs="宋体" w:hint="eastAsia"/>
+                <w:color w:val="000000"/>
+                <w:kern w:val="0"/>
+                <w:sz w:val="22"/>
+              </w:rPr>
+              <w:t>外部低速晶体振荡器</w:t>
+            </w:r>
+          </w:p>
+        </w:tc>
+        <w:tc>
+          <w:tcPr>
+            <w:tcW w:w="960" w:type="dxa"/>
+            <w:shd w:val="clear" w:color="auto" w:fill="auto"/>
+            <w:noWrap/>
+            <w:vAlign w:val="center"/>
+            <w:hideMark/>
+          </w:tcPr>
+          <w:p>
+            <w:pPr>
+              <w:widowControl/>
+              <w:spacing w:line="240" w:lineRule="auto"/>
+              <w:jc w:val="left"/>
+              <w:rPr>
+                <w:rFonts w:ascii="等线" w:eastAsia="等线" w:hAnsi="等线" w:cs="宋体" w:hint="eastAsia"/>
+                <w:color w:val="000000"/>
+                <w:kern w:val="0"/>
+                <w:sz w:val="22"/>
+              </w:rPr>
+            </w:pPr>
+            <w:r>
+              <w:rPr>
+                <w:rFonts w:ascii="等线" w:eastAsia="等线" w:hAnsi="等线" w:cs="宋体" w:hint="eastAsia"/>
+                <w:color w:val="000000"/>
+                <w:kern w:val="0"/>
+                <w:sz w:val="22"/>
+              </w:rPr>
+              <w:t>LSE</w:t>
+            </w:r>
+          </w:p>
+        </w:tc>
+        <w:tc>
+          <w:tcPr>
+            <w:tcW w:w="1091" w:type="dxa"/>
+            <w:shd w:val="clear" w:color="auto" w:fill="auto"/>
+            <w:noWrap/>
+            <w:vAlign w:val="center"/>
+            <w:hideMark/>
+          </w:tcPr>
+          <w:p>
+            <w:pPr>
+              <w:widowControl/>
+              <w:spacing w:line="240" w:lineRule="auto"/>
+              <w:jc w:val="left"/>
+              <w:rPr>
+                <w:rFonts w:ascii="等线" w:eastAsia="等线" w:hAnsi="等线" w:cs="宋体" w:hint="eastAsia"/>
+                <w:color w:val="000000"/>
+                <w:kern w:val="0"/>
+                <w:sz w:val="22"/>
+              </w:rPr>
+            </w:pPr>
+            <w:r>
+              <w:rPr>
+                <w:rFonts w:ascii="等线" w:eastAsia="等线" w:hAnsi="等线" w:cs="宋体" w:hint="eastAsia"/>
+                <w:color w:val="000000"/>
+                <w:kern w:val="0"/>
+                <w:sz w:val="22"/>
+              </w:rPr>
+              <w:t>32kHz</w:t>
+            </w:r>
+          </w:p>
+        </w:tc>
+        <w:tc>
+          <w:tcPr>
+            <w:tcW w:w="1820" w:type="dxa"/>
+            <w:shd w:val="clear" w:color="auto" w:fill="auto"/>
+            <w:noWrap/>
+            <w:vAlign w:val="center"/>
+            <w:hideMark/>
+          </w:tcPr>
+          <w:p>
+            <w:pPr>
+              <w:widowControl/>
+              <w:spacing w:line="240" w:lineRule="auto"/>
+              <w:jc w:val="left"/>
+              <w:rPr>
+                <w:rFonts w:ascii="等线" w:eastAsia="等线" w:hAnsi="等线" w:cs="宋体" w:hint="eastAsia"/>
+                <w:color w:val="000000"/>
+                <w:kern w:val="0"/>
+                <w:sz w:val="22"/>
+              </w:rPr>
+            </w:pPr>
+            <w:r>
+              <w:rPr>
+                <w:rFonts w:ascii="等线" w:eastAsia="等线" w:hAnsi="等线" w:cs="宋体" w:hint="eastAsia"/>
+                <w:color w:val="000000"/>
+                <w:kern w:val="0"/>
+                <w:sz w:val="22"/>
+              </w:rPr>
+              <w:t>32.768kHz晶体</w:t>
+            </w:r>
+          </w:p>
+        </w:tc>
+        <w:tc>
+          <w:tcPr>
+            <w:tcW w:w="1480" w:type="dxa"/>
+            <w:shd w:val="clear" w:color="auto" w:fill="auto"/>
+            <w:noWrap/>
+            <w:vAlign w:val="center"/>
+            <w:hideMark/>
+          </w:tcPr>
+          <w:p>
+            <w:pPr>
+              <w:widowControl/>
+              <w:spacing w:line="240" w:lineRule="auto"/>
+              <w:jc w:val="left"/>
+              <w:rPr>
+                <w:rFonts w:ascii="等线" w:eastAsia="等线" w:hAnsi="等线" w:cs="宋体" w:hint="eastAsia"/>
+                <w:color w:val="000000"/>
+                <w:kern w:val="0"/>
+                <w:sz w:val="22"/>
+              </w:rPr>
+            </w:pPr>
+            <w:r>
+              <w:rPr>
+                <w:rFonts w:ascii="等线" w:eastAsia="等线" w:hAnsi="等线" w:cs="宋体" w:hint="eastAsia"/>
+                <w:color w:val="000000"/>
+                <w:kern w:val="0"/>
+                <w:sz w:val="22"/>
+              </w:rPr>
+              <w:t>校准功能</w:t>
+            </w:r>
+          </w:p>
+        </w:tc>
+        <w:tc>
+          <w:tcPr>
+            <w:tcW w:w="1840" w:type="dxa"/>
+            <w:shd w:val="clear" w:color="auto" w:fill="auto"/>
+            <w:noWrap/>
+            <w:vAlign w:val="center"/>
+            <w:hideMark/>
+          </w:tcPr>
+          <w:p>
+            <w:pPr>
+              <w:widowControl/>
+              <w:spacing w:line="240" w:lineRule="auto"/>
+              <w:jc w:val="left"/>
+              <w:rPr>
+                <w:rFonts w:ascii="等线" w:eastAsia="等线" w:hAnsi="等线" w:cs="宋体" w:hint="eastAsia"/>
+                <w:color w:val="000000"/>
+                <w:kern w:val="0"/>
+                <w:sz w:val="22"/>
+              </w:rPr>
+            </w:pPr>
+            <w:r>
+              <w:rPr>
+                <w:rFonts w:ascii="等线" w:eastAsia="等线" w:hAnsi="等线" w:cs="宋体" w:hint="eastAsia"/>
+                <w:color w:val="000000"/>
+                <w:kern w:val="0"/>
+                <w:sz w:val="22"/>
+              </w:rPr>
+              <w:t>RTC</w:t>
+            </w:r>
+          </w:p>
+        </w:tc>
+        <w:tc>
+          <w:tcPr>
+            <w:tcW w:w="1991" w:type="dxa"/>
+            <w:shd w:val="clear" w:color="auto" w:fill="auto"/>
+            <w:noWrap/>
+            <w:vAlign w:val="center"/>
+            <w:hideMark/>
+          </w:tcPr>
+          <w:p>
+            <w:pPr>
+              <w:widowControl/>
+              <w:spacing w:line="240" w:lineRule="auto"/>
+              <w:jc w:val="left"/>
+              <w:rPr>
+                <w:rFonts w:ascii="等线" w:eastAsia="等线" w:hAnsi="等线" w:cs="宋体" w:hint="eastAsia"/>
+                <w:color w:val="000000"/>
+                <w:kern w:val="0"/>
+                <w:sz w:val="22"/>
+              </w:rPr>
+            </w:pPr>
+            <w:r>
+              <w:rPr>
+                <w:rFonts w:ascii="等线" w:eastAsia="等线" w:hAnsi="等线" w:cs="宋体" w:hint="eastAsia"/>
+                <w:color w:val="000000"/>
+                <w:kern w:val="0"/>
+                <w:sz w:val="22"/>
+              </w:rPr>
+              <w:t>成本高温度漂移小</w:t>
+            </w:r>
+          </w:p>
+        </w:tc>
+      </w:tr>
+      <w:tr>
+        <w:trPr>
+          <w:trHeight w:val="624"/>
+          <w:jc w:val="center"/>
+        </w:trPr>
+        <w:tc>
+          <w:tcPr>
+            <w:tcW w:w="2300" w:type="dxa"/>
+            <w:shd w:val="clear" w:color="auto" w:fill="auto"/>
+            <w:noWrap/>
+            <w:vAlign w:val="center"/>
+            <w:hideMark/>
+          </w:tcPr>
+          <w:p>
+            <w:pPr>
+              <w:widowControl/>
+              <w:spacing w:line="240" w:lineRule="auto"/>
+              <w:jc w:val="left"/>
+              <w:rPr>
+                <w:rFonts w:ascii="等线" w:eastAsia="等线" w:hAnsi="等线" w:cs="宋体" w:hint="eastAsia"/>
+                <w:color w:val="000000"/>
+                <w:kern w:val="0"/>
+                <w:sz w:val="22"/>
+              </w:rPr>
+            </w:pPr>
+            <w:r>
+              <w:rPr>
+                <w:rFonts w:ascii="等线" w:eastAsia="等线" w:hAnsi="等线" w:cs="宋体" w:hint="eastAsia"/>
+                <w:color w:val="000000"/>
+                <w:kern w:val="0"/>
+                <w:sz w:val="22"/>
+              </w:rPr>
+              <w:t>内部高速RC振荡器</w:t>
+            </w:r>
+          </w:p>
+        </w:tc>
+        <w:tc>
+          <w:tcPr>
+            <w:tcW w:w="960" w:type="dxa"/>
+            <w:shd w:val="clear" w:color="auto" w:fill="auto"/>
+            <w:noWrap/>
+            <w:vAlign w:val="center"/>
+            <w:hideMark/>
+          </w:tcPr>
+          <w:p>
+            <w:pPr>
+              <w:widowControl/>
+              <w:spacing w:line="240" w:lineRule="auto"/>
+              <w:jc w:val="left"/>
+              <w:rPr>
+                <w:rFonts w:ascii="等线" w:eastAsia="等线" w:hAnsi="等线" w:cs="宋体" w:hint="eastAsia"/>
+                <w:color w:val="000000"/>
+                <w:kern w:val="0"/>
+                <w:sz w:val="22"/>
+              </w:rPr>
+            </w:pPr>
+            <w:r>
+              <w:rPr>
+                <w:rFonts w:ascii="等线" w:eastAsia="等线" w:hAnsi="等线" w:cs="宋体" w:hint="eastAsia"/>
+                <w:color w:val="000000"/>
+                <w:kern w:val="0"/>
+                <w:sz w:val="22"/>
+              </w:rPr>
+              <w:t>HSI</w:t>
+            </w:r>
+          </w:p>
+        </w:tc>
+        <w:tc>
+          <w:tcPr>
+            <w:tcW w:w="1091" w:type="dxa"/>
+            <w:shd w:val="clear" w:color="auto" w:fill="auto"/>
+            <w:noWrap/>
+            <w:vAlign w:val="center"/>
+            <w:hideMark/>
+          </w:tcPr>
+          <w:p>
+            <w:pPr>
+              <w:widowControl/>
+              <w:spacing w:line="240" w:lineRule="auto"/>
+              <w:jc w:val="left"/>
+              <w:rPr>
+                <w:rFonts w:ascii="等线" w:eastAsia="等线" w:hAnsi="等线" w:cs="宋体" w:hint="eastAsia"/>
+                <w:color w:val="000000"/>
+                <w:kern w:val="0"/>
+                <w:sz w:val="22"/>
+              </w:rPr>
+            </w:pPr>
+            <w:r>
+              <w:rPr>
+                <w:rFonts w:ascii="等线" w:eastAsia="等线" w:hAnsi="等线" w:cs="宋体" w:hint="eastAsia"/>
+                <w:color w:val="000000"/>
+                <w:kern w:val="0"/>
+                <w:sz w:val="22"/>
+              </w:rPr>
+              <w:t>8MHz</w:t>
+            </w:r>
+          </w:p>
+        </w:tc>
+        <w:tc>
+          <w:tcPr>
+            <w:tcW w:w="1820" w:type="dxa"/>
+            <w:shd w:val="clear" w:color="auto" w:fill="auto"/>
+            <w:noWrap/>
+            <w:vAlign w:val="center"/>
+            <w:hideMark/>
+          </w:tcPr>
+          <w:p>
+            <w:pPr>
+              <w:widowControl/>
+              <w:spacing w:line="240" w:lineRule="auto"/>
+              <w:jc w:val="left"/>
+              <w:rPr>
+                <w:rFonts w:ascii="等线" w:eastAsia="等线" w:hAnsi="等线" w:cs="宋体" w:hint="eastAsia"/>
+                <w:color w:val="000000"/>
+                <w:kern w:val="0"/>
+                <w:sz w:val="22"/>
+              </w:rPr>
+            </w:pPr>
+            <w:r>
+              <w:rPr>
+                <w:rFonts w:ascii="等线" w:eastAsia="等线" w:hAnsi="等线" w:cs="宋体" w:hint="eastAsia"/>
+                <w:color w:val="000000"/>
+                <w:kern w:val="0"/>
+                <w:sz w:val="22"/>
+              </w:rPr>
+              <w:t>无</w:t>
+            </w:r>
+          </w:p>
+        </w:tc>
+        <w:tc>
+          <w:tcPr>
+            <w:tcW w:w="1480" w:type="dxa"/>
+            <w:shd w:val="clear" w:color="auto" w:fill="auto"/>
+            <w:noWrap/>
+            <w:vAlign w:val="center"/>
+            <w:hideMark/>
+          </w:tcPr>
+          <w:p>
+            <w:pPr>
+              <w:widowControl/>
+              <w:spacing w:line="240" w:lineRule="auto"/>
+              <w:jc w:val="left"/>
+              <w:rPr>
+                <w:rFonts w:ascii="等线" w:eastAsia="等线" w:hAnsi="等线" w:cs="宋体" w:hint="eastAsia"/>
+                <w:color w:val="000000"/>
+                <w:kern w:val="0"/>
+                <w:sz w:val="22"/>
+              </w:rPr>
+            </w:pPr>
+            <w:r>
+              <w:rPr>
+                <w:rFonts w:ascii="等线" w:eastAsia="等线" w:hAnsi="等线" w:cs="宋体" w:hint="eastAsia"/>
+                <w:color w:val="000000"/>
+                <w:kern w:val="0"/>
+                <w:sz w:val="22"/>
+              </w:rPr>
+              <w:t>出场调校</w:t>
+            </w:r>
+          </w:p>
+        </w:tc>
+        <w:tc>
+          <w:tcPr>
+            <w:tcW w:w="1840" w:type="dxa"/>
+            <w:shd w:val="clear" w:color="auto" w:fill="auto"/>
+            <w:noWrap/>
+            <w:vAlign w:val="center"/>
+            <w:hideMark/>
+          </w:tcPr>
+          <w:p>
+            <w:pPr>
+              <w:widowControl/>
+              <w:spacing w:line="240" w:lineRule="auto"/>
+              <w:jc w:val="left"/>
+              <w:rPr>
+                <w:rFonts w:ascii="等线" w:eastAsia="等线" w:hAnsi="等线" w:cs="宋体" w:hint="eastAsia"/>
+                <w:color w:val="000000"/>
+                <w:kern w:val="0"/>
+                <w:sz w:val="22"/>
+              </w:rPr>
+            </w:pPr>
+            <w:r>
+              <w:rPr>
+                <w:rFonts w:ascii="等线" w:eastAsia="等线" w:hAnsi="等线" w:cs="宋体" w:hint="eastAsia"/>
+                <w:color w:val="000000"/>
+                <w:kern w:val="0"/>
+                <w:sz w:val="22"/>
+              </w:rPr>
+              <w:t>系统时钟</w:t>
+            </w:r>
+          </w:p>
+        </w:tc>
+        <w:tc>
+          <w:tcPr>
+            <w:tcW w:w="1991" w:type="dxa"/>
+            <w:shd w:val="clear" w:color="auto" w:fill="auto"/>
+            <w:noWrap/>
+            <w:vAlign w:val="center"/>
+            <w:hideMark/>
+          </w:tcPr>
+          <w:p>
+            <w:pPr>
+              <w:widowControl/>
+              <w:spacing w:line="240" w:lineRule="auto"/>
+              <w:jc w:val="left"/>
+              <w:rPr>
+                <w:rFonts w:ascii="等线" w:eastAsia="等线" w:hAnsi="等线" w:cs="宋体" w:hint="eastAsia"/>
+                <w:color w:val="000000"/>
+                <w:kern w:val="0"/>
+                <w:sz w:val="22"/>
+              </w:rPr>
+            </w:pPr>
+            <w:r>
+              <w:rPr>
+                <w:rFonts w:ascii="等线" w:eastAsia="等线" w:hAnsi="等线" w:cs="宋体" w:hint="eastAsia"/>
+                <w:color w:val="000000"/>
+                <w:kern w:val="0"/>
+                <w:sz w:val="22"/>
+              </w:rPr>
+              <w:t>成本低，温度漂移大</w:t>
+            </w:r>
+          </w:p>
+        </w:tc>
+      </w:tr>
+      <w:tr>
+        <w:trPr>
+          <w:trHeight w:val="612"/>
+          <w:jc w:val="center"/>
+        </w:trPr>
+        <w:tc>
+          <w:tcPr>
+            <w:tcW w:w="2300" w:type="dxa"/>
+            <w:shd w:val="clear" w:color="auto" w:fill="auto"/>
+            <w:noWrap/>
+            <w:vAlign w:val="center"/>
+            <w:hideMark/>
+          </w:tcPr>
+          <w:p>
+            <w:pPr>
+              <w:widowControl/>
+              <w:spacing w:line="240" w:lineRule="auto"/>
+              <w:jc w:val="left"/>
+              <w:rPr>
+                <w:rFonts w:ascii="等线" w:eastAsia="等线" w:hAnsi="等线" w:cs="宋体" w:hint="eastAsia"/>
+                <w:color w:val="000000"/>
+                <w:kern w:val="0"/>
+                <w:sz w:val="22"/>
+              </w:rPr>
+            </w:pPr>
+            <w:r>
+              <w:rPr>
+                <w:rFonts w:ascii="等线" w:eastAsia="等线" w:hAnsi="等线" w:cs="宋体" w:hint="eastAsia"/>
+                <w:color w:val="000000"/>
+                <w:kern w:val="0"/>
+                <w:sz w:val="22"/>
+              </w:rPr>
+              <w:t>内部低速RC振荡器</w:t>
+            </w:r>
+          </w:p>
+        </w:tc>
+        <w:tc>
+          <w:tcPr>
+            <w:tcW w:w="960" w:type="dxa"/>
+            <w:shd w:val="clear" w:color="auto" w:fill="auto"/>
+            <w:noWrap/>
+            <w:vAlign w:val="center"/>
+            <w:hideMark/>
+          </w:tcPr>
+          <w:p>
+            <w:pPr>
+              <w:widowControl/>
+              <w:spacing w:line="240" w:lineRule="auto"/>
+              <w:jc w:val="left"/>
+              <w:rPr>
+                <w:rFonts w:ascii="等线" w:eastAsia="等线" w:hAnsi="等线" w:cs="宋体" w:hint="eastAsia"/>
+                <w:color w:val="000000"/>
+                <w:kern w:val="0"/>
+                <w:sz w:val="22"/>
+              </w:rPr>
+            </w:pPr>
+            <w:r>
+              <w:rPr>
+                <w:rFonts w:ascii="等线" w:eastAsia="等线" w:hAnsi="等线" w:cs="宋体" w:hint="eastAsia"/>
+                <w:color w:val="000000"/>
+                <w:kern w:val="0"/>
+                <w:sz w:val="22"/>
+              </w:rPr>
+              <w:t>LSI</w:t>
+            </w:r>
+          </w:p>
+        </w:tc>
+        <w:tc>
+          <w:tcPr>
+            <w:tcW w:w="1091" w:type="dxa"/>
+            <w:shd w:val="clear" w:color="auto" w:fill="auto"/>
+            <w:noWrap/>
+            <w:vAlign w:val="center"/>
+            <w:hideMark/>
+          </w:tcPr>
+          <w:p>
+            <w:pPr>
+              <w:widowControl/>
+              <w:spacing w:line="240" w:lineRule="auto"/>
+              <w:jc w:val="left"/>
+              <w:rPr>
+                <w:rFonts w:ascii="等线" w:eastAsia="等线" w:hAnsi="等线" w:cs="宋体" w:hint="eastAsia"/>
+                <w:color w:val="000000"/>
+                <w:kern w:val="0"/>
+                <w:sz w:val="22"/>
+              </w:rPr>
+            </w:pPr>
+            <w:r>
+              <w:rPr>
+                <w:rFonts w:ascii="等线" w:eastAsia="等线" w:hAnsi="等线" w:cs="宋体" w:hint="eastAsia"/>
+                <w:color w:val="000000"/>
+                <w:kern w:val="0"/>
+                <w:sz w:val="22"/>
+              </w:rPr>
+              <w:t>40kHz</w:t>
+            </w:r>
+          </w:p>
+        </w:tc>
+        <w:tc>
+          <w:tcPr>
+            <w:tcW w:w="1820" w:type="dxa"/>
+            <w:shd w:val="clear" w:color="auto" w:fill="auto"/>
+            <w:noWrap/>
+            <w:vAlign w:val="center"/>
+            <w:hideMark/>
+          </w:tcPr>
+          <w:p>
+            <w:pPr>
+              <w:widowControl/>
+              <w:spacing w:line="240" w:lineRule="auto"/>
+              <w:jc w:val="left"/>
+              <w:rPr>
+                <w:rFonts w:ascii="等线" w:eastAsia="等线" w:hAnsi="等线" w:cs="宋体" w:hint="eastAsia"/>
+                <w:color w:val="000000"/>
+                <w:kern w:val="0"/>
+                <w:sz w:val="22"/>
+              </w:rPr>
+            </w:pPr>
+            <w:r>
+              <w:rPr>
+                <w:rFonts w:ascii="等线" w:eastAsia="等线" w:hAnsi="等线" w:cs="宋体" w:hint="eastAsia"/>
+                <w:color w:val="000000"/>
+                <w:kern w:val="0"/>
+                <w:sz w:val="22"/>
+              </w:rPr>
+              <w:t>无</w:t>
+            </w:r>
+          </w:p>
+        </w:tc>
+        <w:tc>
+          <w:tcPr>
+            <w:tcW w:w="1480" w:type="dxa"/>
+            <w:shd w:val="clear" w:color="auto" w:fill="auto"/>
+            <w:noWrap/>
+            <w:vAlign w:val="center"/>
+            <w:hideMark/>
+          </w:tcPr>
+          <w:p>
+            <w:pPr>
+              <w:widowControl/>
+              <w:spacing w:line="240" w:lineRule="auto"/>
+              <w:jc w:val="left"/>
+              <w:rPr>
+                <w:rFonts w:ascii="等线" w:eastAsia="等线" w:hAnsi="等线" w:cs="宋体" w:hint="eastAsia"/>
+                <w:color w:val="000000"/>
+                <w:kern w:val="0"/>
+                <w:sz w:val="22"/>
+              </w:rPr>
+            </w:pPr>
+            <w:r>
+              <w:rPr>
+                <w:rFonts w:ascii="等线" w:eastAsia="等线" w:hAnsi="等线" w:cs="宋体" w:hint="eastAsia"/>
+                <w:color w:val="000000"/>
+                <w:kern w:val="0"/>
+                <w:sz w:val="22"/>
+              </w:rPr>
+              <w:t>校准功能</w:t>
+            </w:r>
+          </w:p>
+        </w:tc>
+        <w:tc>
+          <w:tcPr>
+            <w:tcW w:w="1840" w:type="dxa"/>
+            <w:shd w:val="clear" w:color="auto" w:fill="auto"/>
+            <w:noWrap/>
+            <w:vAlign w:val="center"/>
+            <w:hideMark/>
+          </w:tcPr>
+          <w:p>
+            <w:pPr>
+              <w:widowControl/>
+              <w:spacing w:line="240" w:lineRule="auto"/>
+              <w:jc w:val="left"/>
+              <w:rPr>
+                <w:rFonts w:ascii="等线" w:eastAsia="等线" w:hAnsi="等线" w:cs="宋体" w:hint="eastAsia"/>
+                <w:color w:val="000000"/>
+                <w:kern w:val="0"/>
+                <w:sz w:val="22"/>
+              </w:rPr>
+            </w:pPr>
+            <w:r>
+              <w:rPr>
+                <w:rFonts w:ascii="等线" w:eastAsia="等线" w:hAnsi="等线" w:cs="宋体" w:hint="eastAsia"/>
+                <w:color w:val="000000"/>
+                <w:kern w:val="0"/>
+                <w:sz w:val="22"/>
+              </w:rPr>
+              <w:t>RTC</w:t>
+            </w:r>
+          </w:p>
+        </w:tc>
+        <w:tc>
+          <w:tcPr>
+            <w:tcW w:w="1991" w:type="dxa"/>
+            <w:shd w:val="clear" w:color="auto" w:fill="auto"/>
+            <w:noWrap/>
+            <w:vAlign w:val="center"/>
+            <w:hideMark/>
+          </w:tcPr>
+          <w:p>
+            <w:pPr>
+              <w:widowControl/>
+              <w:spacing w:line="240" w:lineRule="auto"/>
+              <w:jc w:val="left"/>
+              <w:rPr>
+                <w:rFonts w:ascii="等线" w:eastAsia="等线" w:hAnsi="等线" w:cs="宋体" w:hint="eastAsia"/>
+                <w:color w:val="000000"/>
+                <w:kern w:val="0"/>
+                <w:sz w:val="22"/>
+              </w:rPr>
+            </w:pPr>
+            <w:r>
+              <w:rPr>
+                <w:rFonts w:ascii="等线" w:eastAsia="等线" w:hAnsi="等线" w:cs="宋体" w:hint="eastAsia"/>
+                <w:color w:val="000000"/>
+                <w:kern w:val="0"/>
+                <w:sz w:val="22"/>
+              </w:rPr>
+              <w:t>成本低，温度漂移大</w:t>
+            </w:r>
+          </w:p>
+        </w:tc>
+      </w:tr>
+    </w:tbl>
+    <w:p>
+      <w:pPr>
+        <w:jc w:val="left"/>
+        <w:rPr>
+          <w:rFonts w:ascii="宋体" w:eastAsia="宋体" w:hAnsi="宋体" w:hint="eastAsia"/>
+        </w:rPr>
+      </w:pPr>
+      <w:bookmarkStart w:id="0" w:name="_GoBack"/>
+      <w:bookmarkEnd w:id="0"/>
     </w:p>
     <w:sectPr>
       <w:headerReference w:type="default" r:id="rId10"/>
@@ -2026,9 +3505,6 @@
   <w:p>
     <w:pPr>
       <w:pStyle w:val="a7"/>
-      <w:rPr>
-        <w:rFonts w:hint="eastAsia"/>
-      </w:rPr>
     </w:pPr>
     <w:r>
       <w:t>STM</w:t>
@@ -3034,7 +4510,7 @@
 </file>
 
 <file path=customXml/itemProps2.xml><?xml version="1.0" encoding="utf-8"?>
-<ds:datastoreItem xmlns:ds="http://schemas.openxmlformats.org/officeDocument/2006/customXml" ds:itemID="{475973DE-6D2B-4069-837A-65F596BAD916}">
+<ds:datastoreItem xmlns:ds="http://schemas.openxmlformats.org/officeDocument/2006/customXml" ds:itemID="{838B7B51-8A1E-4C9B-935A-596AC8D487D5}">
   <ds:schemaRefs>
     <ds:schemaRef ds:uri="http://schemas.openxmlformats.org/officeDocument/2006/bibliography"/>
   </ds:schemaRefs>

--- a/STM32基础知识.docx
+++ b/STM32基础知识.docx
@@ -608,7 +608,6 @@
     <w:p>
       <w:pPr>
         <w:pStyle w:val="1"/>
-        <w:ind w:firstLine="600"/>
       </w:pPr>
       <w:r>
         <w:rPr>
@@ -629,19 +628,54 @@
     </w:p>
     <w:p>
       <w:pPr>
+        <w:pStyle w:val="ac"/>
+        <w:jc w:val="right"/>
+        <w:rPr>
+          <w:b w:val="0"/>
+          <w:sz w:val="24"/>
+        </w:rPr>
+      </w:pPr>
+      <w:r>
+        <w:rPr>
+          <w:rFonts w:hint="eastAsia"/>
+          <w:b w:val="0"/>
+          <w:sz w:val="24"/>
+        </w:rPr>
+        <w:t>——</w:t>
+      </w:r>
+      <w:r>
+        <w:rPr>
+          <w:rFonts w:hint="eastAsia"/>
+          <w:b w:val="0"/>
+          <w:sz w:val="24"/>
+        </w:rPr>
+        <w:t>以STM</w:t>
+      </w:r>
+      <w:r>
+        <w:rPr>
+          <w:b w:val="0"/>
+          <w:sz w:val="24"/>
+        </w:rPr>
+        <w:t>32F103x8</w:t>
+      </w:r>
+      <w:r>
+        <w:rPr>
+          <w:rFonts w:hint="eastAsia"/>
+          <w:b w:val="0"/>
+          <w:sz w:val="24"/>
+        </w:rPr>
+        <w:t>系列为例</w:t>
+      </w:r>
+    </w:p>
+    <w:p>
+      <w:pPr>
         <w:pStyle w:val="2"/>
       </w:pPr>
       <w:r>
         <w:rPr>
           <w:rFonts w:hint="eastAsia"/>
         </w:rPr>
-        <w:t>1.</w:t>
-      </w:r>
-      <w:r>
-        <w:rPr>
-          <w:rFonts w:hint="eastAsia"/>
-        </w:rPr>
-        <w:t>内核与存储器</w:t>
+        <w:t>1.内核与存储器</w:t>
       </w:r>
     </w:p>
     <w:p>
@@ -891,7 +925,7 @@
     </w:p>
     <w:tbl>
       <w:tblPr>
-        <w:tblW w:w="9580" w:type="dxa"/>
+        <w:tblW w:w="8075" w:type="dxa"/>
         <w:jc w:val="center"/>
         <w:tblBorders>
           <w:top w:val="single" w:sz="4" w:space="0" w:color="auto"/>
@@ -904,25 +938,25 @@
         <w:tblLook w:val="04A0" w:firstRow="1" w:lastRow="0" w:firstColumn="1" w:lastColumn="0" w:noHBand="0" w:noVBand="1"/>
       </w:tblPr>
       <w:tblGrid>
-        <w:gridCol w:w="940"/>
-        <w:gridCol w:w="960"/>
-        <w:gridCol w:w="960"/>
-        <w:gridCol w:w="960"/>
-        <w:gridCol w:w="960"/>
-        <w:gridCol w:w="960"/>
-        <w:gridCol w:w="960"/>
-        <w:gridCol w:w="960"/>
-        <w:gridCol w:w="960"/>
-        <w:gridCol w:w="960"/>
+        <w:gridCol w:w="684"/>
+        <w:gridCol w:w="787"/>
+        <w:gridCol w:w="700"/>
+        <w:gridCol w:w="1085"/>
+        <w:gridCol w:w="992"/>
+        <w:gridCol w:w="850"/>
+        <w:gridCol w:w="851"/>
+        <w:gridCol w:w="850"/>
+        <w:gridCol w:w="567"/>
+        <w:gridCol w:w="709"/>
       </w:tblGrid>
       <w:tr>
         <w:trPr>
-          <w:trHeight w:val="552"/>
+          <w:trHeight w:val="694"/>
           <w:jc w:val="center"/>
         </w:trPr>
         <w:tc>
           <w:tcPr>
-            <w:tcW w:w="940" w:type="dxa"/>
+            <w:tcW w:w="684" w:type="dxa"/>
             <w:shd w:val="clear" w:color="000000" w:fill="FFE699"/>
             <w:vAlign w:val="center"/>
             <w:hideMark/>
@@ -952,7 +986,7 @@
         </w:tc>
         <w:tc>
           <w:tcPr>
-            <w:tcW w:w="960" w:type="dxa"/>
+            <w:tcW w:w="787" w:type="dxa"/>
             <w:shd w:val="clear" w:color="000000" w:fill="FFE699"/>
             <w:vAlign w:val="center"/>
             <w:hideMark/>
@@ -982,7 +1016,7 @@
         </w:tc>
         <w:tc>
           <w:tcPr>
-            <w:tcW w:w="960" w:type="dxa"/>
+            <w:tcW w:w="700" w:type="dxa"/>
             <w:shd w:val="clear" w:color="000000" w:fill="FFE699"/>
             <w:vAlign w:val="center"/>
             <w:hideMark/>
@@ -1012,7 +1046,7 @@
         </w:tc>
         <w:tc>
           <w:tcPr>
-            <w:tcW w:w="960" w:type="dxa"/>
+            <w:tcW w:w="1085" w:type="dxa"/>
             <w:shd w:val="clear" w:color="000000" w:fill="FFE699"/>
             <w:vAlign w:val="center"/>
             <w:hideMark/>
@@ -1042,7 +1076,7 @@
         </w:tc>
         <w:tc>
           <w:tcPr>
-            <w:tcW w:w="960" w:type="dxa"/>
+            <w:tcW w:w="992" w:type="dxa"/>
             <w:shd w:val="clear" w:color="000000" w:fill="FFE699"/>
             <w:vAlign w:val="center"/>
             <w:hideMark/>
@@ -1072,7 +1106,7 @@
         </w:tc>
         <w:tc>
           <w:tcPr>
-            <w:tcW w:w="960" w:type="dxa"/>
+            <w:tcW w:w="850" w:type="dxa"/>
             <w:shd w:val="clear" w:color="000000" w:fill="FFE699"/>
             <w:vAlign w:val="center"/>
             <w:hideMark/>
@@ -1102,7 +1136,7 @@
         </w:tc>
         <w:tc>
           <w:tcPr>
-            <w:tcW w:w="960" w:type="dxa"/>
+            <w:tcW w:w="851" w:type="dxa"/>
             <w:shd w:val="clear" w:color="000000" w:fill="FFE699"/>
             <w:vAlign w:val="center"/>
             <w:hideMark/>
@@ -1132,7 +1166,7 @@
         </w:tc>
         <w:tc>
           <w:tcPr>
-            <w:tcW w:w="960" w:type="dxa"/>
+            <w:tcW w:w="850" w:type="dxa"/>
             <w:shd w:val="clear" w:color="000000" w:fill="FFE699"/>
             <w:vAlign w:val="center"/>
             <w:hideMark/>
@@ -1162,7 +1196,7 @@
         </w:tc>
         <w:tc>
           <w:tcPr>
-            <w:tcW w:w="960" w:type="dxa"/>
+            <w:tcW w:w="567" w:type="dxa"/>
             <w:shd w:val="clear" w:color="000000" w:fill="FFE699"/>
             <w:vAlign w:val="center"/>
             <w:hideMark/>
@@ -1192,7 +1226,7 @@
         </w:tc>
         <w:tc>
           <w:tcPr>
-            <w:tcW w:w="960" w:type="dxa"/>
+            <w:tcW w:w="709" w:type="dxa"/>
             <w:shd w:val="clear" w:color="000000" w:fill="FFE699"/>
             <w:vAlign w:val="center"/>
             <w:hideMark/>
@@ -1228,7 +1262,7 @@
         </w:trPr>
         <w:tc>
           <w:tcPr>
-            <w:tcW w:w="940" w:type="dxa"/>
+            <w:tcW w:w="684" w:type="dxa"/>
             <w:shd w:val="clear" w:color="auto" w:fill="auto"/>
             <w:vAlign w:val="center"/>
             <w:hideMark/>
@@ -1258,7 +1292,7 @@
         </w:tc>
         <w:tc>
           <w:tcPr>
-            <w:tcW w:w="960" w:type="dxa"/>
+            <w:tcW w:w="787" w:type="dxa"/>
             <w:shd w:val="clear" w:color="auto" w:fill="auto"/>
             <w:vAlign w:val="center"/>
             <w:hideMark/>
@@ -1288,7 +1322,7 @@
         </w:tc>
         <w:tc>
           <w:tcPr>
-            <w:tcW w:w="960" w:type="dxa"/>
+            <w:tcW w:w="700" w:type="dxa"/>
             <w:shd w:val="clear" w:color="auto" w:fill="auto"/>
             <w:vAlign w:val="center"/>
             <w:hideMark/>
@@ -1318,7 +1352,7 @@
         </w:tc>
         <w:tc>
           <w:tcPr>
-            <w:tcW w:w="960" w:type="dxa"/>
+            <w:tcW w:w="1085" w:type="dxa"/>
             <w:shd w:val="clear" w:color="auto" w:fill="auto"/>
             <w:vAlign w:val="center"/>
             <w:hideMark/>
@@ -1348,7 +1382,7 @@
         </w:tc>
         <w:tc>
           <w:tcPr>
-            <w:tcW w:w="960" w:type="dxa"/>
+            <w:tcW w:w="992" w:type="dxa"/>
             <w:shd w:val="clear" w:color="auto" w:fill="auto"/>
             <w:hideMark/>
           </w:tcPr>
@@ -1377,7 +1411,7 @@
         </w:tc>
         <w:tc>
           <w:tcPr>
-            <w:tcW w:w="960" w:type="dxa"/>
+            <w:tcW w:w="850" w:type="dxa"/>
             <w:shd w:val="clear" w:color="auto" w:fill="auto"/>
             <w:vAlign w:val="center"/>
             <w:hideMark/>
@@ -1407,7 +1441,7 @@
         </w:tc>
         <w:tc>
           <w:tcPr>
-            <w:tcW w:w="960" w:type="dxa"/>
+            <w:tcW w:w="851" w:type="dxa"/>
             <w:shd w:val="clear" w:color="auto" w:fill="auto"/>
             <w:vAlign w:val="center"/>
             <w:hideMark/>
@@ -1437,7 +1471,7 @@
         </w:tc>
         <w:tc>
           <w:tcPr>
-            <w:tcW w:w="960" w:type="dxa"/>
+            <w:tcW w:w="850" w:type="dxa"/>
             <w:shd w:val="clear" w:color="auto" w:fill="auto"/>
             <w:vAlign w:val="center"/>
             <w:hideMark/>
@@ -1467,7 +1501,7 @@
         </w:tc>
         <w:tc>
           <w:tcPr>
-            <w:tcW w:w="960" w:type="dxa"/>
+            <w:tcW w:w="567" w:type="dxa"/>
             <w:shd w:val="clear" w:color="auto" w:fill="auto"/>
             <w:vAlign w:val="center"/>
             <w:hideMark/>
@@ -1497,7 +1531,7 @@
         </w:tc>
         <w:tc>
           <w:tcPr>
-            <w:tcW w:w="960" w:type="dxa"/>
+            <w:tcW w:w="709" w:type="dxa"/>
             <w:shd w:val="clear" w:color="auto" w:fill="auto"/>
             <w:vAlign w:val="center"/>
             <w:hideMark/>
@@ -1533,7 +1567,7 @@
         </w:trPr>
         <w:tc>
           <w:tcPr>
-            <w:tcW w:w="940" w:type="dxa"/>
+            <w:tcW w:w="684" w:type="dxa"/>
             <w:shd w:val="clear" w:color="auto" w:fill="auto"/>
             <w:vAlign w:val="center"/>
             <w:hideMark/>
@@ -1563,7 +1597,7 @@
         </w:tc>
         <w:tc>
           <w:tcPr>
-            <w:tcW w:w="960" w:type="dxa"/>
+            <w:tcW w:w="787" w:type="dxa"/>
             <w:shd w:val="clear" w:color="auto" w:fill="auto"/>
             <w:vAlign w:val="center"/>
             <w:hideMark/>
@@ -1593,7 +1627,7 @@
         </w:tc>
         <w:tc>
           <w:tcPr>
-            <w:tcW w:w="960" w:type="dxa"/>
+            <w:tcW w:w="700" w:type="dxa"/>
             <w:shd w:val="clear" w:color="auto" w:fill="auto"/>
             <w:vAlign w:val="center"/>
             <w:hideMark/>
@@ -1623,7 +1657,7 @@
         </w:tc>
         <w:tc>
           <w:tcPr>
-            <w:tcW w:w="960" w:type="dxa"/>
+            <w:tcW w:w="1085" w:type="dxa"/>
             <w:shd w:val="clear" w:color="auto" w:fill="auto"/>
             <w:vAlign w:val="center"/>
             <w:hideMark/>
@@ -1653,7 +1687,7 @@
         </w:tc>
         <w:tc>
           <w:tcPr>
-            <w:tcW w:w="960" w:type="dxa"/>
+            <w:tcW w:w="992" w:type="dxa"/>
             <w:shd w:val="clear" w:color="auto" w:fill="auto"/>
             <w:vAlign w:val="center"/>
             <w:hideMark/>
@@ -1683,7 +1717,7 @@
         </w:tc>
         <w:tc>
           <w:tcPr>
-            <w:tcW w:w="960" w:type="dxa"/>
+            <w:tcW w:w="850" w:type="dxa"/>
             <w:shd w:val="clear" w:color="auto" w:fill="auto"/>
             <w:vAlign w:val="center"/>
             <w:hideMark/>
@@ -1713,7 +1747,7 @@
         </w:tc>
         <w:tc>
           <w:tcPr>
-            <w:tcW w:w="960" w:type="dxa"/>
+            <w:tcW w:w="851" w:type="dxa"/>
             <w:shd w:val="clear" w:color="auto" w:fill="auto"/>
             <w:vAlign w:val="center"/>
             <w:hideMark/>
@@ -1743,7 +1777,7 @@
         </w:tc>
         <w:tc>
           <w:tcPr>
-            <w:tcW w:w="960" w:type="dxa"/>
+            <w:tcW w:w="850" w:type="dxa"/>
             <w:shd w:val="clear" w:color="auto" w:fill="auto"/>
             <w:vAlign w:val="center"/>
             <w:hideMark/>
@@ -1773,7 +1807,7 @@
         </w:tc>
         <w:tc>
           <w:tcPr>
-            <w:tcW w:w="960" w:type="dxa"/>
+            <w:tcW w:w="567" w:type="dxa"/>
             <w:shd w:val="clear" w:color="auto" w:fill="auto"/>
             <w:vAlign w:val="center"/>
             <w:hideMark/>
@@ -1803,7 +1837,7 @@
         </w:tc>
         <w:tc>
           <w:tcPr>
-            <w:tcW w:w="960" w:type="dxa"/>
+            <w:tcW w:w="709" w:type="dxa"/>
             <w:shd w:val="clear" w:color="auto" w:fill="auto"/>
             <w:vAlign w:val="center"/>
             <w:hideMark/>
@@ -1858,6 +1892,7 @@
     <w:p>
       <w:pPr>
         <w:ind w:firstLine="420"/>
+        <w:jc w:val="center"/>
       </w:pPr>
       <w:r>
         <w:object w:dxaOrig="6601" w:dyaOrig="6625" w14:anchorId="73AA157E">
@@ -1880,10 +1915,10 @@
             <v:path o:extrusionok="f" gradientshapeok="t" o:connecttype="rect"/>
             <o:lock v:ext="edit" aspectratio="t"/>
           </v:shapetype>
-          <v:shape id="_x0000_i1025" type="#_x0000_t75" style="width:215.5pt;height:216.3pt" o:ole="">
-            <v:imagedata r:id="rId8" o:title=""/>
+          <v:shape id="_x0000_i1025" type="#_x0000_t75" style="width:196.05pt;height:196.75pt" o:ole="">
+            <v:imagedata r:id="rId9" o:title=""/>
           </v:shape>
-          <o:OLEObject Type="Embed" ProgID="Visio.Drawing.15" ShapeID="_x0000_i1025" DrawAspect="Content" ObjectID="_1659262265" r:id="rId9"/>
+          <o:OLEObject Type="Embed" ProgID="Visio.Drawing.15" ShapeID="_x0000_i1025" DrawAspect="Content" ObjectID="_1659355328" r:id="rId10"/>
         </w:object>
       </w:r>
     </w:p>
@@ -1895,338 +1930,418 @@
         <w:rPr>
           <w:rFonts w:hint="eastAsia"/>
         </w:rPr>
-        <w:lastRenderedPageBreak/>
-        <w:t>2.</w:t>
-      </w:r>
-      <w:r>
-        <w:rPr>
-          <w:rFonts w:hint="eastAsia"/>
-        </w:rPr>
-        <w:t>时钟、复位和电源管理</w:t>
+        <w:t>2.时钟、复位和电源管理</w:t>
       </w:r>
     </w:p>
     <w:p>
       <w:pPr>
-        <w:rPr>
-          <w:rFonts w:ascii="宋体" w:eastAsia="宋体" w:hAnsi="宋体"/>
-        </w:rPr>
-      </w:pPr>
-      <w:r>
-        <w:rPr>
-          <w:rFonts w:ascii="宋体" w:eastAsia="宋体" w:hAnsi="宋体" w:hint="eastAsia"/>
+        <w:ind w:firstLine="420"/>
+        <w:rPr>
+          <w:rFonts w:ascii="宋体" w:eastAsia="宋体" w:hAnsi="宋体"/>
+          <w:sz w:val="21"/>
+          <w:szCs w:val="21"/>
+        </w:rPr>
+      </w:pPr>
+      <w:r>
+        <w:rPr>
+          <w:rFonts w:ascii="宋体" w:eastAsia="宋体" w:hAnsi="宋体" w:hint="eastAsia"/>
+          <w:sz w:val="21"/>
+          <w:szCs w:val="21"/>
         </w:rPr>
         <w:t>-</w:t>
       </w:r>
       <w:r>
         <w:rPr>
           <w:rFonts w:ascii="宋体" w:eastAsia="宋体" w:hAnsi="宋体"/>
+          <w:sz w:val="21"/>
+          <w:szCs w:val="21"/>
         </w:rPr>
         <w:t xml:space="preserve"> </w:t>
       </w:r>
       <w:r>
         <w:rPr>
           <w:rFonts w:ascii="宋体" w:eastAsia="宋体" w:hAnsi="宋体" w:hint="eastAsia"/>
+          <w:sz w:val="21"/>
+          <w:szCs w:val="21"/>
         </w:rPr>
         <w:t>2.0</w:t>
       </w:r>
       <w:r>
         <w:rPr>
           <w:rFonts w:ascii="宋体" w:eastAsia="宋体" w:hAnsi="宋体"/>
+          <w:sz w:val="21"/>
+          <w:szCs w:val="21"/>
         </w:rPr>
         <w:t>-</w:t>
       </w:r>
       <w:r>
         <w:rPr>
           <w:rFonts w:ascii="宋体" w:eastAsia="宋体" w:hAnsi="宋体" w:hint="eastAsia"/>
+          <w:sz w:val="21"/>
+          <w:szCs w:val="21"/>
         </w:rPr>
         <w:t>3.6V供电和</w:t>
       </w:r>
       <w:r>
         <w:rPr>
           <w:rFonts w:ascii="宋体" w:eastAsia="宋体" w:hAnsi="宋体"/>
+          <w:sz w:val="21"/>
+          <w:szCs w:val="21"/>
         </w:rPr>
         <w:t>I/O</w:t>
       </w:r>
       <w:r>
         <w:rPr>
           <w:rFonts w:ascii="宋体" w:eastAsia="宋体" w:hAnsi="宋体" w:hint="eastAsia"/>
+          <w:sz w:val="21"/>
+          <w:szCs w:val="21"/>
         </w:rPr>
         <w:t>引脚</w:t>
       </w:r>
     </w:p>
     <w:p>
       <w:pPr>
-        <w:rPr>
-          <w:rFonts w:ascii="宋体" w:eastAsia="宋体" w:hAnsi="宋体"/>
-        </w:rPr>
-      </w:pPr>
-      <w:r>
-        <w:rPr>
-          <w:rFonts w:ascii="宋体" w:eastAsia="宋体" w:hAnsi="宋体" w:hint="eastAsia"/>
+        <w:ind w:firstLine="420"/>
+        <w:rPr>
+          <w:rFonts w:ascii="宋体" w:eastAsia="宋体" w:hAnsi="宋体"/>
+          <w:sz w:val="21"/>
+          <w:szCs w:val="21"/>
+        </w:rPr>
+      </w:pPr>
+      <w:r>
+        <w:rPr>
+          <w:rFonts w:ascii="宋体" w:eastAsia="宋体" w:hAnsi="宋体" w:hint="eastAsia"/>
+          <w:sz w:val="21"/>
+          <w:szCs w:val="21"/>
         </w:rPr>
         <w:t>-</w:t>
       </w:r>
       <w:r>
         <w:rPr>
           <w:rFonts w:ascii="宋体" w:eastAsia="宋体" w:hAnsi="宋体"/>
+          <w:sz w:val="21"/>
+          <w:szCs w:val="21"/>
         </w:rPr>
         <w:t xml:space="preserve"> </w:t>
       </w:r>
       <w:r>
         <w:rPr>
           <w:rFonts w:ascii="宋体" w:eastAsia="宋体" w:hAnsi="宋体" w:hint="eastAsia"/>
-        </w:rPr>
-        <w:t>上电</w:t>
-      </w:r>
-      <w:r>
-        <w:rPr>
-          <w:rFonts w:ascii="宋体" w:eastAsia="宋体" w:hAnsi="宋体" w:hint="eastAsia"/>
-        </w:rPr>
-        <w:t>/断电复位(</w:t>
-      </w:r>
-      <w:r>
-        <w:rPr>
-          <w:rFonts w:ascii="宋体" w:eastAsia="宋体" w:hAnsi="宋体"/>
+          <w:sz w:val="21"/>
+          <w:szCs w:val="21"/>
+        </w:rPr>
+        <w:t>上电/断电复位(</w:t>
+      </w:r>
+      <w:r>
+        <w:rPr>
+          <w:rFonts w:ascii="宋体" w:eastAsia="宋体" w:hAnsi="宋体"/>
+          <w:sz w:val="21"/>
+          <w:szCs w:val="21"/>
         </w:rPr>
         <w:t>POR</w:t>
       </w:r>
       <w:r>
         <w:rPr>
           <w:rFonts w:ascii="宋体" w:eastAsia="宋体" w:hAnsi="宋体" w:hint="eastAsia"/>
+          <w:sz w:val="21"/>
+          <w:szCs w:val="21"/>
         </w:rPr>
         <w:t>/PDR</w:t>
       </w:r>
       <w:r>
         <w:rPr>
           <w:rFonts w:ascii="宋体" w:eastAsia="宋体" w:hAnsi="宋体"/>
+          <w:sz w:val="21"/>
+          <w:szCs w:val="21"/>
         </w:rPr>
         <w:t>)</w:t>
       </w:r>
       <w:r>
         <w:rPr>
           <w:rFonts w:ascii="宋体" w:eastAsia="宋体" w:hAnsi="宋体" w:hint="eastAsia"/>
+          <w:sz w:val="21"/>
+          <w:szCs w:val="21"/>
         </w:rPr>
         <w:t>、可编程电压检测器(</w:t>
       </w:r>
       <w:r>
         <w:rPr>
           <w:rFonts w:ascii="宋体" w:eastAsia="宋体" w:hAnsi="宋体"/>
+          <w:sz w:val="21"/>
+          <w:szCs w:val="21"/>
         </w:rPr>
         <w:t>PVD)</w:t>
       </w:r>
     </w:p>
     <w:p>
       <w:pPr>
-        <w:rPr>
-          <w:rFonts w:ascii="宋体" w:eastAsia="宋体" w:hAnsi="宋体"/>
-        </w:rPr>
-      </w:pPr>
-      <w:r>
-        <w:rPr>
-          <w:rFonts w:ascii="宋体" w:eastAsia="宋体" w:hAnsi="宋体" w:hint="eastAsia"/>
+        <w:ind w:firstLine="420"/>
+        <w:rPr>
+          <w:rFonts w:ascii="宋体" w:eastAsia="宋体" w:hAnsi="宋体"/>
+          <w:sz w:val="21"/>
+          <w:szCs w:val="21"/>
+        </w:rPr>
+      </w:pPr>
+      <w:r>
+        <w:rPr>
+          <w:rFonts w:ascii="宋体" w:eastAsia="宋体" w:hAnsi="宋体" w:hint="eastAsia"/>
+          <w:sz w:val="21"/>
+          <w:szCs w:val="21"/>
         </w:rPr>
         <w:t>-</w:t>
       </w:r>
       <w:r>
         <w:rPr>
           <w:rFonts w:ascii="宋体" w:eastAsia="宋体" w:hAnsi="宋体"/>
+          <w:sz w:val="21"/>
+          <w:szCs w:val="21"/>
         </w:rPr>
         <w:t xml:space="preserve"> </w:t>
       </w:r>
       <w:r>
         <w:rPr>
           <w:rFonts w:ascii="宋体" w:eastAsia="宋体" w:hAnsi="宋体" w:hint="eastAsia"/>
+          <w:sz w:val="21"/>
+          <w:szCs w:val="21"/>
         </w:rPr>
         <w:t>4</w:t>
       </w:r>
       <w:r>
         <w:rPr>
           <w:rFonts w:ascii="宋体" w:eastAsia="宋体" w:hAnsi="宋体"/>
+          <w:sz w:val="21"/>
+          <w:szCs w:val="21"/>
         </w:rPr>
         <w:t>-16MH</w:t>
       </w:r>
       <w:r>
         <w:rPr>
           <w:rFonts w:ascii="宋体" w:eastAsia="宋体" w:hAnsi="宋体" w:hint="eastAsia"/>
+          <w:sz w:val="21"/>
+          <w:szCs w:val="21"/>
         </w:rPr>
         <w:t>z晶体振荡器</w:t>
       </w:r>
     </w:p>
     <w:p>
       <w:pPr>
-        <w:rPr>
-          <w:rFonts w:ascii="宋体" w:eastAsia="宋体" w:hAnsi="宋体"/>
-        </w:rPr>
-      </w:pPr>
-      <w:r>
-        <w:rPr>
-          <w:rFonts w:ascii="宋体" w:eastAsia="宋体" w:hAnsi="宋体" w:hint="eastAsia"/>
+        <w:ind w:firstLine="420"/>
+        <w:rPr>
+          <w:rFonts w:ascii="宋体" w:eastAsia="宋体" w:hAnsi="宋体"/>
+          <w:sz w:val="21"/>
+          <w:szCs w:val="21"/>
+        </w:rPr>
+      </w:pPr>
+      <w:r>
+        <w:rPr>
+          <w:rFonts w:ascii="宋体" w:eastAsia="宋体" w:hAnsi="宋体" w:hint="eastAsia"/>
+          <w:sz w:val="21"/>
+          <w:szCs w:val="21"/>
         </w:rPr>
         <w:t>-</w:t>
       </w:r>
       <w:r>
         <w:rPr>
           <w:rFonts w:ascii="宋体" w:eastAsia="宋体" w:hAnsi="宋体"/>
+          <w:sz w:val="21"/>
+          <w:szCs w:val="21"/>
         </w:rPr>
         <w:t xml:space="preserve"> </w:t>
       </w:r>
       <w:r>
         <w:rPr>
           <w:rFonts w:ascii="宋体" w:eastAsia="宋体" w:hAnsi="宋体" w:hint="eastAsia"/>
+          <w:sz w:val="21"/>
+          <w:szCs w:val="21"/>
         </w:rPr>
         <w:t>内部包含经出厂校准的8MH</w:t>
       </w:r>
       <w:r>
         <w:rPr>
           <w:rFonts w:ascii="宋体" w:eastAsia="宋体" w:hAnsi="宋体"/>
+          <w:sz w:val="21"/>
+          <w:szCs w:val="21"/>
         </w:rPr>
         <w:t>z</w:t>
       </w:r>
       <w:r>
         <w:rPr>
           <w:rFonts w:ascii="宋体" w:eastAsia="宋体" w:hAnsi="宋体" w:hint="eastAsia"/>
+          <w:sz w:val="21"/>
+          <w:szCs w:val="21"/>
         </w:rPr>
         <w:t>的RC振荡器</w:t>
       </w:r>
     </w:p>
     <w:p>
       <w:pPr>
-        <w:rPr>
-          <w:rFonts w:ascii="宋体" w:eastAsia="宋体" w:hAnsi="宋体"/>
-        </w:rPr>
-      </w:pPr>
-      <w:r>
-        <w:rPr>
-          <w:rFonts w:ascii="宋体" w:eastAsia="宋体" w:hAnsi="宋体" w:hint="eastAsia"/>
+        <w:ind w:firstLine="420"/>
+        <w:rPr>
+          <w:rFonts w:ascii="宋体" w:eastAsia="宋体" w:hAnsi="宋体"/>
+          <w:sz w:val="21"/>
+          <w:szCs w:val="21"/>
+        </w:rPr>
+      </w:pPr>
+      <w:r>
+        <w:rPr>
+          <w:rFonts w:ascii="宋体" w:eastAsia="宋体" w:hAnsi="宋体" w:hint="eastAsia"/>
+          <w:sz w:val="21"/>
+          <w:szCs w:val="21"/>
         </w:rPr>
         <w:t>-</w:t>
       </w:r>
       <w:r>
         <w:rPr>
           <w:rFonts w:ascii="宋体" w:eastAsia="宋体" w:hAnsi="宋体"/>
+          <w:sz w:val="21"/>
+          <w:szCs w:val="21"/>
         </w:rPr>
         <w:t xml:space="preserve"> </w:t>
       </w:r>
       <w:r>
         <w:rPr>
           <w:rFonts w:ascii="宋体" w:eastAsia="宋体" w:hAnsi="宋体" w:hint="eastAsia"/>
+          <w:sz w:val="21"/>
+          <w:szCs w:val="21"/>
         </w:rPr>
         <w:t>带校准的40k</w:t>
       </w:r>
       <w:r>
         <w:rPr>
           <w:rFonts w:ascii="宋体" w:eastAsia="宋体" w:hAnsi="宋体"/>
+          <w:sz w:val="21"/>
+          <w:szCs w:val="21"/>
         </w:rPr>
         <w:t>Hz</w:t>
       </w:r>
       <w:r>
         <w:rPr>
           <w:rFonts w:ascii="宋体" w:eastAsia="宋体" w:hAnsi="宋体" w:hint="eastAsia"/>
+          <w:sz w:val="21"/>
+          <w:szCs w:val="21"/>
         </w:rPr>
         <w:t>的RC振荡器</w:t>
       </w:r>
     </w:p>
     <w:p>
       <w:pPr>
-        <w:rPr>
-          <w:rFonts w:ascii="宋体" w:eastAsia="宋体" w:hAnsi="宋体"/>
-        </w:rPr>
-      </w:pPr>
-      <w:r>
-        <w:rPr>
-          <w:rFonts w:ascii="宋体" w:eastAsia="宋体" w:hAnsi="宋体" w:hint="eastAsia"/>
+        <w:ind w:firstLine="420"/>
+        <w:rPr>
+          <w:rFonts w:ascii="宋体" w:eastAsia="宋体" w:hAnsi="宋体"/>
+          <w:sz w:val="21"/>
+          <w:szCs w:val="21"/>
+        </w:rPr>
+      </w:pPr>
+      <w:r>
+        <w:rPr>
+          <w:rFonts w:ascii="宋体" w:eastAsia="宋体" w:hAnsi="宋体" w:hint="eastAsia"/>
+          <w:sz w:val="21"/>
+          <w:szCs w:val="21"/>
         </w:rPr>
         <w:t>-</w:t>
       </w:r>
       <w:r>
         <w:rPr>
           <w:rFonts w:ascii="宋体" w:eastAsia="宋体" w:hAnsi="宋体"/>
+          <w:sz w:val="21"/>
+          <w:szCs w:val="21"/>
         </w:rPr>
         <w:t xml:space="preserve"> </w:t>
       </w:r>
       <w:r>
         <w:rPr>
           <w:rFonts w:ascii="宋体" w:eastAsia="宋体" w:hAnsi="宋体" w:hint="eastAsia"/>
-          <w:u w:val="single"/>
+          <w:sz w:val="21"/>
+          <w:szCs w:val="21"/>
         </w:rPr>
         <w:t>产生CPU时钟的PLL</w:t>
       </w:r>
       <w:r>
         <w:rPr>
           <w:rFonts w:ascii="宋体" w:eastAsia="宋体" w:hAnsi="宋体"/>
-          <w:u w:val="single"/>
+          <w:sz w:val="21"/>
+          <w:szCs w:val="21"/>
         </w:rPr>
         <w:t>(</w:t>
       </w:r>
       <w:r>
         <w:rPr>
           <w:rFonts w:ascii="宋体" w:eastAsia="宋体" w:hAnsi="宋体" w:hint="eastAsia"/>
-          <w:u w:val="single"/>
+          <w:sz w:val="21"/>
+          <w:szCs w:val="21"/>
         </w:rPr>
         <w:t>锁相环、分频器</w:t>
       </w:r>
       <w:r>
         <w:rPr>
           <w:rFonts w:ascii="宋体" w:eastAsia="宋体" w:hAnsi="宋体"/>
-          <w:u w:val="single"/>
+          <w:sz w:val="21"/>
+          <w:szCs w:val="21"/>
         </w:rPr>
         <w:t>)</w:t>
       </w:r>
       <w:r>
         <w:rPr>
           <w:rFonts w:ascii="宋体" w:eastAsia="宋体" w:hAnsi="宋体" w:hint="eastAsia"/>
-          <w:u w:val="single"/>
+          <w:sz w:val="21"/>
+          <w:szCs w:val="21"/>
         </w:rPr>
         <w:t>——实现频率切分、倍频功能</w:t>
       </w:r>
     </w:p>
     <w:p>
       <w:pPr>
-        <w:rPr>
-          <w:rFonts w:ascii="宋体" w:eastAsia="宋体" w:hAnsi="宋体"/>
-        </w:rPr>
-      </w:pPr>
-      <w:r>
-        <w:rPr>
-          <w:rFonts w:ascii="宋体" w:eastAsia="宋体" w:hAnsi="宋体" w:hint="eastAsia"/>
+        <w:ind w:firstLine="420"/>
+        <w:rPr>
+          <w:rFonts w:ascii="宋体" w:eastAsia="宋体" w:hAnsi="宋体" w:hint="eastAsia"/>
+          <w:sz w:val="21"/>
+          <w:szCs w:val="21"/>
+        </w:rPr>
+      </w:pPr>
+      <w:r>
+        <w:rPr>
+          <w:rFonts w:ascii="宋体" w:eastAsia="宋体" w:hAnsi="宋体" w:hint="eastAsia"/>
+          <w:sz w:val="21"/>
+          <w:szCs w:val="21"/>
         </w:rPr>
         <w:t>-</w:t>
       </w:r>
       <w:r>
         <w:rPr>
           <w:rFonts w:ascii="宋体" w:eastAsia="宋体" w:hAnsi="宋体"/>
+          <w:sz w:val="21"/>
+          <w:szCs w:val="21"/>
         </w:rPr>
         <w:t xml:space="preserve"> </w:t>
       </w:r>
       <w:r>
         <w:rPr>
           <w:rFonts w:ascii="宋体" w:eastAsia="宋体" w:hAnsi="宋体" w:hint="eastAsia"/>
+          <w:sz w:val="21"/>
+          <w:szCs w:val="21"/>
         </w:rPr>
         <w:t>带校准功能的32</w:t>
       </w:r>
       <w:r>
         <w:rPr>
           <w:rFonts w:ascii="宋体" w:eastAsia="宋体" w:hAnsi="宋体"/>
+          <w:sz w:val="21"/>
+          <w:szCs w:val="21"/>
         </w:rPr>
         <w:t>kHz RTC</w:t>
       </w:r>
       <w:r>
         <w:rPr>
           <w:rFonts w:ascii="宋体" w:eastAsia="宋体" w:hAnsi="宋体" w:hint="eastAsia"/>
+          <w:sz w:val="21"/>
+          <w:szCs w:val="21"/>
         </w:rPr>
         <w:t>振荡器</w:t>
       </w:r>
-    </w:p>
-    <w:p>
-      <w:pPr>
-        <w:rPr>
-          <w:rFonts w:ascii="宋体" w:eastAsia="宋体" w:hAnsi="宋体"/>
-        </w:rPr>
-      </w:pPr>
     </w:p>
     <w:tbl>
       <w:tblPr>
-        <w:tblW w:w="11482" w:type="dxa"/>
+        <w:tblW w:w="7083" w:type="dxa"/>
         <w:jc w:val="center"/>
         <w:tblBorders>
           <w:top w:val="single" w:sz="4" w:space="0" w:color="auto"/>
@@ -2239,13 +2354,13 @@
         <w:tblLook w:val="04A0" w:firstRow="1" w:lastRow="0" w:firstColumn="1" w:lastColumn="0" w:noHBand="0" w:noVBand="1"/>
       </w:tblPr>
       <w:tblGrid>
-        <w:gridCol w:w="2300"/>
-        <w:gridCol w:w="960"/>
+        <w:gridCol w:w="1312"/>
+        <w:gridCol w:w="668"/>
         <w:gridCol w:w="1091"/>
-        <w:gridCol w:w="1820"/>
-        <w:gridCol w:w="1480"/>
-        <w:gridCol w:w="1840"/>
-        <w:gridCol w:w="1991"/>
+        <w:gridCol w:w="1201"/>
+        <w:gridCol w:w="826"/>
+        <w:gridCol w:w="993"/>
+        <w:gridCol w:w="992"/>
       </w:tblGrid>
       <w:tr>
         <w:trPr>
@@ -2254,7 +2369,7 @@
         </w:trPr>
         <w:tc>
           <w:tcPr>
-            <w:tcW w:w="2300" w:type="dxa"/>
+            <w:tcW w:w="1312" w:type="dxa"/>
             <w:shd w:val="clear" w:color="000000" w:fill="FFD966"/>
             <w:noWrap/>
             <w:vAlign w:val="center"/>
@@ -2285,7 +2400,7 @@
         </w:tc>
         <w:tc>
           <w:tcPr>
-            <w:tcW w:w="960" w:type="dxa"/>
+            <w:tcW w:w="668" w:type="dxa"/>
             <w:shd w:val="clear" w:color="000000" w:fill="FFD966"/>
             <w:noWrap/>
             <w:vAlign w:val="center"/>
@@ -2297,7 +2412,7 @@
               <w:spacing w:line="240" w:lineRule="auto"/>
               <w:jc w:val="left"/>
               <w:rPr>
-                <w:rFonts w:ascii="等线" w:eastAsia="等线" w:hAnsi="等线" w:cs="宋体" w:hint="eastAsia"/>
+                <w:rFonts w:ascii="等线" w:eastAsia="等线" w:hAnsi="等线" w:cs="宋体"/>
                 <w:color w:val="000000"/>
                 <w:kern w:val="0"/>
                 <w:sz w:val="22"/>
@@ -2328,7 +2443,7 @@
               <w:spacing w:line="240" w:lineRule="auto"/>
               <w:jc w:val="left"/>
               <w:rPr>
-                <w:rFonts w:ascii="等线" w:eastAsia="等线" w:hAnsi="等线" w:cs="宋体" w:hint="eastAsia"/>
+                <w:rFonts w:ascii="等线" w:eastAsia="等线" w:hAnsi="等线" w:cs="宋体"/>
                 <w:color w:val="000000"/>
                 <w:kern w:val="0"/>
                 <w:sz w:val="22"/>
@@ -2347,7 +2462,7 @@
         </w:tc>
         <w:tc>
           <w:tcPr>
-            <w:tcW w:w="1820" w:type="dxa"/>
+            <w:tcW w:w="1201" w:type="dxa"/>
             <w:shd w:val="clear" w:color="000000" w:fill="FFD966"/>
             <w:noWrap/>
             <w:vAlign w:val="center"/>
@@ -2359,7 +2474,7 @@
               <w:spacing w:line="240" w:lineRule="auto"/>
               <w:jc w:val="left"/>
               <w:rPr>
-                <w:rFonts w:ascii="等线" w:eastAsia="等线" w:hAnsi="等线" w:cs="宋体" w:hint="eastAsia"/>
+                <w:rFonts w:ascii="等线" w:eastAsia="等线" w:hAnsi="等线" w:cs="宋体"/>
                 <w:color w:val="000000"/>
                 <w:kern w:val="0"/>
                 <w:sz w:val="22"/>
@@ -2378,7 +2493,7 @@
         </w:tc>
         <w:tc>
           <w:tcPr>
-            <w:tcW w:w="1480" w:type="dxa"/>
+            <w:tcW w:w="826" w:type="dxa"/>
             <w:shd w:val="clear" w:color="000000" w:fill="FFD966"/>
             <w:noWrap/>
             <w:vAlign w:val="center"/>
@@ -2390,7 +2505,7 @@
               <w:spacing w:line="240" w:lineRule="auto"/>
               <w:jc w:val="left"/>
               <w:rPr>
-                <w:rFonts w:ascii="等线" w:eastAsia="等线" w:hAnsi="等线" w:cs="宋体" w:hint="eastAsia"/>
+                <w:rFonts w:ascii="等线" w:eastAsia="等线" w:hAnsi="等线" w:cs="宋体"/>
                 <w:color w:val="000000"/>
                 <w:kern w:val="0"/>
                 <w:sz w:val="22"/>
@@ -2409,7 +2524,7 @@
         </w:tc>
         <w:tc>
           <w:tcPr>
-            <w:tcW w:w="1840" w:type="dxa"/>
+            <w:tcW w:w="993" w:type="dxa"/>
             <w:shd w:val="clear" w:color="000000" w:fill="FFD966"/>
             <w:noWrap/>
             <w:vAlign w:val="center"/>
@@ -2421,7 +2536,7 @@
               <w:spacing w:line="240" w:lineRule="auto"/>
               <w:jc w:val="left"/>
               <w:rPr>
-                <w:rFonts w:ascii="等线" w:eastAsia="等线" w:hAnsi="等线" w:cs="宋体" w:hint="eastAsia"/>
+                <w:rFonts w:ascii="等线" w:eastAsia="等线" w:hAnsi="等线" w:cs="宋体"/>
                 <w:color w:val="000000"/>
                 <w:kern w:val="0"/>
                 <w:sz w:val="22"/>
@@ -2440,7 +2555,7 @@
         </w:tc>
         <w:tc>
           <w:tcPr>
-            <w:tcW w:w="1991" w:type="dxa"/>
+            <w:tcW w:w="992" w:type="dxa"/>
             <w:shd w:val="clear" w:color="000000" w:fill="FFD966"/>
             <w:noWrap/>
             <w:vAlign w:val="center"/>
@@ -2452,7 +2567,7 @@
               <w:spacing w:line="240" w:lineRule="auto"/>
               <w:jc w:val="left"/>
               <w:rPr>
-                <w:rFonts w:ascii="等线" w:eastAsia="等线" w:hAnsi="等线" w:cs="宋体" w:hint="eastAsia"/>
+                <w:rFonts w:ascii="等线" w:eastAsia="等线" w:hAnsi="等线" w:cs="宋体"/>
                 <w:color w:val="000000"/>
                 <w:kern w:val="0"/>
                 <w:sz w:val="22"/>
@@ -2477,7 +2592,7 @@
         </w:trPr>
         <w:tc>
           <w:tcPr>
-            <w:tcW w:w="2300" w:type="dxa"/>
+            <w:tcW w:w="1312" w:type="dxa"/>
             <w:shd w:val="clear" w:color="auto" w:fill="auto"/>
             <w:noWrap/>
             <w:vAlign w:val="center"/>
@@ -2489,7 +2604,7 @@
               <w:spacing w:line="240" w:lineRule="auto"/>
               <w:jc w:val="left"/>
               <w:rPr>
-                <w:rFonts w:ascii="等线" w:eastAsia="等线" w:hAnsi="等线" w:cs="宋体" w:hint="eastAsia"/>
+                <w:rFonts w:ascii="等线" w:eastAsia="等线" w:hAnsi="等线" w:cs="宋体"/>
                 <w:color w:val="000000"/>
                 <w:kern w:val="0"/>
                 <w:sz w:val="22"/>
@@ -2508,7 +2623,7 @@
         </w:tc>
         <w:tc>
           <w:tcPr>
-            <w:tcW w:w="960" w:type="dxa"/>
+            <w:tcW w:w="668" w:type="dxa"/>
             <w:shd w:val="clear" w:color="auto" w:fill="auto"/>
             <w:noWrap/>
             <w:vAlign w:val="center"/>
@@ -2520,7 +2635,7 @@
               <w:spacing w:line="240" w:lineRule="auto"/>
               <w:jc w:val="left"/>
               <w:rPr>
-                <w:rFonts w:ascii="等线" w:eastAsia="等线" w:hAnsi="等线" w:cs="宋体" w:hint="eastAsia"/>
+                <w:rFonts w:ascii="等线" w:eastAsia="等线" w:hAnsi="等线" w:cs="宋体"/>
                 <w:color w:val="000000"/>
                 <w:kern w:val="0"/>
                 <w:sz w:val="22"/>
@@ -2551,7 +2666,7 @@
               <w:spacing w:line="240" w:lineRule="auto"/>
               <w:jc w:val="left"/>
               <w:rPr>
-                <w:rFonts w:ascii="等线" w:eastAsia="等线" w:hAnsi="等线" w:cs="宋体" w:hint="eastAsia"/>
+                <w:rFonts w:ascii="等线" w:eastAsia="等线" w:hAnsi="等线" w:cs="宋体"/>
                 <w:color w:val="000000"/>
                 <w:kern w:val="0"/>
                 <w:sz w:val="22"/>
@@ -2570,7 +2685,7 @@
         </w:tc>
         <w:tc>
           <w:tcPr>
-            <w:tcW w:w="1820" w:type="dxa"/>
+            <w:tcW w:w="1201" w:type="dxa"/>
             <w:shd w:val="clear" w:color="auto" w:fill="auto"/>
             <w:noWrap/>
             <w:vAlign w:val="center"/>
@@ -2582,7 +2697,7 @@
               <w:spacing w:line="240" w:lineRule="auto"/>
               <w:jc w:val="left"/>
               <w:rPr>
-                <w:rFonts w:ascii="等线" w:eastAsia="等线" w:hAnsi="等线" w:cs="宋体" w:hint="eastAsia"/>
+                <w:rFonts w:ascii="等线" w:eastAsia="等线" w:hAnsi="等线" w:cs="宋体"/>
                 <w:color w:val="000000"/>
                 <w:kern w:val="0"/>
                 <w:sz w:val="22"/>
@@ -2601,7 +2716,7 @@
         </w:tc>
         <w:tc>
           <w:tcPr>
-            <w:tcW w:w="1480" w:type="dxa"/>
+            <w:tcW w:w="826" w:type="dxa"/>
             <w:shd w:val="clear" w:color="auto" w:fill="auto"/>
             <w:noWrap/>
             <w:vAlign w:val="center"/>
@@ -2613,17 +2728,17 @@
               <w:spacing w:line="240" w:lineRule="auto"/>
               <w:jc w:val="left"/>
               <w:rPr>
-                <w:rFonts w:ascii="等线" w:eastAsia="等线" w:hAnsi="等线" w:cs="宋体" w:hint="eastAsia"/>
-                <w:color w:val="000000"/>
-                <w:kern w:val="0"/>
-                <w:sz w:val="22"/>
-              </w:rPr>
-            </w:pPr>
-          </w:p>
-        </w:tc>
-        <w:tc>
-          <w:tcPr>
-            <w:tcW w:w="1840" w:type="dxa"/>
+                <w:rFonts w:ascii="等线" w:eastAsia="等线" w:hAnsi="等线" w:cs="宋体"/>
+                <w:color w:val="000000"/>
+                <w:kern w:val="0"/>
+                <w:sz w:val="22"/>
+              </w:rPr>
+            </w:pPr>
+          </w:p>
+        </w:tc>
+        <w:tc>
+          <w:tcPr>
+            <w:tcW w:w="993" w:type="dxa"/>
             <w:shd w:val="clear" w:color="auto" w:fill="auto"/>
             <w:noWrap/>
             <w:vAlign w:val="center"/>
@@ -2654,7 +2769,7 @@
         </w:tc>
         <w:tc>
           <w:tcPr>
-            <w:tcW w:w="1991" w:type="dxa"/>
+            <w:tcW w:w="992" w:type="dxa"/>
             <w:shd w:val="clear" w:color="auto" w:fill="auto"/>
             <w:noWrap/>
             <w:vAlign w:val="center"/>
@@ -2666,7 +2781,7 @@
               <w:spacing w:line="240" w:lineRule="auto"/>
               <w:jc w:val="left"/>
               <w:rPr>
-                <w:rFonts w:ascii="等线" w:eastAsia="等线" w:hAnsi="等线" w:cs="宋体" w:hint="eastAsia"/>
+                <w:rFonts w:ascii="等线" w:eastAsia="等线" w:hAnsi="等线" w:cs="宋体"/>
                 <w:color w:val="000000"/>
                 <w:kern w:val="0"/>
                 <w:sz w:val="22"/>
@@ -2691,7 +2806,7 @@
         </w:trPr>
         <w:tc>
           <w:tcPr>
-            <w:tcW w:w="2300" w:type="dxa"/>
+            <w:tcW w:w="1312" w:type="dxa"/>
             <w:shd w:val="clear" w:color="auto" w:fill="auto"/>
             <w:noWrap/>
             <w:vAlign w:val="center"/>
@@ -2703,7 +2818,7 @@
               <w:spacing w:line="240" w:lineRule="auto"/>
               <w:jc w:val="left"/>
               <w:rPr>
-                <w:rFonts w:ascii="等线" w:eastAsia="等线" w:hAnsi="等线" w:cs="宋体" w:hint="eastAsia"/>
+                <w:rFonts w:ascii="等线" w:eastAsia="等线" w:hAnsi="等线" w:cs="宋体"/>
                 <w:color w:val="000000"/>
                 <w:kern w:val="0"/>
                 <w:sz w:val="22"/>
@@ -2722,7 +2837,7 @@
         </w:tc>
         <w:tc>
           <w:tcPr>
-            <w:tcW w:w="960" w:type="dxa"/>
+            <w:tcW w:w="668" w:type="dxa"/>
             <w:shd w:val="clear" w:color="auto" w:fill="auto"/>
             <w:noWrap/>
             <w:vAlign w:val="center"/>
@@ -2734,7 +2849,7 @@
               <w:spacing w:line="240" w:lineRule="auto"/>
               <w:jc w:val="left"/>
               <w:rPr>
-                <w:rFonts w:ascii="等线" w:eastAsia="等线" w:hAnsi="等线" w:cs="宋体" w:hint="eastAsia"/>
+                <w:rFonts w:ascii="等线" w:eastAsia="等线" w:hAnsi="等线" w:cs="宋体"/>
                 <w:color w:val="000000"/>
                 <w:kern w:val="0"/>
                 <w:sz w:val="22"/>
@@ -2765,7 +2880,7 @@
               <w:spacing w:line="240" w:lineRule="auto"/>
               <w:jc w:val="left"/>
               <w:rPr>
-                <w:rFonts w:ascii="等线" w:eastAsia="等线" w:hAnsi="等线" w:cs="宋体" w:hint="eastAsia"/>
+                <w:rFonts w:ascii="等线" w:eastAsia="等线" w:hAnsi="等线" w:cs="宋体"/>
                 <w:color w:val="000000"/>
                 <w:kern w:val="0"/>
                 <w:sz w:val="22"/>
@@ -2784,7 +2899,7 @@
         </w:tc>
         <w:tc>
           <w:tcPr>
-            <w:tcW w:w="1820" w:type="dxa"/>
+            <w:tcW w:w="1201" w:type="dxa"/>
             <w:shd w:val="clear" w:color="auto" w:fill="auto"/>
             <w:noWrap/>
             <w:vAlign w:val="center"/>
@@ -2796,7 +2911,7 @@
               <w:spacing w:line="240" w:lineRule="auto"/>
               <w:jc w:val="left"/>
               <w:rPr>
-                <w:rFonts w:ascii="等线" w:eastAsia="等线" w:hAnsi="等线" w:cs="宋体" w:hint="eastAsia"/>
+                <w:rFonts w:ascii="等线" w:eastAsia="等线" w:hAnsi="等线" w:cs="宋体"/>
                 <w:color w:val="000000"/>
                 <w:kern w:val="0"/>
                 <w:sz w:val="22"/>
@@ -2815,7 +2930,7 @@
         </w:tc>
         <w:tc>
           <w:tcPr>
-            <w:tcW w:w="1480" w:type="dxa"/>
+            <w:tcW w:w="826" w:type="dxa"/>
             <w:shd w:val="clear" w:color="auto" w:fill="auto"/>
             <w:noWrap/>
             <w:vAlign w:val="center"/>
@@ -2827,7 +2942,7 @@
               <w:spacing w:line="240" w:lineRule="auto"/>
               <w:jc w:val="left"/>
               <w:rPr>
-                <w:rFonts w:ascii="等线" w:eastAsia="等线" w:hAnsi="等线" w:cs="宋体" w:hint="eastAsia"/>
+                <w:rFonts w:ascii="等线" w:eastAsia="等线" w:hAnsi="等线" w:cs="宋体"/>
                 <w:color w:val="000000"/>
                 <w:kern w:val="0"/>
                 <w:sz w:val="22"/>
@@ -2846,7 +2961,7 @@
         </w:tc>
         <w:tc>
           <w:tcPr>
-            <w:tcW w:w="1840" w:type="dxa"/>
+            <w:tcW w:w="993" w:type="dxa"/>
             <w:shd w:val="clear" w:color="auto" w:fill="auto"/>
             <w:noWrap/>
             <w:vAlign w:val="center"/>
@@ -2858,7 +2973,7 @@
               <w:spacing w:line="240" w:lineRule="auto"/>
               <w:jc w:val="left"/>
               <w:rPr>
-                <w:rFonts w:ascii="等线" w:eastAsia="等线" w:hAnsi="等线" w:cs="宋体" w:hint="eastAsia"/>
+                <w:rFonts w:ascii="等线" w:eastAsia="等线" w:hAnsi="等线" w:cs="宋体"/>
                 <w:color w:val="000000"/>
                 <w:kern w:val="0"/>
                 <w:sz w:val="22"/>
@@ -2877,7 +2992,7 @@
         </w:tc>
         <w:tc>
           <w:tcPr>
-            <w:tcW w:w="1991" w:type="dxa"/>
+            <w:tcW w:w="992" w:type="dxa"/>
             <w:shd w:val="clear" w:color="auto" w:fill="auto"/>
             <w:noWrap/>
             <w:vAlign w:val="center"/>
@@ -2889,7 +3004,7 @@
               <w:spacing w:line="240" w:lineRule="auto"/>
               <w:jc w:val="left"/>
               <w:rPr>
-                <w:rFonts w:ascii="等线" w:eastAsia="等线" w:hAnsi="等线" w:cs="宋体" w:hint="eastAsia"/>
+                <w:rFonts w:ascii="等线" w:eastAsia="等线" w:hAnsi="等线" w:cs="宋体"/>
                 <w:color w:val="000000"/>
                 <w:kern w:val="0"/>
                 <w:sz w:val="22"/>
@@ -2914,7 +3029,7 @@
         </w:trPr>
         <w:tc>
           <w:tcPr>
-            <w:tcW w:w="2300" w:type="dxa"/>
+            <w:tcW w:w="1312" w:type="dxa"/>
             <w:shd w:val="clear" w:color="auto" w:fill="auto"/>
             <w:noWrap/>
             <w:vAlign w:val="center"/>
@@ -2926,7 +3041,7 @@
               <w:spacing w:line="240" w:lineRule="auto"/>
               <w:jc w:val="left"/>
               <w:rPr>
-                <w:rFonts w:ascii="等线" w:eastAsia="等线" w:hAnsi="等线" w:cs="宋体" w:hint="eastAsia"/>
+                <w:rFonts w:ascii="等线" w:eastAsia="等线" w:hAnsi="等线" w:cs="宋体"/>
                 <w:color w:val="000000"/>
                 <w:kern w:val="0"/>
                 <w:sz w:val="22"/>
@@ -2945,7 +3060,7 @@
         </w:tc>
         <w:tc>
           <w:tcPr>
-            <w:tcW w:w="960" w:type="dxa"/>
+            <w:tcW w:w="668" w:type="dxa"/>
             <w:shd w:val="clear" w:color="auto" w:fill="auto"/>
             <w:noWrap/>
             <w:vAlign w:val="center"/>
@@ -2957,7 +3072,7 @@
               <w:spacing w:line="240" w:lineRule="auto"/>
               <w:jc w:val="left"/>
               <w:rPr>
-                <w:rFonts w:ascii="等线" w:eastAsia="等线" w:hAnsi="等线" w:cs="宋体" w:hint="eastAsia"/>
+                <w:rFonts w:ascii="等线" w:eastAsia="等线" w:hAnsi="等线" w:cs="宋体"/>
                 <w:color w:val="000000"/>
                 <w:kern w:val="0"/>
                 <w:sz w:val="22"/>
@@ -2988,7 +3103,7 @@
               <w:spacing w:line="240" w:lineRule="auto"/>
               <w:jc w:val="left"/>
               <w:rPr>
-                <w:rFonts w:ascii="等线" w:eastAsia="等线" w:hAnsi="等线" w:cs="宋体" w:hint="eastAsia"/>
+                <w:rFonts w:ascii="等线" w:eastAsia="等线" w:hAnsi="等线" w:cs="宋体"/>
                 <w:color w:val="000000"/>
                 <w:kern w:val="0"/>
                 <w:sz w:val="22"/>
@@ -3007,7 +3122,7 @@
         </w:tc>
         <w:tc>
           <w:tcPr>
-            <w:tcW w:w="1820" w:type="dxa"/>
+            <w:tcW w:w="1201" w:type="dxa"/>
             <w:shd w:val="clear" w:color="auto" w:fill="auto"/>
             <w:noWrap/>
             <w:vAlign w:val="center"/>
@@ -3019,7 +3134,7 @@
               <w:spacing w:line="240" w:lineRule="auto"/>
               <w:jc w:val="left"/>
               <w:rPr>
-                <w:rFonts w:ascii="等线" w:eastAsia="等线" w:hAnsi="等线" w:cs="宋体" w:hint="eastAsia"/>
+                <w:rFonts w:ascii="等线" w:eastAsia="等线" w:hAnsi="等线" w:cs="宋体"/>
                 <w:color w:val="000000"/>
                 <w:kern w:val="0"/>
                 <w:sz w:val="22"/>
@@ -3038,7 +3153,7 @@
         </w:tc>
         <w:tc>
           <w:tcPr>
-            <w:tcW w:w="1480" w:type="dxa"/>
+            <w:tcW w:w="826" w:type="dxa"/>
             <w:shd w:val="clear" w:color="auto" w:fill="auto"/>
             <w:noWrap/>
             <w:vAlign w:val="center"/>
@@ -3050,7 +3165,7 @@
               <w:spacing w:line="240" w:lineRule="auto"/>
               <w:jc w:val="left"/>
               <w:rPr>
-                <w:rFonts w:ascii="等线" w:eastAsia="等线" w:hAnsi="等线" w:cs="宋体" w:hint="eastAsia"/>
+                <w:rFonts w:ascii="等线" w:eastAsia="等线" w:hAnsi="等线" w:cs="宋体"/>
                 <w:color w:val="000000"/>
                 <w:kern w:val="0"/>
                 <w:sz w:val="22"/>
@@ -3069,7 +3184,7 @@
         </w:tc>
         <w:tc>
           <w:tcPr>
-            <w:tcW w:w="1840" w:type="dxa"/>
+            <w:tcW w:w="993" w:type="dxa"/>
             <w:shd w:val="clear" w:color="auto" w:fill="auto"/>
             <w:noWrap/>
             <w:vAlign w:val="center"/>
@@ -3081,7 +3196,7 @@
               <w:spacing w:line="240" w:lineRule="auto"/>
               <w:jc w:val="left"/>
               <w:rPr>
-                <w:rFonts w:ascii="等线" w:eastAsia="等线" w:hAnsi="等线" w:cs="宋体" w:hint="eastAsia"/>
+                <w:rFonts w:ascii="等线" w:eastAsia="等线" w:hAnsi="等线" w:cs="宋体"/>
                 <w:color w:val="000000"/>
                 <w:kern w:val="0"/>
                 <w:sz w:val="22"/>
@@ -3100,7 +3215,7 @@
         </w:tc>
         <w:tc>
           <w:tcPr>
-            <w:tcW w:w="1991" w:type="dxa"/>
+            <w:tcW w:w="992" w:type="dxa"/>
             <w:shd w:val="clear" w:color="auto" w:fill="auto"/>
             <w:noWrap/>
             <w:vAlign w:val="center"/>
@@ -3112,7 +3227,7 @@
               <w:spacing w:line="240" w:lineRule="auto"/>
               <w:jc w:val="left"/>
               <w:rPr>
-                <w:rFonts w:ascii="等线" w:eastAsia="等线" w:hAnsi="等线" w:cs="宋体" w:hint="eastAsia"/>
+                <w:rFonts w:ascii="等线" w:eastAsia="等线" w:hAnsi="等线" w:cs="宋体"/>
                 <w:color w:val="000000"/>
                 <w:kern w:val="0"/>
                 <w:sz w:val="22"/>
@@ -3137,7 +3252,7 @@
         </w:trPr>
         <w:tc>
           <w:tcPr>
-            <w:tcW w:w="2300" w:type="dxa"/>
+            <w:tcW w:w="1312" w:type="dxa"/>
             <w:shd w:val="clear" w:color="auto" w:fill="auto"/>
             <w:noWrap/>
             <w:vAlign w:val="center"/>
@@ -3149,7 +3264,7 @@
               <w:spacing w:line="240" w:lineRule="auto"/>
               <w:jc w:val="left"/>
               <w:rPr>
-                <w:rFonts w:ascii="等线" w:eastAsia="等线" w:hAnsi="等线" w:cs="宋体" w:hint="eastAsia"/>
+                <w:rFonts w:ascii="等线" w:eastAsia="等线" w:hAnsi="等线" w:cs="宋体"/>
                 <w:color w:val="000000"/>
                 <w:kern w:val="0"/>
                 <w:sz w:val="22"/>
@@ -3168,7 +3283,7 @@
         </w:tc>
         <w:tc>
           <w:tcPr>
-            <w:tcW w:w="960" w:type="dxa"/>
+            <w:tcW w:w="668" w:type="dxa"/>
             <w:shd w:val="clear" w:color="auto" w:fill="auto"/>
             <w:noWrap/>
             <w:vAlign w:val="center"/>
@@ -3180,7 +3295,7 @@
               <w:spacing w:line="240" w:lineRule="auto"/>
               <w:jc w:val="left"/>
               <w:rPr>
-                <w:rFonts w:ascii="等线" w:eastAsia="等线" w:hAnsi="等线" w:cs="宋体" w:hint="eastAsia"/>
+                <w:rFonts w:ascii="等线" w:eastAsia="等线" w:hAnsi="等线" w:cs="宋体"/>
                 <w:color w:val="000000"/>
                 <w:kern w:val="0"/>
                 <w:sz w:val="22"/>
@@ -3211,7 +3326,7 @@
               <w:spacing w:line="240" w:lineRule="auto"/>
               <w:jc w:val="left"/>
               <w:rPr>
-                <w:rFonts w:ascii="等线" w:eastAsia="等线" w:hAnsi="等线" w:cs="宋体" w:hint="eastAsia"/>
+                <w:rFonts w:ascii="等线" w:eastAsia="等线" w:hAnsi="等线" w:cs="宋体"/>
                 <w:color w:val="000000"/>
                 <w:kern w:val="0"/>
                 <w:sz w:val="22"/>
@@ -3230,7 +3345,7 @@
         </w:tc>
         <w:tc>
           <w:tcPr>
-            <w:tcW w:w="1820" w:type="dxa"/>
+            <w:tcW w:w="1201" w:type="dxa"/>
             <w:shd w:val="clear" w:color="auto" w:fill="auto"/>
             <w:noWrap/>
             <w:vAlign w:val="center"/>
@@ -3242,7 +3357,7 @@
               <w:spacing w:line="240" w:lineRule="auto"/>
               <w:jc w:val="left"/>
               <w:rPr>
-                <w:rFonts w:ascii="等线" w:eastAsia="等线" w:hAnsi="等线" w:cs="宋体" w:hint="eastAsia"/>
+                <w:rFonts w:ascii="等线" w:eastAsia="等线" w:hAnsi="等线" w:cs="宋体"/>
                 <w:color w:val="000000"/>
                 <w:kern w:val="0"/>
                 <w:sz w:val="22"/>
@@ -3261,7 +3376,7 @@
         </w:tc>
         <w:tc>
           <w:tcPr>
-            <w:tcW w:w="1480" w:type="dxa"/>
+            <w:tcW w:w="826" w:type="dxa"/>
             <w:shd w:val="clear" w:color="auto" w:fill="auto"/>
             <w:noWrap/>
             <w:vAlign w:val="center"/>
@@ -3273,7 +3388,7 @@
               <w:spacing w:line="240" w:lineRule="auto"/>
               <w:jc w:val="left"/>
               <w:rPr>
-                <w:rFonts w:ascii="等线" w:eastAsia="等线" w:hAnsi="等线" w:cs="宋体" w:hint="eastAsia"/>
+                <w:rFonts w:ascii="等线" w:eastAsia="等线" w:hAnsi="等线" w:cs="宋体"/>
                 <w:color w:val="000000"/>
                 <w:kern w:val="0"/>
                 <w:sz w:val="22"/>
@@ -3292,7 +3407,7 @@
         </w:tc>
         <w:tc>
           <w:tcPr>
-            <w:tcW w:w="1840" w:type="dxa"/>
+            <w:tcW w:w="993" w:type="dxa"/>
             <w:shd w:val="clear" w:color="auto" w:fill="auto"/>
             <w:noWrap/>
             <w:vAlign w:val="center"/>
@@ -3304,7 +3419,7 @@
               <w:spacing w:line="240" w:lineRule="auto"/>
               <w:jc w:val="left"/>
               <w:rPr>
-                <w:rFonts w:ascii="等线" w:eastAsia="等线" w:hAnsi="等线" w:cs="宋体" w:hint="eastAsia"/>
+                <w:rFonts w:ascii="等线" w:eastAsia="等线" w:hAnsi="等线" w:cs="宋体"/>
                 <w:color w:val="000000"/>
                 <w:kern w:val="0"/>
                 <w:sz w:val="22"/>
@@ -3323,7 +3438,7 @@
         </w:tc>
         <w:tc>
           <w:tcPr>
-            <w:tcW w:w="1991" w:type="dxa"/>
+            <w:tcW w:w="992" w:type="dxa"/>
             <w:shd w:val="clear" w:color="auto" w:fill="auto"/>
             <w:noWrap/>
             <w:vAlign w:val="center"/>
@@ -3335,7 +3450,7 @@
               <w:spacing w:line="240" w:lineRule="auto"/>
               <w:jc w:val="left"/>
               <w:rPr>
-                <w:rFonts w:ascii="等线" w:eastAsia="等线" w:hAnsi="等线" w:cs="宋体" w:hint="eastAsia"/>
+                <w:rFonts w:ascii="等线" w:eastAsia="等线" w:hAnsi="等线" w:cs="宋体"/>
                 <w:color w:val="000000"/>
                 <w:kern w:val="0"/>
                 <w:sz w:val="22"/>
@@ -3356,17 +3471,1643 @@
     </w:tbl>
     <w:p>
       <w:pPr>
+        <w:jc w:val="center"/>
+        <w:rPr>
+          <w:rFonts w:ascii="宋体" w:eastAsia="宋体" w:hAnsi="宋体"/>
+        </w:rPr>
+      </w:pPr>
+      <w:r>
+        <w:rPr>
+          <w:noProof/>
+        </w:rPr>
+        <w:drawing>
+          <wp:inline distT="0" distB="0" distL="0" distR="0" wp14:anchorId="127A0C2A" wp14:editId="1D4CC5B3">
+            <wp:extent cx="3663462" cy="4092103"/>
+            <wp:effectExtent l="0" t="0" r="0" b="3810"/>
+            <wp:docPr id="2" name="图片 2"/>
+            <wp:cNvGraphicFramePr>
+              <a:graphicFrameLocks xmlns:a="http://schemas.openxmlformats.org/drawingml/2006/main" noChangeAspect="1"/>
+            </wp:cNvGraphicFramePr>
+            <a:graphic xmlns:a="http://schemas.openxmlformats.org/drawingml/2006/main">
+              <a:graphicData uri="http://schemas.openxmlformats.org/drawingml/2006/picture">
+                <pic:pic xmlns:pic="http://schemas.openxmlformats.org/drawingml/2006/picture">
+                  <pic:nvPicPr>
+                    <pic:cNvPr id="0" name="Picture 2"/>
+                    <pic:cNvPicPr>
+                      <a:picLocks noChangeAspect="1" noChangeArrowheads="1"/>
+                    </pic:cNvPicPr>
+                  </pic:nvPicPr>
+                  <pic:blipFill>
+                    <a:blip r:embed="rId11" cstate="print">
+                      <a:extLst>
+                        <a:ext uri="{28A0092B-C50C-407E-A947-70E740481C1C}">
+                          <a14:useLocalDpi xmlns:a14="http://schemas.microsoft.com/office/drawing/2010/main" val="0"/>
+                        </a:ext>
+                      </a:extLst>
+                    </a:blip>
+                    <a:srcRect/>
+                    <a:stretch>
+                      <a:fillRect/>
+                    </a:stretch>
+                  </pic:blipFill>
+                  <pic:spPr bwMode="auto">
+                    <a:xfrm>
+                      <a:off x="0" y="0"/>
+                      <a:ext cx="3692213" cy="4124218"/>
+                    </a:xfrm>
+                    <a:prstGeom prst="rect">
+                      <a:avLst/>
+                    </a:prstGeom>
+                    <a:noFill/>
+                    <a:ln>
+                      <a:noFill/>
+                    </a:ln>
+                  </pic:spPr>
+                </pic:pic>
+              </a:graphicData>
+            </a:graphic>
+          </wp:inline>
+        </w:drawing>
+      </w:r>
+    </w:p>
+    <w:p>
+      <w:pPr>
+        <w:pStyle w:val="2"/>
+      </w:pPr>
+      <w:r>
+        <w:rPr>
+          <w:rFonts w:hint="eastAsia"/>
+        </w:rPr>
+        <w:t>3.低功耗和ADC</w:t>
+      </w:r>
+    </w:p>
+    <w:p>
+      <w:pPr>
+        <w:pStyle w:val="3"/>
+      </w:pPr>
+      <w:r>
+        <w:rPr>
+          <w:rFonts w:hint="eastAsia"/>
+        </w:rPr>
+        <w:t>低功耗</w:t>
+      </w:r>
+    </w:p>
+    <w:p>
+      <w:pPr>
+        <w:ind w:firstLine="420"/>
+        <w:rPr>
+          <w:rFonts w:ascii="宋体" w:eastAsia="宋体" w:hAnsi="宋体"/>
+          <w:sz w:val="21"/>
+          <w:szCs w:val="21"/>
+        </w:rPr>
+      </w:pPr>
+      <w:r>
+        <w:rPr>
+          <w:rFonts w:ascii="宋体" w:eastAsia="宋体" w:hAnsi="宋体" w:hint="eastAsia"/>
+          <w:sz w:val="21"/>
+          <w:szCs w:val="21"/>
+        </w:rPr>
+        <w:t>-</w:t>
+      </w:r>
+      <w:r>
+        <w:rPr>
+          <w:rFonts w:ascii="宋体" w:eastAsia="宋体" w:hAnsi="宋体"/>
+          <w:sz w:val="21"/>
+          <w:szCs w:val="21"/>
+        </w:rPr>
+        <w:t xml:space="preserve"> </w:t>
+      </w:r>
+      <w:r>
+        <w:rPr>
+          <w:rFonts w:ascii="宋体" w:eastAsia="宋体" w:hAnsi="宋体" w:hint="eastAsia"/>
+          <w:sz w:val="21"/>
+          <w:szCs w:val="21"/>
+        </w:rPr>
+        <w:t>睡眠</w:t>
+      </w:r>
+      <w:r>
+        <w:rPr>
+          <w:rFonts w:ascii="宋体" w:eastAsia="宋体" w:hAnsi="宋体" w:hint="eastAsia"/>
+          <w:sz w:val="21"/>
+          <w:szCs w:val="21"/>
+        </w:rPr>
+        <w:t>、停机和待机模式</w:t>
+      </w:r>
+    </w:p>
+    <w:p>
+      <w:pPr>
+        <w:ind w:firstLine="420"/>
+        <w:rPr>
+          <w:rFonts w:ascii="宋体" w:eastAsia="宋体" w:hAnsi="宋体"/>
+          <w:sz w:val="21"/>
+          <w:szCs w:val="21"/>
+        </w:rPr>
+      </w:pPr>
+      <w:r>
+        <w:rPr>
+          <w:rFonts w:ascii="宋体" w:eastAsia="宋体" w:hAnsi="宋体" w:hint="eastAsia"/>
+          <w:sz w:val="21"/>
+          <w:szCs w:val="21"/>
+        </w:rPr>
+        <w:t>-</w:t>
+      </w:r>
+      <w:r>
+        <w:rPr>
+          <w:rFonts w:ascii="宋体" w:eastAsia="宋体" w:hAnsi="宋体"/>
+          <w:sz w:val="21"/>
+          <w:szCs w:val="21"/>
+        </w:rPr>
+        <w:t xml:space="preserve"> </w:t>
+      </w:r>
+      <w:r>
+        <w:rPr>
+          <w:rFonts w:ascii="宋体" w:eastAsia="宋体" w:hAnsi="宋体" w:hint="eastAsia"/>
+          <w:sz w:val="21"/>
+          <w:szCs w:val="21"/>
+        </w:rPr>
+        <w:t>V</w:t>
+      </w:r>
+      <w:r>
+        <w:rPr>
+          <w:rFonts w:ascii="宋体" w:eastAsia="宋体" w:hAnsi="宋体"/>
+          <w:sz w:val="21"/>
+          <w:szCs w:val="21"/>
+        </w:rPr>
+        <w:t>BAT</w:t>
+      </w:r>
+      <w:r>
+        <w:rPr>
+          <w:rFonts w:ascii="宋体" w:eastAsia="宋体" w:hAnsi="宋体" w:hint="eastAsia"/>
+          <w:color w:val="808080" w:themeColor="background1" w:themeShade="80"/>
+          <w:sz w:val="15"/>
+        </w:rPr>
+        <w:t>(一般为纽扣电池供电电压</w:t>
+      </w:r>
+      <w:r>
+        <w:rPr>
+          <w:rFonts w:ascii="宋体" w:eastAsia="宋体" w:hAnsi="宋体"/>
+          <w:color w:val="808080" w:themeColor="background1" w:themeShade="80"/>
+          <w:sz w:val="15"/>
+        </w:rPr>
+        <w:t>)</w:t>
+      </w:r>
+      <w:r>
+        <w:rPr>
+          <w:rFonts w:ascii="宋体" w:eastAsia="宋体" w:hAnsi="宋体" w:hint="eastAsia"/>
+          <w:sz w:val="21"/>
+          <w:szCs w:val="21"/>
+        </w:rPr>
+        <w:t>为RTC和后备寄存器供电</w:t>
+      </w:r>
+    </w:p>
+    <w:p>
+      <w:pPr>
+        <w:jc w:val="center"/>
+        <w:rPr>
+          <w:rFonts w:ascii="宋体" w:eastAsia="宋体" w:hAnsi="宋体"/>
+        </w:rPr>
+      </w:pPr>
+      <w:r>
+        <w:rPr>
+          <w:noProof/>
+        </w:rPr>
+        <w:drawing>
+          <wp:inline distT="0" distB="0" distL="0" distR="0" wp14:anchorId="53BF929E" wp14:editId="1F595CA7">
+            <wp:extent cx="4162351" cy="2079171"/>
+            <wp:effectExtent l="0" t="0" r="0" b="0"/>
+            <wp:docPr id="3" name="图片 3"/>
+            <wp:cNvGraphicFramePr>
+              <a:graphicFrameLocks xmlns:a="http://schemas.openxmlformats.org/drawingml/2006/main" noChangeAspect="1"/>
+            </wp:cNvGraphicFramePr>
+            <a:graphic xmlns:a="http://schemas.openxmlformats.org/drawingml/2006/main">
+              <a:graphicData uri="http://schemas.openxmlformats.org/drawingml/2006/picture">
+                <pic:pic xmlns:pic="http://schemas.openxmlformats.org/drawingml/2006/picture">
+                  <pic:nvPicPr>
+                    <pic:cNvPr id="1" name=""/>
+                    <pic:cNvPicPr/>
+                  </pic:nvPicPr>
+                  <pic:blipFill>
+                    <a:blip r:embed="rId12"/>
+                    <a:stretch>
+                      <a:fillRect/>
+                    </a:stretch>
+                  </pic:blipFill>
+                  <pic:spPr>
+                    <a:xfrm>
+                      <a:off x="0" y="0"/>
+                      <a:ext cx="4172211" cy="2084096"/>
+                    </a:xfrm>
+                    <a:prstGeom prst="rect">
+                      <a:avLst/>
+                    </a:prstGeom>
+                  </pic:spPr>
+                </pic:pic>
+              </a:graphicData>
+            </a:graphic>
+          </wp:inline>
+        </w:drawing>
+      </w:r>
+    </w:p>
+    <w:p>
+      <w:pPr>
+        <w:ind w:firstLine="420"/>
+        <w:rPr>
+          <w:rFonts w:ascii="宋体" w:eastAsia="宋体" w:hAnsi="宋体"/>
+          <w:sz w:val="21"/>
+          <w:szCs w:val="21"/>
+        </w:rPr>
+      </w:pPr>
+      <w:r>
+        <w:rPr>
+          <w:rFonts w:ascii="宋体" w:eastAsia="宋体" w:hAnsi="宋体" w:hint="eastAsia"/>
+          <w:sz w:val="21"/>
+          <w:szCs w:val="21"/>
+        </w:rPr>
+        <w:t>根据数据手册中的描述，做如下总结(低功耗模式</w:t>
+      </w:r>
+      <w:r>
+        <w:rPr>
+          <w:rFonts w:ascii="宋体" w:eastAsia="宋体" w:hAnsi="宋体"/>
+          <w:sz w:val="21"/>
+          <w:szCs w:val="21"/>
+        </w:rPr>
+        <w:t>)</w:t>
+      </w:r>
+    </w:p>
+    <w:tbl>
+      <w:tblPr>
+        <w:tblW w:w="8217" w:type="dxa"/>
+        <w:jc w:val="center"/>
+        <w:tblBorders>
+          <w:top w:val="single" w:sz="4" w:space="0" w:color="auto"/>
+          <w:left w:val="single" w:sz="4" w:space="0" w:color="auto"/>
+          <w:bottom w:val="single" w:sz="4" w:space="0" w:color="auto"/>
+          <w:right w:val="single" w:sz="4" w:space="0" w:color="auto"/>
+          <w:insideH w:val="single" w:sz="4" w:space="0" w:color="auto"/>
+          <w:insideV w:val="single" w:sz="4" w:space="0" w:color="auto"/>
+        </w:tblBorders>
+        <w:tblLook w:val="04A0" w:firstRow="1" w:lastRow="0" w:firstColumn="1" w:lastColumn="0" w:noHBand="0" w:noVBand="1"/>
+      </w:tblPr>
+      <w:tblGrid>
+        <w:gridCol w:w="1640"/>
+        <w:gridCol w:w="2100"/>
+        <w:gridCol w:w="4477"/>
+      </w:tblGrid>
+      <w:tr>
+        <w:trPr>
+          <w:trHeight w:val="444"/>
+          <w:jc w:val="center"/>
+        </w:trPr>
+        <w:tc>
+          <w:tcPr>
+            <w:tcW w:w="1640" w:type="dxa"/>
+            <w:shd w:val="clear" w:color="000000" w:fill="FFC000"/>
+            <w:hideMark/>
+          </w:tcPr>
+          <w:p>
+            <w:pPr>
+              <w:widowControl/>
+              <w:spacing w:line="240" w:lineRule="auto"/>
+              <w:jc w:val="left"/>
+              <w:rPr>
+                <w:rFonts w:ascii="等线" w:eastAsia="等线" w:hAnsi="等线" w:cs="宋体"/>
+                <w:color w:val="000000"/>
+                <w:kern w:val="0"/>
+                <w:sz w:val="22"/>
+              </w:rPr>
+            </w:pPr>
+            <w:r>
+              <w:rPr>
+                <w:rFonts w:ascii="等线" w:eastAsia="等线" w:hAnsi="等线" w:cs="宋体" w:hint="eastAsia"/>
+                <w:color w:val="000000"/>
+                <w:kern w:val="0"/>
+                <w:sz w:val="22"/>
+              </w:rPr>
+              <w:t>工作模式</w:t>
+            </w:r>
+          </w:p>
+        </w:tc>
+        <w:tc>
+          <w:tcPr>
+            <w:tcW w:w="2100" w:type="dxa"/>
+            <w:shd w:val="clear" w:color="000000" w:fill="FFC000"/>
+            <w:hideMark/>
+          </w:tcPr>
+          <w:p>
+            <w:pPr>
+              <w:widowControl/>
+              <w:spacing w:line="240" w:lineRule="auto"/>
+              <w:jc w:val="left"/>
+              <w:rPr>
+                <w:rFonts w:ascii="等线" w:eastAsia="等线" w:hAnsi="等线" w:cs="宋体"/>
+                <w:color w:val="000000"/>
+                <w:kern w:val="0"/>
+                <w:sz w:val="22"/>
+              </w:rPr>
+            </w:pPr>
+            <w:r>
+              <w:rPr>
+                <w:rFonts w:ascii="等线" w:eastAsia="等线" w:hAnsi="等线" w:cs="宋体" w:hint="eastAsia"/>
+                <w:color w:val="000000"/>
+                <w:kern w:val="0"/>
+                <w:sz w:val="22"/>
+              </w:rPr>
+              <w:t>关闭功能</w:t>
+            </w:r>
+          </w:p>
+        </w:tc>
+        <w:tc>
+          <w:tcPr>
+            <w:tcW w:w="4477" w:type="dxa"/>
+            <w:shd w:val="clear" w:color="000000" w:fill="FFC000"/>
+            <w:hideMark/>
+          </w:tcPr>
+          <w:p>
+            <w:pPr>
+              <w:widowControl/>
+              <w:spacing w:line="240" w:lineRule="auto"/>
+              <w:jc w:val="left"/>
+              <w:rPr>
+                <w:rFonts w:ascii="等线" w:eastAsia="等线" w:hAnsi="等线" w:cs="宋体"/>
+                <w:color w:val="000000"/>
+                <w:kern w:val="0"/>
+                <w:sz w:val="22"/>
+              </w:rPr>
+            </w:pPr>
+            <w:r>
+              <w:rPr>
+                <w:rFonts w:ascii="等线" w:eastAsia="等线" w:hAnsi="等线" w:cs="宋体" w:hint="eastAsia"/>
+                <w:color w:val="000000"/>
+                <w:kern w:val="0"/>
+                <w:sz w:val="22"/>
+              </w:rPr>
+              <w:t>唤醒方式</w:t>
+            </w:r>
+          </w:p>
+        </w:tc>
+      </w:tr>
+      <w:tr>
+        <w:trPr>
+          <w:trHeight w:val="504"/>
+          <w:jc w:val="center"/>
+        </w:trPr>
+        <w:tc>
+          <w:tcPr>
+            <w:tcW w:w="1640" w:type="dxa"/>
+            <w:shd w:val="clear" w:color="auto" w:fill="auto"/>
+            <w:hideMark/>
+          </w:tcPr>
+          <w:p>
+            <w:pPr>
+              <w:widowControl/>
+              <w:spacing w:line="240" w:lineRule="auto"/>
+              <w:jc w:val="left"/>
+              <w:rPr>
+                <w:rFonts w:ascii="等线" w:eastAsia="等线" w:hAnsi="等线" w:cs="宋体"/>
+                <w:color w:val="000000"/>
+                <w:kern w:val="0"/>
+                <w:sz w:val="22"/>
+              </w:rPr>
+            </w:pPr>
+            <w:r>
+              <w:rPr>
+                <w:rFonts w:ascii="等线" w:eastAsia="等线" w:hAnsi="等线" w:cs="宋体" w:hint="eastAsia"/>
+                <w:color w:val="000000"/>
+                <w:kern w:val="0"/>
+                <w:sz w:val="22"/>
+              </w:rPr>
+              <w:t>睡眠模式</w:t>
+            </w:r>
+          </w:p>
+        </w:tc>
+        <w:tc>
+          <w:tcPr>
+            <w:tcW w:w="2100" w:type="dxa"/>
+            <w:shd w:val="clear" w:color="auto" w:fill="auto"/>
+            <w:hideMark/>
+          </w:tcPr>
+          <w:p>
+            <w:pPr>
+              <w:widowControl/>
+              <w:spacing w:line="240" w:lineRule="auto"/>
+              <w:jc w:val="left"/>
+              <w:rPr>
+                <w:rFonts w:ascii="等线" w:eastAsia="等线" w:hAnsi="等线" w:cs="宋体"/>
+                <w:color w:val="000000"/>
+                <w:kern w:val="0"/>
+                <w:sz w:val="22"/>
+              </w:rPr>
+            </w:pPr>
+            <w:r>
+              <w:rPr>
+                <w:rFonts w:ascii="等线" w:eastAsia="等线" w:hAnsi="等线" w:cs="宋体" w:hint="eastAsia"/>
+                <w:color w:val="000000"/>
+                <w:kern w:val="0"/>
+                <w:sz w:val="22"/>
+              </w:rPr>
+              <w:t>ARM内核</w:t>
+            </w:r>
+          </w:p>
+        </w:tc>
+        <w:tc>
+          <w:tcPr>
+            <w:tcW w:w="4477" w:type="dxa"/>
+            <w:shd w:val="clear" w:color="auto" w:fill="auto"/>
+            <w:hideMark/>
+          </w:tcPr>
+          <w:p>
+            <w:pPr>
+              <w:widowControl/>
+              <w:spacing w:line="240" w:lineRule="auto"/>
+              <w:jc w:val="left"/>
+              <w:rPr>
+                <w:rFonts w:ascii="等线" w:eastAsia="等线" w:hAnsi="等线" w:cs="宋体"/>
+                <w:color w:val="000000"/>
+                <w:kern w:val="0"/>
+                <w:sz w:val="22"/>
+              </w:rPr>
+            </w:pPr>
+            <w:r>
+              <w:rPr>
+                <w:rFonts w:ascii="等线" w:eastAsia="等线" w:hAnsi="等线" w:cs="宋体" w:hint="eastAsia"/>
+                <w:color w:val="000000"/>
+                <w:kern w:val="0"/>
+                <w:sz w:val="22"/>
+              </w:rPr>
+              <w:t>所有内部/外部功能的中断/事件</w:t>
+            </w:r>
+          </w:p>
+        </w:tc>
+      </w:tr>
+      <w:tr>
+        <w:trPr>
+          <w:trHeight w:val="1356"/>
+          <w:jc w:val="center"/>
+        </w:trPr>
+        <w:tc>
+          <w:tcPr>
+            <w:tcW w:w="1640" w:type="dxa"/>
+            <w:shd w:val="clear" w:color="auto" w:fill="auto"/>
+            <w:hideMark/>
+          </w:tcPr>
+          <w:p>
+            <w:pPr>
+              <w:widowControl/>
+              <w:spacing w:line="240" w:lineRule="auto"/>
+              <w:jc w:val="left"/>
+              <w:rPr>
+                <w:rFonts w:ascii="等线" w:eastAsia="等线" w:hAnsi="等线" w:cs="宋体"/>
+                <w:color w:val="000000"/>
+                <w:kern w:val="0"/>
+                <w:sz w:val="22"/>
+              </w:rPr>
+            </w:pPr>
+            <w:r>
+              <w:rPr>
+                <w:rFonts w:ascii="等线" w:eastAsia="等线" w:hAnsi="等线" w:cs="宋体" w:hint="eastAsia"/>
+                <w:color w:val="000000"/>
+                <w:kern w:val="0"/>
+                <w:sz w:val="22"/>
+              </w:rPr>
+              <w:t>停机模式</w:t>
+            </w:r>
+          </w:p>
+        </w:tc>
+        <w:tc>
+          <w:tcPr>
+            <w:tcW w:w="2100" w:type="dxa"/>
+            <w:shd w:val="clear" w:color="auto" w:fill="auto"/>
+            <w:hideMark/>
+          </w:tcPr>
+          <w:p>
+            <w:pPr>
+              <w:widowControl/>
+              <w:spacing w:line="240" w:lineRule="auto"/>
+              <w:jc w:val="left"/>
+              <w:rPr>
+                <w:rFonts w:ascii="等线" w:eastAsia="等线" w:hAnsi="等线" w:cs="宋体"/>
+                <w:color w:val="000000"/>
+                <w:kern w:val="0"/>
+                <w:sz w:val="22"/>
+              </w:rPr>
+            </w:pPr>
+            <w:r>
+              <w:rPr>
+                <w:rFonts w:ascii="等线" w:eastAsia="等线" w:hAnsi="等线" w:cs="宋体" w:hint="eastAsia"/>
+                <w:color w:val="000000"/>
+                <w:kern w:val="0"/>
+                <w:sz w:val="22"/>
+              </w:rPr>
+              <w:t>ARM内核</w:t>
+            </w:r>
+            <w:r>
+              <w:rPr>
+                <w:rFonts w:ascii="等线" w:eastAsia="等线" w:hAnsi="等线" w:cs="宋体" w:hint="eastAsia"/>
+                <w:color w:val="000000"/>
+                <w:kern w:val="0"/>
+                <w:sz w:val="22"/>
+              </w:rPr>
+              <w:br/>
+              <w:t>内部所有功能</w:t>
+            </w:r>
+            <w:r>
+              <w:rPr>
+                <w:rFonts w:ascii="等线" w:eastAsia="等线" w:hAnsi="等线" w:cs="宋体" w:hint="eastAsia"/>
+                <w:color w:val="000000"/>
+                <w:kern w:val="0"/>
+                <w:sz w:val="22"/>
+              </w:rPr>
+              <w:br/>
+              <w:t>PLL分频器、HSE</w:t>
+            </w:r>
+          </w:p>
+        </w:tc>
+        <w:tc>
+          <w:tcPr>
+            <w:tcW w:w="4477" w:type="dxa"/>
+            <w:shd w:val="clear" w:color="auto" w:fill="auto"/>
+            <w:hideMark/>
+          </w:tcPr>
+          <w:p>
+            <w:pPr>
+              <w:widowControl/>
+              <w:spacing w:line="240" w:lineRule="auto"/>
+              <w:jc w:val="left"/>
+              <w:rPr>
+                <w:rFonts w:ascii="等线" w:eastAsia="等线" w:hAnsi="等线" w:cs="宋体"/>
+                <w:color w:val="000000"/>
+                <w:kern w:val="0"/>
+                <w:sz w:val="22"/>
+              </w:rPr>
+            </w:pPr>
+            <w:r>
+              <w:rPr>
+                <w:rFonts w:ascii="等线" w:eastAsia="等线" w:hAnsi="等线" w:cs="宋体" w:hint="eastAsia"/>
+                <w:color w:val="000000"/>
+                <w:kern w:val="0"/>
+                <w:sz w:val="22"/>
+              </w:rPr>
+              <w:t>外部中断输入接口EXTI（16个I/O接口之一）</w:t>
+            </w:r>
+            <w:r>
+              <w:rPr>
+                <w:rFonts w:ascii="等线" w:eastAsia="等线" w:hAnsi="等线" w:cs="宋体" w:hint="eastAsia"/>
+                <w:color w:val="000000"/>
+                <w:kern w:val="0"/>
+                <w:sz w:val="22"/>
+              </w:rPr>
+              <w:br/>
+              <w:t>电源电压检测中断PVD</w:t>
+            </w:r>
+            <w:r>
+              <w:rPr>
+                <w:rFonts w:ascii="等线" w:eastAsia="等线" w:hAnsi="等线" w:cs="宋体" w:hint="eastAsia"/>
+                <w:color w:val="000000"/>
+                <w:kern w:val="0"/>
+                <w:sz w:val="22"/>
+              </w:rPr>
+              <w:br/>
+              <w:t>RTC时钟计时结束（闹钟）</w:t>
+            </w:r>
+            <w:r>
+              <w:rPr>
+                <w:rFonts w:ascii="等线" w:eastAsia="等线" w:hAnsi="等线" w:cs="宋体" w:hint="eastAsia"/>
+                <w:color w:val="000000"/>
+                <w:kern w:val="0"/>
+                <w:sz w:val="22"/>
+              </w:rPr>
+              <w:br/>
+              <w:t>USB唤醒信号</w:t>
+            </w:r>
+          </w:p>
+        </w:tc>
+      </w:tr>
+      <w:tr>
+        <w:trPr>
+          <w:trHeight w:val="1356"/>
+          <w:jc w:val="center"/>
+        </w:trPr>
+        <w:tc>
+          <w:tcPr>
+            <w:tcW w:w="1640" w:type="dxa"/>
+            <w:shd w:val="clear" w:color="auto" w:fill="auto"/>
+            <w:hideMark/>
+          </w:tcPr>
+          <w:p>
+            <w:pPr>
+              <w:widowControl/>
+              <w:spacing w:line="240" w:lineRule="auto"/>
+              <w:jc w:val="left"/>
+              <w:rPr>
+                <w:rFonts w:ascii="等线" w:eastAsia="等线" w:hAnsi="等线" w:cs="宋体"/>
+                <w:color w:val="000000"/>
+                <w:kern w:val="0"/>
+                <w:sz w:val="22"/>
+              </w:rPr>
+            </w:pPr>
+            <w:r>
+              <w:rPr>
+                <w:rFonts w:ascii="等线" w:eastAsia="等线" w:hAnsi="等线" w:cs="宋体" w:hint="eastAsia"/>
+                <w:color w:val="000000"/>
+                <w:kern w:val="0"/>
+                <w:sz w:val="22"/>
+              </w:rPr>
+              <w:t>待机模式</w:t>
+            </w:r>
+            <w:proofErr w:type="spellStart"/>
+            <w:r>
+              <w:rPr>
+                <w:rFonts w:ascii="等线" w:eastAsia="等线" w:hAnsi="等线" w:cs="宋体" w:hint="eastAsia"/>
+                <w:color w:val="000000"/>
+                <w:kern w:val="0"/>
+                <w:sz w:val="22"/>
+              </w:rPr>
+              <w:t>StandBy</w:t>
+            </w:r>
+            <w:proofErr w:type="spellEnd"/>
+          </w:p>
+        </w:tc>
+        <w:tc>
+          <w:tcPr>
+            <w:tcW w:w="2100" w:type="dxa"/>
+            <w:shd w:val="clear" w:color="auto" w:fill="auto"/>
+            <w:hideMark/>
+          </w:tcPr>
+          <w:p>
+            <w:pPr>
+              <w:widowControl/>
+              <w:spacing w:line="240" w:lineRule="auto"/>
+              <w:jc w:val="left"/>
+              <w:rPr>
+                <w:rFonts w:ascii="等线" w:eastAsia="等线" w:hAnsi="等线" w:cs="宋体"/>
+                <w:color w:val="000000"/>
+                <w:kern w:val="0"/>
+                <w:sz w:val="22"/>
+              </w:rPr>
+            </w:pPr>
+            <w:r>
+              <w:rPr>
+                <w:rFonts w:ascii="等线" w:eastAsia="等线" w:hAnsi="等线" w:cs="宋体" w:hint="eastAsia"/>
+                <w:color w:val="000000"/>
+                <w:kern w:val="0"/>
+                <w:sz w:val="22"/>
+              </w:rPr>
+              <w:t>ARM内核</w:t>
+            </w:r>
+            <w:r>
+              <w:rPr>
+                <w:rFonts w:ascii="等线" w:eastAsia="等线" w:hAnsi="等线" w:cs="宋体" w:hint="eastAsia"/>
+                <w:color w:val="000000"/>
+                <w:kern w:val="0"/>
+                <w:sz w:val="22"/>
+              </w:rPr>
+              <w:br/>
+              <w:t>内部所有功能</w:t>
+            </w:r>
+            <w:r>
+              <w:rPr>
+                <w:rFonts w:ascii="等线" w:eastAsia="等线" w:hAnsi="等线" w:cs="宋体" w:hint="eastAsia"/>
+                <w:color w:val="000000"/>
+                <w:kern w:val="0"/>
+                <w:sz w:val="22"/>
+              </w:rPr>
+              <w:br/>
+              <w:t>PLL分频器、HSE</w:t>
+            </w:r>
+            <w:r>
+              <w:rPr>
+                <w:rFonts w:ascii="等线" w:eastAsia="等线" w:hAnsi="等线" w:cs="宋体" w:hint="eastAsia"/>
+                <w:color w:val="000000"/>
+                <w:kern w:val="0"/>
+                <w:sz w:val="22"/>
+              </w:rPr>
+              <w:br/>
+              <w:t>SRAM数据被清空</w:t>
+            </w:r>
+          </w:p>
+        </w:tc>
+        <w:tc>
+          <w:tcPr>
+            <w:tcW w:w="4477" w:type="dxa"/>
+            <w:shd w:val="clear" w:color="auto" w:fill="auto"/>
+            <w:hideMark/>
+          </w:tcPr>
+          <w:p>
+            <w:pPr>
+              <w:widowControl/>
+              <w:spacing w:line="240" w:lineRule="auto"/>
+              <w:jc w:val="left"/>
+              <w:rPr>
+                <w:rFonts w:ascii="等线" w:eastAsia="等线" w:hAnsi="等线" w:cs="宋体"/>
+                <w:color w:val="000000"/>
+                <w:kern w:val="0"/>
+                <w:sz w:val="22"/>
+              </w:rPr>
+            </w:pPr>
+            <w:r>
+              <w:rPr>
+                <w:rFonts w:ascii="等线" w:eastAsia="等线" w:hAnsi="等线" w:cs="宋体" w:hint="eastAsia"/>
+                <w:color w:val="000000"/>
+                <w:kern w:val="0"/>
+                <w:sz w:val="22"/>
+              </w:rPr>
+              <w:t>NSRT引脚外部信号</w:t>
+            </w:r>
+            <w:r>
+              <w:rPr>
+                <w:rFonts w:ascii="等线" w:eastAsia="等线" w:hAnsi="等线" w:cs="宋体" w:hint="eastAsia"/>
+                <w:color w:val="000000"/>
+                <w:kern w:val="0"/>
+                <w:sz w:val="22"/>
+              </w:rPr>
+              <w:br/>
+              <w:t>独立看门狗IWDG复位</w:t>
+            </w:r>
+            <w:r>
+              <w:rPr>
+                <w:rFonts w:ascii="等线" w:eastAsia="等线" w:hAnsi="等线" w:cs="宋体" w:hint="eastAsia"/>
+                <w:color w:val="000000"/>
+                <w:kern w:val="0"/>
+                <w:sz w:val="22"/>
+              </w:rPr>
+              <w:br/>
+              <w:t>专用</w:t>
+            </w:r>
+            <w:proofErr w:type="spellStart"/>
+            <w:r>
+              <w:rPr>
+                <w:rFonts w:ascii="等线" w:eastAsia="等线" w:hAnsi="等线" w:cs="宋体" w:hint="eastAsia"/>
+                <w:color w:val="000000"/>
+                <w:kern w:val="0"/>
+                <w:sz w:val="22"/>
+              </w:rPr>
+              <w:t>WakeUp</w:t>
+            </w:r>
+            <w:proofErr w:type="spellEnd"/>
+            <w:r>
+              <w:rPr>
+                <w:rFonts w:ascii="等线" w:eastAsia="等线" w:hAnsi="等线" w:cs="宋体" w:hint="eastAsia"/>
+                <w:color w:val="000000"/>
+                <w:kern w:val="0"/>
+                <w:sz w:val="22"/>
+              </w:rPr>
+              <w:t>引脚</w:t>
+            </w:r>
+            <w:r>
+              <w:rPr>
+                <w:rFonts w:ascii="等线" w:eastAsia="等线" w:hAnsi="等线" w:cs="宋体" w:hint="eastAsia"/>
+                <w:color w:val="000000"/>
+                <w:kern w:val="0"/>
+                <w:sz w:val="22"/>
+              </w:rPr>
+              <w:br/>
+              <w:t>RTC时钟到时（闹钟）</w:t>
+            </w:r>
+          </w:p>
+        </w:tc>
+      </w:tr>
+    </w:tbl>
+    <w:p>
+      <w:pPr>
         <w:jc w:val="left"/>
         <w:rPr>
-          <w:rFonts w:ascii="宋体" w:eastAsia="宋体" w:hAnsi="宋体" w:hint="eastAsia"/>
-        </w:rPr>
-      </w:pPr>
+          <w:rFonts w:ascii="宋体" w:eastAsia="宋体" w:hAnsi="宋体"/>
+        </w:rPr>
+      </w:pPr>
+    </w:p>
+    <w:p>
+      <w:pPr>
+        <w:pStyle w:val="3"/>
+      </w:pPr>
+      <w:r>
+        <w:rPr>
+          <w:rFonts w:hint="eastAsia"/>
+        </w:rPr>
+        <w:t>数字信号</w:t>
+      </w:r>
+      <w:r>
+        <w:rPr>
+          <w:rFonts w:hint="eastAsia"/>
+        </w:rPr>
+        <w:t>/</w:t>
+      </w:r>
+      <w:r>
+        <w:rPr>
+          <w:rFonts w:hint="eastAsia"/>
+        </w:rPr>
+        <w:t>模拟信号转换器</w:t>
+      </w:r>
+      <w:r>
+        <w:rPr>
+          <w:rFonts w:hint="eastAsia"/>
+        </w:rPr>
+        <w:t>(</w:t>
+      </w:r>
+      <w:r>
+        <w:t>ADC)</w:t>
+      </w:r>
+    </w:p>
+    <w:p>
+      <w:pPr>
+        <w:ind w:firstLine="420"/>
+        <w:rPr>
+          <w:rFonts w:ascii="宋体" w:eastAsia="宋体" w:hAnsi="宋体"/>
+          <w:sz w:val="21"/>
+          <w:szCs w:val="21"/>
+        </w:rPr>
+      </w:pPr>
+      <w:r>
+        <w:rPr>
+          <w:rFonts w:ascii="宋体" w:eastAsia="宋体" w:hAnsi="宋体" w:hint="eastAsia"/>
+          <w:sz w:val="21"/>
+          <w:szCs w:val="21"/>
+        </w:rPr>
+        <w:t>2个12</w:t>
+      </w:r>
+      <w:r>
+        <w:rPr>
+          <w:rFonts w:ascii="宋体" w:eastAsia="宋体" w:hAnsi="宋体"/>
+          <w:sz w:val="21"/>
+          <w:szCs w:val="21"/>
+        </w:rPr>
+        <w:t>bit</w:t>
+      </w:r>
+      <w:r>
+        <w:rPr>
+          <w:rFonts w:ascii="宋体" w:eastAsia="宋体" w:hAnsi="宋体" w:hint="eastAsia"/>
+          <w:sz w:val="21"/>
+          <w:szCs w:val="21"/>
+        </w:rPr>
+        <w:t>，1μs</w:t>
+      </w:r>
+      <w:r>
+        <w:rPr>
+          <w:rFonts w:ascii="宋体" w:eastAsia="宋体" w:hAnsi="宋体"/>
+          <w:sz w:val="21"/>
+          <w:szCs w:val="21"/>
+        </w:rPr>
+        <w:t xml:space="preserve"> A</w:t>
+      </w:r>
+      <w:r>
+        <w:rPr>
+          <w:rFonts w:ascii="宋体" w:eastAsia="宋体" w:hAnsi="宋体" w:hint="eastAsia"/>
+          <w:sz w:val="21"/>
+          <w:szCs w:val="21"/>
+        </w:rPr>
+        <w:t>/</w:t>
+      </w:r>
+      <w:r>
+        <w:rPr>
+          <w:rFonts w:ascii="宋体" w:eastAsia="宋体" w:hAnsi="宋体"/>
+          <w:sz w:val="21"/>
+          <w:szCs w:val="21"/>
+        </w:rPr>
+        <w:t>D</w:t>
+      </w:r>
+      <w:r>
+        <w:rPr>
+          <w:rFonts w:ascii="宋体" w:eastAsia="宋体" w:hAnsi="宋体" w:hint="eastAsia"/>
+          <w:sz w:val="21"/>
+          <w:szCs w:val="21"/>
+        </w:rPr>
+        <w:t>转换器（具有16个输入通道）</w:t>
+      </w:r>
+    </w:p>
+    <w:p>
+      <w:pPr>
+        <w:ind w:firstLine="420"/>
+        <w:rPr>
+          <w:rFonts w:ascii="宋体" w:eastAsia="宋体" w:hAnsi="宋体"/>
+          <w:sz w:val="21"/>
+          <w:szCs w:val="21"/>
+        </w:rPr>
+      </w:pPr>
+      <w:r>
+        <w:rPr>
+          <w:rFonts w:ascii="宋体" w:eastAsia="宋体" w:hAnsi="宋体" w:hint="eastAsia"/>
+          <w:sz w:val="21"/>
+          <w:szCs w:val="21"/>
+        </w:rPr>
+        <w:t>转换范围：0-3.6V</w:t>
+      </w:r>
+    </w:p>
+    <w:p>
+      <w:pPr>
+        <w:ind w:firstLine="420"/>
+        <w:rPr>
+          <w:rFonts w:ascii="宋体" w:eastAsia="宋体" w:hAnsi="宋体"/>
+          <w:sz w:val="21"/>
+          <w:szCs w:val="21"/>
+        </w:rPr>
+      </w:pPr>
+      <w:r>
+        <w:rPr>
+          <w:rFonts w:ascii="宋体" w:eastAsia="宋体" w:hAnsi="宋体" w:hint="eastAsia"/>
+          <w:sz w:val="21"/>
+          <w:szCs w:val="21"/>
+        </w:rPr>
+        <w:t>双采样和保持功能</w:t>
+      </w:r>
+    </w:p>
+    <w:p>
+      <w:pPr>
+        <w:ind w:firstLine="420"/>
+        <w:rPr>
+          <w:rFonts w:ascii="宋体" w:eastAsia="宋体" w:hAnsi="宋体"/>
+          <w:sz w:val="21"/>
+          <w:szCs w:val="21"/>
+        </w:rPr>
+      </w:pPr>
+      <w:r>
+        <w:rPr>
+          <w:rFonts w:ascii="宋体" w:eastAsia="宋体" w:hAnsi="宋体" w:hint="eastAsia"/>
+          <w:sz w:val="21"/>
+          <w:szCs w:val="21"/>
+        </w:rPr>
+        <w:t>具有内部温度传感器</w:t>
+      </w:r>
+    </w:p>
+    <w:p>
+      <w:pPr>
+        <w:jc w:val="center"/>
+      </w:pPr>
+      <w:r>
+        <w:rPr>
+          <w:noProof/>
+        </w:rPr>
+        <w:drawing>
+          <wp:inline distT="0" distB="0" distL="0" distR="0" wp14:anchorId="1349CFD5" wp14:editId="1401A546">
+            <wp:extent cx="5274310" cy="2094230"/>
+            <wp:effectExtent l="0" t="0" r="2540" b="1270"/>
+            <wp:docPr id="4" name="图片 4"/>
+            <wp:cNvGraphicFramePr>
+              <a:graphicFrameLocks xmlns:a="http://schemas.openxmlformats.org/drawingml/2006/main" noChangeAspect="1"/>
+            </wp:cNvGraphicFramePr>
+            <a:graphic xmlns:a="http://schemas.openxmlformats.org/drawingml/2006/main">
+              <a:graphicData uri="http://schemas.openxmlformats.org/drawingml/2006/picture">
+                <pic:pic xmlns:pic="http://schemas.openxmlformats.org/drawingml/2006/picture">
+                  <pic:nvPicPr>
+                    <pic:cNvPr id="1" name=""/>
+                    <pic:cNvPicPr/>
+                  </pic:nvPicPr>
+                  <pic:blipFill>
+                    <a:blip r:embed="rId13"/>
+                    <a:stretch>
+                      <a:fillRect/>
+                    </a:stretch>
+                  </pic:blipFill>
+                  <pic:spPr>
+                    <a:xfrm>
+                      <a:off x="0" y="0"/>
+                      <a:ext cx="5274310" cy="2094230"/>
+                    </a:xfrm>
+                    <a:prstGeom prst="rect">
+                      <a:avLst/>
+                    </a:prstGeom>
+                  </pic:spPr>
+                </pic:pic>
+              </a:graphicData>
+            </a:graphic>
+          </wp:inline>
+        </w:drawing>
+      </w:r>
+    </w:p>
+    <w:p>
+      <w:pPr>
+        <w:ind w:firstLine="420"/>
+        <w:rPr>
+          <w:rFonts w:ascii="宋体" w:eastAsia="宋体" w:hAnsi="宋体"/>
+          <w:sz w:val="21"/>
+          <w:szCs w:val="21"/>
+        </w:rPr>
+      </w:pPr>
+      <w:r>
+        <w:rPr>
+          <w:rFonts w:ascii="宋体" w:eastAsia="宋体" w:hAnsi="宋体" w:hint="eastAsia"/>
+          <w:sz w:val="21"/>
+          <w:szCs w:val="21"/>
+        </w:rPr>
+        <w:t>A</w:t>
+      </w:r>
+      <w:r>
+        <w:rPr>
+          <w:rFonts w:ascii="宋体" w:eastAsia="宋体" w:hAnsi="宋体"/>
+          <w:sz w:val="21"/>
+          <w:szCs w:val="21"/>
+        </w:rPr>
+        <w:t>DC</w:t>
+      </w:r>
+      <w:r>
+        <w:rPr>
+          <w:rFonts w:ascii="宋体" w:eastAsia="宋体" w:hAnsi="宋体" w:hint="eastAsia"/>
+          <w:sz w:val="21"/>
+          <w:szCs w:val="21"/>
+        </w:rPr>
+        <w:t>使用DMA操作的简要示意图</w:t>
+      </w:r>
+    </w:p>
+    <w:p>
+      <w:pPr>
+        <w:jc w:val="center"/>
+      </w:pPr>
+      <w:r>
+        <w:rPr>
+          <w:noProof/>
+        </w:rPr>
+        <w:drawing>
+          <wp:inline distT="0" distB="0" distL="0" distR="0" wp14:anchorId="712F6D14" wp14:editId="4B3FB7F6">
+            <wp:extent cx="2594677" cy="1557867"/>
+            <wp:effectExtent l="0" t="0" r="0" b="4445"/>
+            <wp:docPr id="6" name="图片 6"/>
+            <wp:cNvGraphicFramePr>
+              <a:graphicFrameLocks xmlns:a="http://schemas.openxmlformats.org/drawingml/2006/main" noChangeAspect="1"/>
+            </wp:cNvGraphicFramePr>
+            <a:graphic xmlns:a="http://schemas.openxmlformats.org/drawingml/2006/main">
+              <a:graphicData uri="http://schemas.openxmlformats.org/drawingml/2006/picture">
+                <pic:pic xmlns:pic="http://schemas.openxmlformats.org/drawingml/2006/picture">
+                  <pic:nvPicPr>
+                    <pic:cNvPr id="1" name=""/>
+                    <pic:cNvPicPr/>
+                  </pic:nvPicPr>
+                  <pic:blipFill>
+                    <a:blip r:embed="rId14"/>
+                    <a:stretch>
+                      <a:fillRect/>
+                    </a:stretch>
+                  </pic:blipFill>
+                  <pic:spPr>
+                    <a:xfrm>
+                      <a:off x="0" y="0"/>
+                      <a:ext cx="2635701" cy="1582498"/>
+                    </a:xfrm>
+                    <a:prstGeom prst="rect">
+                      <a:avLst/>
+                    </a:prstGeom>
+                  </pic:spPr>
+                </pic:pic>
+              </a:graphicData>
+            </a:graphic>
+          </wp:inline>
+        </w:drawing>
+      </w:r>
+    </w:p>
+    <w:p>
+      <w:pPr>
+        <w:pStyle w:val="2"/>
+      </w:pPr>
+      <w:r>
+        <w:rPr>
+          <w:rFonts w:hint="eastAsia"/>
+        </w:rPr>
+        <w:t>D</w:t>
+      </w:r>
+      <w:r>
+        <w:t>MA</w:t>
+      </w:r>
+      <w:r>
+        <w:rPr>
+          <w:rFonts w:hint="eastAsia"/>
+        </w:rPr>
+        <w:t>和I</w:t>
+      </w:r>
+      <w:r>
+        <w:t>/</w:t>
+      </w:r>
+      <w:r>
+        <w:rPr>
+          <w:rFonts w:hint="eastAsia"/>
+        </w:rPr>
+        <w:t>O端口</w:t>
+      </w:r>
       <w:bookmarkStart w:id="0" w:name="_GoBack"/>
       <w:bookmarkEnd w:id="0"/>
     </w:p>
+    <w:p>
+      <w:pPr>
+        <w:pStyle w:val="3"/>
+      </w:pPr>
+      <w:r>
+        <w:t>DMA(Direct Memory Access</w:t>
+      </w:r>
+      <w:r>
+        <w:t>，直接存储器访问</w:t>
+      </w:r>
+      <w:r>
+        <w:t>)</w:t>
+      </w:r>
+    </w:p>
+    <w:p>
+      <w:pPr>
+        <w:ind w:firstLine="420"/>
+        <w:rPr>
+          <w:rFonts w:ascii="宋体" w:eastAsia="宋体" w:hAnsi="宋体"/>
+          <w:sz w:val="21"/>
+          <w:szCs w:val="21"/>
+        </w:rPr>
+      </w:pPr>
+      <w:r>
+        <w:rPr>
+          <w:rFonts w:ascii="宋体" w:eastAsia="宋体" w:hAnsi="宋体" w:hint="eastAsia"/>
+          <w:sz w:val="21"/>
+          <w:szCs w:val="21"/>
+        </w:rPr>
+        <w:t>-</w:t>
+      </w:r>
+      <w:r>
+        <w:rPr>
+          <w:rFonts w:ascii="宋体" w:eastAsia="宋体" w:hAnsi="宋体"/>
+          <w:sz w:val="21"/>
+          <w:szCs w:val="21"/>
+        </w:rPr>
+        <w:t xml:space="preserve"> </w:t>
+      </w:r>
+      <w:r>
+        <w:rPr>
+          <w:rFonts w:ascii="宋体" w:eastAsia="宋体" w:hAnsi="宋体" w:hint="eastAsia"/>
+          <w:sz w:val="21"/>
+          <w:szCs w:val="21"/>
+        </w:rPr>
+        <w:t>7通道DMA控制器</w:t>
+      </w:r>
+    </w:p>
+    <w:p>
+      <w:pPr>
+        <w:ind w:firstLine="420"/>
+        <w:rPr>
+          <w:rFonts w:ascii="宋体" w:eastAsia="宋体" w:hAnsi="宋体"/>
+          <w:sz w:val="21"/>
+          <w:szCs w:val="21"/>
+        </w:rPr>
+      </w:pPr>
+      <w:r>
+        <w:rPr>
+          <w:rFonts w:ascii="宋体" w:eastAsia="宋体" w:hAnsi="宋体" w:hint="eastAsia"/>
+          <w:sz w:val="21"/>
+          <w:szCs w:val="21"/>
+        </w:rPr>
+        <w:t>-</w:t>
+      </w:r>
+      <w:r>
+        <w:rPr>
+          <w:rFonts w:ascii="宋体" w:eastAsia="宋体" w:hAnsi="宋体"/>
+          <w:sz w:val="21"/>
+          <w:szCs w:val="21"/>
+        </w:rPr>
+        <w:t xml:space="preserve"> </w:t>
+      </w:r>
+      <w:r>
+        <w:rPr>
+          <w:rFonts w:ascii="宋体" w:eastAsia="宋体" w:hAnsi="宋体" w:hint="eastAsia"/>
+          <w:sz w:val="21"/>
+          <w:szCs w:val="21"/>
+        </w:rPr>
+        <w:t>支持外设：定时器、ADC、SPI、I</w:t>
+      </w:r>
+      <w:r>
+        <w:rPr>
+          <w:rFonts w:ascii="宋体" w:eastAsia="宋体" w:hAnsi="宋体"/>
+          <w:b/>
+          <w:sz w:val="21"/>
+          <w:szCs w:val="21"/>
+          <w:vertAlign w:val="superscript"/>
+        </w:rPr>
+        <w:t>2</w:t>
+      </w:r>
+      <w:r>
+        <w:rPr>
+          <w:rFonts w:ascii="宋体" w:eastAsia="宋体" w:hAnsi="宋体"/>
+          <w:sz w:val="21"/>
+          <w:szCs w:val="21"/>
+        </w:rPr>
+        <w:t>C</w:t>
+      </w:r>
+      <w:r>
+        <w:rPr>
+          <w:rFonts w:ascii="宋体" w:eastAsia="宋体" w:hAnsi="宋体" w:hint="eastAsia"/>
+          <w:sz w:val="21"/>
+          <w:szCs w:val="21"/>
+        </w:rPr>
+        <w:t>和USART</w:t>
+      </w:r>
+    </w:p>
+    <w:p>
+      <w:pPr>
+        <w:ind w:firstLine="420"/>
+        <w:rPr>
+          <w:rFonts w:ascii="宋体" w:eastAsia="宋体" w:hAnsi="宋体"/>
+          <w:sz w:val="21"/>
+          <w:szCs w:val="21"/>
+        </w:rPr>
+      </w:pPr>
+    </w:p>
+    <w:p>
+      <w:pPr>
+        <w:autoSpaceDE w:val="0"/>
+        <w:autoSpaceDN w:val="0"/>
+        <w:adjustRightInd w:val="0"/>
+        <w:spacing w:line="240" w:lineRule="auto"/>
+        <w:ind w:firstLine="420"/>
+        <w:jc w:val="left"/>
+        <w:rPr>
+          <w:rFonts w:ascii="宋体" w:eastAsia="宋体" w:hAnsi="宋体" w:cs="宋体"/>
+          <w:kern w:val="0"/>
+          <w:sz w:val="21"/>
+          <w:szCs w:val="21"/>
+        </w:rPr>
+      </w:pPr>
+      <w:r>
+        <w:rPr>
+          <w:rFonts w:ascii="宋体" w:eastAsia="宋体" w:hAnsi="宋体" w:cs="宋体" w:hint="eastAsia"/>
+          <w:kern w:val="0"/>
+          <w:sz w:val="21"/>
+          <w:szCs w:val="21"/>
+        </w:rPr>
+        <w:t>灵活的</w:t>
+      </w:r>
+      <w:r>
+        <w:rPr>
+          <w:rFonts w:ascii="宋体" w:eastAsia="宋体" w:hAnsi="宋体" w:cs="ArialMT"/>
+          <w:kern w:val="0"/>
+          <w:sz w:val="21"/>
+          <w:szCs w:val="21"/>
+          <w:u w:val="thick" w:color="FF0000"/>
+        </w:rPr>
+        <w:t>7</w:t>
+      </w:r>
+      <w:r>
+        <w:rPr>
+          <w:rFonts w:ascii="宋体" w:eastAsia="宋体" w:hAnsi="宋体" w:cs="宋体" w:hint="eastAsia"/>
+          <w:kern w:val="0"/>
+          <w:sz w:val="21"/>
+          <w:szCs w:val="21"/>
+          <w:u w:val="thick" w:color="FF0000"/>
+        </w:rPr>
+        <w:t>路通用</w:t>
+      </w:r>
+      <w:r>
+        <w:rPr>
+          <w:rFonts w:ascii="宋体" w:eastAsia="宋体" w:hAnsi="宋体" w:cs="ArialMT"/>
+          <w:kern w:val="0"/>
+          <w:sz w:val="21"/>
+          <w:szCs w:val="21"/>
+          <w:u w:val="thick" w:color="FF0000"/>
+        </w:rPr>
+        <w:t>DMA</w:t>
+      </w:r>
+      <w:r>
+        <w:rPr>
+          <w:rFonts w:ascii="宋体" w:eastAsia="宋体" w:hAnsi="宋体" w:cs="宋体" w:hint="eastAsia"/>
+          <w:kern w:val="0"/>
+          <w:sz w:val="21"/>
+          <w:szCs w:val="21"/>
+        </w:rPr>
+        <w:t>可以管理</w:t>
+      </w:r>
+      <w:r>
+        <w:rPr>
+          <w:rFonts w:ascii="宋体" w:eastAsia="宋体" w:hAnsi="宋体" w:cs="宋体" w:hint="eastAsia"/>
+          <w:kern w:val="0"/>
+          <w:sz w:val="21"/>
+          <w:szCs w:val="21"/>
+          <w:u w:val="thick" w:color="FF0000"/>
+        </w:rPr>
+        <w:t>存储器到存储器</w:t>
+      </w:r>
+      <w:r>
+        <w:rPr>
+          <w:rFonts w:ascii="宋体" w:eastAsia="宋体" w:hAnsi="宋体" w:cs="宋体" w:hint="eastAsia"/>
+          <w:kern w:val="0"/>
+          <w:sz w:val="21"/>
+          <w:szCs w:val="21"/>
+        </w:rPr>
+        <w:t>、</w:t>
+      </w:r>
+      <w:r>
+        <w:rPr>
+          <w:rFonts w:ascii="宋体" w:eastAsia="宋体" w:hAnsi="宋体" w:cs="宋体" w:hint="eastAsia"/>
+          <w:kern w:val="0"/>
+          <w:sz w:val="21"/>
+          <w:szCs w:val="21"/>
+          <w:u w:val="thick" w:color="FF0000"/>
+        </w:rPr>
+        <w:t>设备到存储器</w:t>
+      </w:r>
+      <w:r>
+        <w:rPr>
+          <w:rFonts w:ascii="宋体" w:eastAsia="宋体" w:hAnsi="宋体" w:cs="宋体" w:hint="eastAsia"/>
+          <w:kern w:val="0"/>
+          <w:sz w:val="21"/>
+          <w:szCs w:val="21"/>
+        </w:rPr>
+        <w:t>和</w:t>
+      </w:r>
+      <w:r>
+        <w:rPr>
+          <w:rFonts w:ascii="宋体" w:eastAsia="宋体" w:hAnsi="宋体" w:cs="宋体" w:hint="eastAsia"/>
+          <w:kern w:val="0"/>
+          <w:sz w:val="21"/>
+          <w:szCs w:val="21"/>
+          <w:u w:val="thick" w:color="FF0000"/>
+        </w:rPr>
+        <w:t>存储器到设备</w:t>
+      </w:r>
+      <w:r>
+        <w:rPr>
+          <w:rFonts w:ascii="宋体" w:eastAsia="宋体" w:hAnsi="宋体" w:cs="宋体" w:hint="eastAsia"/>
+          <w:kern w:val="0"/>
+          <w:sz w:val="21"/>
+          <w:szCs w:val="21"/>
+        </w:rPr>
+        <w:t>的数据传输；</w:t>
+      </w:r>
+      <w:r>
+        <w:rPr>
+          <w:rFonts w:ascii="宋体" w:eastAsia="宋体" w:hAnsi="宋体" w:cs="ArialMT"/>
+          <w:kern w:val="0"/>
+          <w:sz w:val="21"/>
+          <w:szCs w:val="21"/>
+        </w:rPr>
+        <w:t>DMA</w:t>
+      </w:r>
+      <w:r>
+        <w:rPr>
+          <w:rFonts w:ascii="宋体" w:eastAsia="宋体" w:hAnsi="宋体" w:cs="宋体" w:hint="eastAsia"/>
+          <w:kern w:val="0"/>
+          <w:sz w:val="21"/>
+          <w:szCs w:val="21"/>
+        </w:rPr>
+        <w:t>控制器支持环形缓冲区的管理，避免了控制器传输到达缓冲区结尾时所产生的中断。</w:t>
+      </w:r>
+    </w:p>
+    <w:p>
+      <w:pPr>
+        <w:autoSpaceDE w:val="0"/>
+        <w:autoSpaceDN w:val="0"/>
+        <w:adjustRightInd w:val="0"/>
+        <w:spacing w:line="240" w:lineRule="auto"/>
+        <w:ind w:firstLine="420"/>
+        <w:jc w:val="left"/>
+        <w:rPr>
+          <w:rFonts w:ascii="宋体" w:eastAsia="宋体" w:hAnsi="宋体" w:cs="宋体"/>
+          <w:kern w:val="0"/>
+          <w:sz w:val="21"/>
+          <w:szCs w:val="21"/>
+        </w:rPr>
+      </w:pPr>
+      <w:r>
+        <w:rPr>
+          <w:rFonts w:ascii="宋体" w:eastAsia="宋体" w:hAnsi="宋体" w:cs="宋体" w:hint="eastAsia"/>
+          <w:kern w:val="0"/>
+          <w:sz w:val="21"/>
+          <w:szCs w:val="21"/>
+          <w:u w:val="thick" w:color="FF0000"/>
+        </w:rPr>
+        <w:t>每个通道都有专门的硬件</w:t>
+      </w:r>
+      <w:r>
+        <w:rPr>
+          <w:rFonts w:ascii="宋体" w:eastAsia="宋体" w:hAnsi="宋体" w:cs="ArialMT"/>
+          <w:kern w:val="0"/>
+          <w:sz w:val="21"/>
+          <w:szCs w:val="21"/>
+          <w:u w:val="thick" w:color="FF0000"/>
+        </w:rPr>
+        <w:t>DMA</w:t>
+      </w:r>
+      <w:r>
+        <w:rPr>
+          <w:rFonts w:ascii="宋体" w:eastAsia="宋体" w:hAnsi="宋体" w:cs="宋体" w:hint="eastAsia"/>
+          <w:kern w:val="0"/>
+          <w:sz w:val="21"/>
+          <w:szCs w:val="21"/>
+          <w:u w:val="thick" w:color="FF0000"/>
+        </w:rPr>
+        <w:t>请求逻辑</w:t>
+      </w:r>
+      <w:r>
+        <w:rPr>
+          <w:rFonts w:ascii="宋体" w:eastAsia="宋体" w:hAnsi="宋体" w:cs="宋体" w:hint="eastAsia"/>
+          <w:kern w:val="0"/>
+          <w:sz w:val="21"/>
+          <w:szCs w:val="21"/>
+        </w:rPr>
+        <w:t>，同时可以由软件触发每个通道；传输的长度、传输的源地址和目标地址</w:t>
+      </w:r>
+      <w:r>
+        <w:rPr>
+          <w:rFonts w:ascii="宋体" w:eastAsia="宋体" w:hAnsi="宋体" w:cs="宋体" w:hint="eastAsia"/>
+          <w:kern w:val="0"/>
+          <w:sz w:val="21"/>
+          <w:szCs w:val="21"/>
+          <w:u w:val="thick" w:color="FF0000"/>
+        </w:rPr>
+        <w:t>都可以通过软件单独设置</w:t>
+      </w:r>
+      <w:r>
+        <w:rPr>
+          <w:rFonts w:ascii="宋体" w:eastAsia="宋体" w:hAnsi="宋体" w:cs="宋体" w:hint="eastAsia"/>
+          <w:kern w:val="0"/>
+          <w:sz w:val="21"/>
+          <w:szCs w:val="21"/>
+        </w:rPr>
+        <w:t>。</w:t>
+      </w:r>
+    </w:p>
+    <w:p>
+      <w:pPr>
+        <w:ind w:firstLine="420"/>
+        <w:jc w:val="left"/>
+        <w:rPr>
+          <w:rFonts w:ascii="宋体" w:eastAsia="宋体" w:hAnsi="宋体" w:cs="宋体"/>
+          <w:kern w:val="0"/>
+          <w:sz w:val="21"/>
+          <w:szCs w:val="21"/>
+          <w:u w:val="thick" w:color="FF0000"/>
+        </w:rPr>
+      </w:pPr>
+      <w:r>
+        <w:rPr>
+          <w:rFonts w:ascii="宋体" w:eastAsia="宋体" w:hAnsi="宋体" w:cs="ArialMT"/>
+          <w:kern w:val="0"/>
+          <w:sz w:val="21"/>
+          <w:szCs w:val="21"/>
+        </w:rPr>
+        <w:t>DMA</w:t>
+      </w:r>
+      <w:r>
+        <w:rPr>
+          <w:rFonts w:ascii="宋体" w:eastAsia="宋体" w:hAnsi="宋体" w:cs="宋体" w:hint="eastAsia"/>
+          <w:kern w:val="0"/>
+          <w:sz w:val="21"/>
+          <w:szCs w:val="21"/>
+        </w:rPr>
+        <w:t>可以用于主要的外设：</w:t>
+      </w:r>
+      <w:r>
+        <w:rPr>
+          <w:rFonts w:ascii="宋体" w:eastAsia="宋体" w:hAnsi="宋体" w:cs="ArialMT"/>
+          <w:kern w:val="0"/>
+          <w:sz w:val="21"/>
+          <w:szCs w:val="21"/>
+          <w:u w:val="thick" w:color="FF0000"/>
+        </w:rPr>
+        <w:t>SPI</w:t>
+      </w:r>
+      <w:r>
+        <w:rPr>
+          <w:rFonts w:ascii="宋体" w:eastAsia="宋体" w:hAnsi="宋体" w:cs="宋体" w:hint="eastAsia"/>
+          <w:kern w:val="0"/>
+          <w:sz w:val="21"/>
+          <w:szCs w:val="21"/>
+          <w:u w:val="thick" w:color="FF0000"/>
+        </w:rPr>
+        <w:t>、</w:t>
+      </w:r>
+      <w:r>
+        <w:rPr>
+          <w:rFonts w:ascii="宋体" w:eastAsia="宋体" w:hAnsi="宋体" w:cs="ArialMT"/>
+          <w:kern w:val="0"/>
+          <w:sz w:val="21"/>
+          <w:szCs w:val="21"/>
+          <w:u w:val="thick" w:color="FF0000"/>
+        </w:rPr>
+        <w:t>I2C</w:t>
+      </w:r>
+      <w:r>
+        <w:rPr>
+          <w:rFonts w:ascii="宋体" w:eastAsia="宋体" w:hAnsi="宋体" w:cs="宋体" w:hint="eastAsia"/>
+          <w:kern w:val="0"/>
+          <w:sz w:val="21"/>
+          <w:szCs w:val="21"/>
+          <w:u w:val="thick" w:color="FF0000"/>
+        </w:rPr>
+        <w:t>、</w:t>
+      </w:r>
+      <w:r>
+        <w:rPr>
+          <w:rFonts w:ascii="宋体" w:eastAsia="宋体" w:hAnsi="宋体" w:cs="ArialMT"/>
+          <w:kern w:val="0"/>
+          <w:sz w:val="21"/>
+          <w:szCs w:val="21"/>
+          <w:u w:val="thick" w:color="FF0000"/>
+        </w:rPr>
+        <w:t>USART</w:t>
+      </w:r>
+      <w:r>
+        <w:rPr>
+          <w:rFonts w:ascii="宋体" w:eastAsia="宋体" w:hAnsi="宋体" w:cs="宋体" w:hint="eastAsia"/>
+          <w:kern w:val="0"/>
+          <w:sz w:val="21"/>
+          <w:szCs w:val="21"/>
+          <w:u w:val="thick" w:color="FF0000"/>
+        </w:rPr>
+        <w:t>，通用、基本和高级控制定时器</w:t>
+      </w:r>
+      <w:proofErr w:type="spellStart"/>
+      <w:r>
+        <w:rPr>
+          <w:rFonts w:ascii="宋体" w:eastAsia="宋体" w:hAnsi="宋体" w:cs="ArialMT"/>
+          <w:kern w:val="0"/>
+          <w:sz w:val="21"/>
+          <w:szCs w:val="21"/>
+          <w:u w:val="thick" w:color="FF0000"/>
+        </w:rPr>
+        <w:t>TIMx</w:t>
+      </w:r>
+      <w:proofErr w:type="spellEnd"/>
+      <w:r>
+        <w:rPr>
+          <w:rFonts w:ascii="宋体" w:eastAsia="宋体" w:hAnsi="宋体" w:cs="宋体" w:hint="eastAsia"/>
+          <w:kern w:val="0"/>
+          <w:sz w:val="21"/>
+          <w:szCs w:val="21"/>
+          <w:u w:val="thick" w:color="FF0000"/>
+        </w:rPr>
+        <w:t>和</w:t>
+      </w:r>
+      <w:r>
+        <w:rPr>
+          <w:rFonts w:ascii="宋体" w:eastAsia="宋体" w:hAnsi="宋体" w:cs="ArialMT"/>
+          <w:kern w:val="0"/>
+          <w:sz w:val="21"/>
+          <w:szCs w:val="21"/>
+          <w:u w:val="thick" w:color="FF0000"/>
+        </w:rPr>
+        <w:t>ADC</w:t>
+      </w:r>
+      <w:r>
+        <w:rPr>
+          <w:rFonts w:ascii="宋体" w:eastAsia="宋体" w:hAnsi="宋体" w:cs="宋体" w:hint="eastAsia"/>
+          <w:kern w:val="0"/>
+          <w:sz w:val="21"/>
+          <w:szCs w:val="21"/>
+          <w:u w:val="thick" w:color="FF0000"/>
+        </w:rPr>
+        <w:t>。</w:t>
+      </w:r>
+    </w:p>
+    <w:p>
+      <w:pPr>
+        <w:jc w:val="center"/>
+        <w:rPr>
+          <w:rFonts w:ascii="宋体" w:eastAsia="宋体" w:hAnsi="宋体" w:cs="宋体"/>
+          <w:kern w:val="0"/>
+          <w:sz w:val="21"/>
+          <w:szCs w:val="21"/>
+          <w:u w:val="thick" w:color="FF0000"/>
+        </w:rPr>
+      </w:pPr>
+      <w:r>
+        <w:rPr>
+          <w:noProof/>
+        </w:rPr>
+        <w:drawing>
+          <wp:inline distT="0" distB="0" distL="0" distR="0" wp14:anchorId="40DF46C3" wp14:editId="11DED246">
+            <wp:extent cx="3891280" cy="2120360"/>
+            <wp:effectExtent l="0" t="0" r="0" b="0"/>
+            <wp:docPr id="1" name="图片 1"/>
+            <wp:cNvGraphicFramePr>
+              <a:graphicFrameLocks xmlns:a="http://schemas.openxmlformats.org/drawingml/2006/main" noChangeAspect="1"/>
+            </wp:cNvGraphicFramePr>
+            <a:graphic xmlns:a="http://schemas.openxmlformats.org/drawingml/2006/main">
+              <a:graphicData uri="http://schemas.openxmlformats.org/drawingml/2006/picture">
+                <pic:pic xmlns:pic="http://schemas.openxmlformats.org/drawingml/2006/picture">
+                  <pic:nvPicPr>
+                    <pic:cNvPr id="1" name=""/>
+                    <pic:cNvPicPr/>
+                  </pic:nvPicPr>
+                  <pic:blipFill rotWithShape="1">
+                    <a:blip r:embed="rId15"/>
+                    <a:srcRect r="3202"/>
+                    <a:stretch/>
+                  </pic:blipFill>
+                  <pic:spPr bwMode="auto">
+                    <a:xfrm>
+                      <a:off x="0" y="0"/>
+                      <a:ext cx="3904558" cy="2127595"/>
+                    </a:xfrm>
+                    <a:prstGeom prst="rect">
+                      <a:avLst/>
+                    </a:prstGeom>
+                    <a:ln>
+                      <a:noFill/>
+                    </a:ln>
+                    <a:extLst>
+                      <a:ext uri="{53640926-AAD7-44D8-BBD7-CCE9431645EC}">
+                        <a14:shadowObscured xmlns:a14="http://schemas.microsoft.com/office/drawing/2010/main"/>
+                      </a:ext>
+                    </a:extLst>
+                  </pic:spPr>
+                </pic:pic>
+              </a:graphicData>
+            </a:graphic>
+          </wp:inline>
+        </w:drawing>
+      </w:r>
+    </w:p>
     <w:sectPr>
-      <w:headerReference w:type="default" r:id="rId10"/>
-      <w:footerReference w:type="default" r:id="rId11"/>
+      <w:headerReference w:type="default" r:id="rId16"/>
+      <w:footerReference w:type="default" r:id="rId17"/>
       <w:pgSz w:w="11906" w:h="16838"/>
       <w:pgMar w:top="1440" w:right="1800" w:bottom="1440" w:left="1800" w:header="851" w:footer="992" w:gutter="0"/>
       <w:pgNumType w:start="0"/>
@@ -3526,6 +5267,244 @@
     </w:r>
   </w:p>
 </w:hdr>
+</file>
+
+<file path=word/numbering.xml><?xml version="1.0" encoding="utf-8"?>
+<w:numbering xmlns:wpc="http://schemas.microsoft.com/office/word/2010/wordprocessingCanvas" xmlns:cx="http://schemas.microsoft.com/office/drawing/2014/chartex" xmlns:cx1="http://schemas.microsoft.com/office/drawing/2015/9/8/chartex" xmlns:cx2="http://schemas.microsoft.com/office/drawing/2015/10/21/chartex" xmlns:cx3="http://schemas.microsoft.com/office/drawing/2016/5/9/chartex" xmlns:cx4="http://schemas.microsoft.com/office/drawing/2016/5/10/chartex" xmlns:cx5="http://schemas.microsoft.com/office/drawing/2016/5/11/chartex" xmlns:cx6="http://schemas.microsoft.com/office/drawing/2016/5/12/chartex" xmlns:cx7="http://schemas.microsoft.com/office/drawing/2016/5/13/chartex" xmlns:cx8="http://schemas.microsoft.com/office/drawing/2016/5/14/chartex" xmlns:mc="http://schemas.openxmlformats.org/markup-compatibility/2006" xmlns:aink="http://schemas.microsoft.com/office/drawing/2016/ink" xmlns:am3d="http://schemas.microsoft.com/office/drawing/2017/model3d" xmlns:o="urn:schemas-microsoft-com:office:office" xmlns:r="http://schemas.openxmlformats.org/officeDocument/2006/relationships" xmlns:m="http://schemas.openxmlformats.org/officeDocument/2006/math" xmlns:v="urn:schemas-microsoft-com:vml" xmlns:wp14="http://schemas.microsoft.com/office/word/2010/wordprocessingDrawing" xmlns:wp="http://schemas.openxmlformats.org/drawingml/2006/wordprocessingDrawing" xmlns:w10="urn:schemas-microsoft-com:office:word" xmlns:w="http://schemas.openxmlformats.org/wordprocessingml/2006/main" xmlns:w14="http://schemas.microsoft.com/office/word/2010/wordml" xmlns:w15="http://schemas.microsoft.com/office/word/2012/wordml" xmlns:w16cid="http://schemas.microsoft.com/office/word/2016/wordml/cid" xmlns:w16se="http://schemas.microsoft.com/office/word/2015/wordml/symex" xmlns:wpg="http://schemas.microsoft.com/office/word/2010/wordprocessingGroup" xmlns:wpi="http://schemas.microsoft.com/office/word/2010/wordprocessingInk" xmlns:wne="http://schemas.microsoft.com/office/word/2006/wordml" xmlns:wps="http://schemas.microsoft.com/office/word/2010/wordprocessingShape" mc:Ignorable="w14 w15 w16se w16cid wp14">
+  <w:abstractNum w:abstractNumId="0" w15:restartNumberingAfterBreak="0">
+    <w:nsid w:val="46F32E4A"/>
+    <w:multiLevelType w:val="hybridMultilevel"/>
+    <w:tmpl w:val="AF001FD2"/>
+    <w:lvl w:ilvl="0" w:tplc="0A48EBD4">
+      <w:start w:val="3"/>
+      <w:numFmt w:val="bullet"/>
+      <w:lvlText w:val="-"/>
+      <w:lvlJc w:val="left"/>
+      <w:pPr>
+        <w:ind w:left="780" w:hanging="360"/>
+      </w:pPr>
+      <w:rPr>
+        <w:rFonts w:ascii="宋体" w:eastAsia="宋体" w:hAnsi="宋体" w:cstheme="minorBidi" w:hint="eastAsia"/>
+      </w:rPr>
+    </w:lvl>
+    <w:lvl w:ilvl="1" w:tplc="04090003" w:tentative="1">
+      <w:start w:val="1"/>
+      <w:numFmt w:val="bullet"/>
+      <w:lvlText w:val=""/>
+      <w:lvlJc w:val="left"/>
+      <w:pPr>
+        <w:ind w:left="1260" w:hanging="420"/>
+      </w:pPr>
+      <w:rPr>
+        <w:rFonts w:ascii="Wingdings" w:hAnsi="Wingdings" w:hint="default"/>
+      </w:rPr>
+    </w:lvl>
+    <w:lvl w:ilvl="2" w:tplc="04090005" w:tentative="1">
+      <w:start w:val="1"/>
+      <w:numFmt w:val="bullet"/>
+      <w:lvlText w:val=""/>
+      <w:lvlJc w:val="left"/>
+      <w:pPr>
+        <w:ind w:left="1680" w:hanging="420"/>
+      </w:pPr>
+      <w:rPr>
+        <w:rFonts w:ascii="Wingdings" w:hAnsi="Wingdings" w:hint="default"/>
+      </w:rPr>
+    </w:lvl>
+    <w:lvl w:ilvl="3" w:tplc="04090001" w:tentative="1">
+      <w:start w:val="1"/>
+      <w:numFmt w:val="bullet"/>
+      <w:lvlText w:val=""/>
+      <w:lvlJc w:val="left"/>
+      <w:pPr>
+        <w:ind w:left="2100" w:hanging="420"/>
+      </w:pPr>
+      <w:rPr>
+        <w:rFonts w:ascii="Wingdings" w:hAnsi="Wingdings" w:hint="default"/>
+      </w:rPr>
+    </w:lvl>
+    <w:lvl w:ilvl="4" w:tplc="04090003" w:tentative="1">
+      <w:start w:val="1"/>
+      <w:numFmt w:val="bullet"/>
+      <w:lvlText w:val=""/>
+      <w:lvlJc w:val="left"/>
+      <w:pPr>
+        <w:ind w:left="2520" w:hanging="420"/>
+      </w:pPr>
+      <w:rPr>
+        <w:rFonts w:ascii="Wingdings" w:hAnsi="Wingdings" w:hint="default"/>
+      </w:rPr>
+    </w:lvl>
+    <w:lvl w:ilvl="5" w:tplc="04090005" w:tentative="1">
+      <w:start w:val="1"/>
+      <w:numFmt w:val="bullet"/>
+      <w:lvlText w:val=""/>
+      <w:lvlJc w:val="left"/>
+      <w:pPr>
+        <w:ind w:left="2940" w:hanging="420"/>
+      </w:pPr>
+      <w:rPr>
+        <w:rFonts w:ascii="Wingdings" w:hAnsi="Wingdings" w:hint="default"/>
+      </w:rPr>
+    </w:lvl>
+    <w:lvl w:ilvl="6" w:tplc="04090001" w:tentative="1">
+      <w:start w:val="1"/>
+      <w:numFmt w:val="bullet"/>
+      <w:lvlText w:val=""/>
+      <w:lvlJc w:val="left"/>
+      <w:pPr>
+        <w:ind w:left="3360" w:hanging="420"/>
+      </w:pPr>
+      <w:rPr>
+        <w:rFonts w:ascii="Wingdings" w:hAnsi="Wingdings" w:hint="default"/>
+      </w:rPr>
+    </w:lvl>
+    <w:lvl w:ilvl="7" w:tplc="04090003" w:tentative="1">
+      <w:start w:val="1"/>
+      <w:numFmt w:val="bullet"/>
+      <w:lvlText w:val=""/>
+      <w:lvlJc w:val="left"/>
+      <w:pPr>
+        <w:ind w:left="3780" w:hanging="420"/>
+      </w:pPr>
+      <w:rPr>
+        <w:rFonts w:ascii="Wingdings" w:hAnsi="Wingdings" w:hint="default"/>
+      </w:rPr>
+    </w:lvl>
+    <w:lvl w:ilvl="8" w:tplc="04090005" w:tentative="1">
+      <w:start w:val="1"/>
+      <w:numFmt w:val="bullet"/>
+      <w:lvlText w:val=""/>
+      <w:lvlJc w:val="left"/>
+      <w:pPr>
+        <w:ind w:left="4200" w:hanging="420"/>
+      </w:pPr>
+      <w:rPr>
+        <w:rFonts w:ascii="Wingdings" w:hAnsi="Wingdings" w:hint="default"/>
+      </w:rPr>
+    </w:lvl>
+  </w:abstractNum>
+  <w:abstractNum w:abstractNumId="1" w15:restartNumberingAfterBreak="0">
+    <w:nsid w:val="78DB3A64"/>
+    <w:multiLevelType w:val="hybridMultilevel"/>
+    <w:tmpl w:val="E40638E6"/>
+    <w:lvl w:ilvl="0" w:tplc="1E58638C">
+      <w:start w:val="1"/>
+      <w:numFmt w:val="bullet"/>
+      <w:pStyle w:val="3"/>
+      <w:lvlText w:val=""/>
+      <w:lvlJc w:val="left"/>
+      <w:pPr>
+        <w:ind w:left="420" w:hanging="420"/>
+      </w:pPr>
+      <w:rPr>
+        <w:rFonts w:ascii="Wingdings" w:hAnsi="Wingdings" w:hint="default"/>
+      </w:rPr>
+    </w:lvl>
+    <w:lvl w:ilvl="1" w:tplc="04090003" w:tentative="1">
+      <w:start w:val="1"/>
+      <w:numFmt w:val="bullet"/>
+      <w:lvlText w:val=""/>
+      <w:lvlJc w:val="left"/>
+      <w:pPr>
+        <w:ind w:left="840" w:hanging="420"/>
+      </w:pPr>
+      <w:rPr>
+        <w:rFonts w:ascii="Wingdings" w:hAnsi="Wingdings" w:hint="default"/>
+      </w:rPr>
+    </w:lvl>
+    <w:lvl w:ilvl="2" w:tplc="04090005" w:tentative="1">
+      <w:start w:val="1"/>
+      <w:numFmt w:val="bullet"/>
+      <w:lvlText w:val=""/>
+      <w:lvlJc w:val="left"/>
+      <w:pPr>
+        <w:ind w:left="1260" w:hanging="420"/>
+      </w:pPr>
+      <w:rPr>
+        <w:rFonts w:ascii="Wingdings" w:hAnsi="Wingdings" w:hint="default"/>
+      </w:rPr>
+    </w:lvl>
+    <w:lvl w:ilvl="3" w:tplc="04090001" w:tentative="1">
+      <w:start w:val="1"/>
+      <w:numFmt w:val="bullet"/>
+      <w:lvlText w:val=""/>
+      <w:lvlJc w:val="left"/>
+      <w:pPr>
+        <w:ind w:left="1680" w:hanging="420"/>
+      </w:pPr>
+      <w:rPr>
+        <w:rFonts w:ascii="Wingdings" w:hAnsi="Wingdings" w:hint="default"/>
+      </w:rPr>
+    </w:lvl>
+    <w:lvl w:ilvl="4" w:tplc="04090003" w:tentative="1">
+      <w:start w:val="1"/>
+      <w:numFmt w:val="bullet"/>
+      <w:lvlText w:val=""/>
+      <w:lvlJc w:val="left"/>
+      <w:pPr>
+        <w:ind w:left="2100" w:hanging="420"/>
+      </w:pPr>
+      <w:rPr>
+        <w:rFonts w:ascii="Wingdings" w:hAnsi="Wingdings" w:hint="default"/>
+      </w:rPr>
+    </w:lvl>
+    <w:lvl w:ilvl="5" w:tplc="04090005" w:tentative="1">
+      <w:start w:val="1"/>
+      <w:numFmt w:val="bullet"/>
+      <w:lvlText w:val=""/>
+      <w:lvlJc w:val="left"/>
+      <w:pPr>
+        <w:ind w:left="2520" w:hanging="420"/>
+      </w:pPr>
+      <w:rPr>
+        <w:rFonts w:ascii="Wingdings" w:hAnsi="Wingdings" w:hint="default"/>
+      </w:rPr>
+    </w:lvl>
+    <w:lvl w:ilvl="6" w:tplc="04090001" w:tentative="1">
+      <w:start w:val="1"/>
+      <w:numFmt w:val="bullet"/>
+      <w:lvlText w:val=""/>
+      <w:lvlJc w:val="left"/>
+      <w:pPr>
+        <w:ind w:left="2940" w:hanging="420"/>
+      </w:pPr>
+      <w:rPr>
+        <w:rFonts w:ascii="Wingdings" w:hAnsi="Wingdings" w:hint="default"/>
+      </w:rPr>
+    </w:lvl>
+    <w:lvl w:ilvl="7" w:tplc="04090003" w:tentative="1">
+      <w:start w:val="1"/>
+      <w:numFmt w:val="bullet"/>
+      <w:lvlText w:val=""/>
+      <w:lvlJc w:val="left"/>
+      <w:pPr>
+        <w:ind w:left="3360" w:hanging="420"/>
+      </w:pPr>
+      <w:rPr>
+        <w:rFonts w:ascii="Wingdings" w:hAnsi="Wingdings" w:hint="default"/>
+      </w:rPr>
+    </w:lvl>
+    <w:lvl w:ilvl="8" w:tplc="04090005" w:tentative="1">
+      <w:start w:val="1"/>
+      <w:numFmt w:val="bullet"/>
+      <w:lvlText w:val=""/>
+      <w:lvlJc w:val="left"/>
+      <w:pPr>
+        <w:ind w:left="3780" w:hanging="420"/>
+      </w:pPr>
+      <w:rPr>
+        <w:rFonts w:ascii="Wingdings" w:hAnsi="Wingdings" w:hint="default"/>
+      </w:rPr>
+    </w:lvl>
+  </w:abstractNum>
+  <w:num w:numId="1">
+    <w:abstractNumId w:val="1"/>
+  </w:num>
+  <w:num w:numId="2">
+    <w:abstractNumId w:val="0"/>
+  </w:num>
+</w:numbering>
 </file>
 
 <file path=word/styles.xml><?xml version="1.0" encoding="utf-8"?>
@@ -3941,17 +5920,19 @@
     <w:autoRedefine/>
     <w:uiPriority w:val="9"/>
     <w:qFormat/>
-    <w:rsid w:val="00F666E1"/>
+    <w:rsid w:val="00D22184"/>
     <w:pPr>
       <w:spacing w:before="340" w:after="330" w:line="578" w:lineRule="auto"/>
-      <w:ind w:firstLineChars="200" w:firstLine="200"/>
+      <w:ind w:firstLineChars="200" w:firstLine="723"/>
       <w:jc w:val="center"/>
       <w:outlineLvl w:val="0"/>
     </w:pPr>
     <w:rPr>
+      <w:rFonts w:ascii="黑体" w:hAnsi="黑体"/>
+      <w:b/>
       <w:bCs/>
       <w:kern w:val="44"/>
-      <w:sz w:val="30"/>
+      <w:sz w:val="36"/>
       <w:szCs w:val="44"/>
     </w:rPr>
   </w:style>
@@ -3964,7 +5945,7 @@
     <w:uiPriority w:val="9"/>
     <w:unhideWhenUsed/>
     <w:qFormat/>
-    <w:rsid w:val="00F666E1"/>
+    <w:rsid w:val="00B34B23"/>
     <w:pPr>
       <w:widowControl/>
       <w:spacing w:before="260" w:after="260" w:line="415" w:lineRule="auto"/>
@@ -3972,7 +5953,7 @@
       <w:outlineLvl w:val="1"/>
     </w:pPr>
     <w:rPr>
-      <w:rFonts w:asciiTheme="majorHAnsi" w:hAnsiTheme="majorHAnsi" w:cstheme="majorBidi"/>
+      <w:rFonts w:ascii="黑体" w:hAnsi="黑体" w:cstheme="majorBidi"/>
       <w:color w:val="000000"/>
       <w:kern w:val="0"/>
       <w:sz w:val="28"/>
@@ -3988,9 +5969,12 @@
     <w:uiPriority w:val="9"/>
     <w:unhideWhenUsed/>
     <w:qFormat/>
-    <w:rsid w:val="007E7516"/>
+    <w:rsid w:val="00D22184"/>
     <w:pPr>
       <w:widowControl/>
+      <w:numPr>
+        <w:numId w:val="1"/>
+      </w:numPr>
       <w:spacing w:before="260" w:after="260" w:line="415" w:lineRule="auto"/>
       <w:jc w:val="left"/>
       <w:outlineLvl w:val="2"/>
@@ -4034,9 +6018,9 @@
     <w:basedOn w:val="a0"/>
     <w:link w:val="2"/>
     <w:uiPriority w:val="9"/>
-    <w:rsid w:val="00F666E1"/>
+    <w:rsid w:val="00B34B23"/>
     <w:rPr>
-      <w:rFonts w:asciiTheme="majorHAnsi" w:eastAsia="黑体" w:hAnsiTheme="majorHAnsi" w:cstheme="majorBidi"/>
+      <w:rFonts w:ascii="黑体" w:eastAsia="黑体" w:hAnsi="黑体" w:cstheme="majorBidi"/>
       <w:color w:val="000000"/>
       <w:kern w:val="0"/>
       <w:sz w:val="28"/>
@@ -4048,12 +6032,13 @@
     <w:basedOn w:val="a0"/>
     <w:link w:val="1"/>
     <w:uiPriority w:val="9"/>
-    <w:rsid w:val="00F666E1"/>
+    <w:rsid w:val="00D22184"/>
     <w:rPr>
-      <w:rFonts w:eastAsia="黑体"/>
+      <w:rFonts w:ascii="黑体" w:eastAsia="黑体" w:hAnsi="黑体"/>
+      <w:b/>
       <w:bCs/>
       <w:kern w:val="44"/>
-      <w:sz w:val="30"/>
+      <w:sz w:val="36"/>
       <w:szCs w:val="44"/>
     </w:rPr>
   </w:style>
@@ -4062,7 +6047,7 @@
     <w:basedOn w:val="a0"/>
     <w:link w:val="3"/>
     <w:uiPriority w:val="9"/>
-    <w:rsid w:val="007E7516"/>
+    <w:rsid w:val="00D22184"/>
     <w:rPr>
       <w:rFonts w:ascii="Times New Roman" w:eastAsia="黑体" w:hAnsi="Times New Roman" w:cs="Times New Roman"/>
       <w:color w:val="000000"/>
@@ -4184,6 +6169,81 @@
     <w:rsid w:val="007E7516"/>
     <w:rPr>
       <w:rFonts w:eastAsia="宋体"/>
+      <w:sz w:val="18"/>
+      <w:szCs w:val="18"/>
+    </w:rPr>
+  </w:style>
+  <w:style w:type="paragraph" w:styleId="ab">
+    <w:name w:val="List Paragraph"/>
+    <w:basedOn w:val="a"/>
+    <w:uiPriority w:val="34"/>
+    <w:qFormat/>
+    <w:rsid w:val="00D22184"/>
+    <w:pPr>
+      <w:ind w:firstLineChars="200" w:firstLine="420"/>
+    </w:pPr>
+  </w:style>
+  <w:style w:type="paragraph" w:styleId="ac">
+    <w:name w:val="Subtitle"/>
+    <w:basedOn w:val="a"/>
+    <w:next w:val="a"/>
+    <w:link w:val="ad"/>
+    <w:uiPriority w:val="11"/>
+    <w:qFormat/>
+    <w:rsid w:val="00D22184"/>
+    <w:pPr>
+      <w:spacing w:before="240" w:after="60" w:line="312" w:lineRule="atLeast"/>
+      <w:jc w:val="center"/>
+      <w:outlineLvl w:val="1"/>
+    </w:pPr>
+    <w:rPr>
+      <w:rFonts w:eastAsiaTheme="minorEastAsia"/>
+      <w:b/>
+      <w:bCs/>
+      <w:kern w:val="28"/>
+      <w:sz w:val="32"/>
+      <w:szCs w:val="32"/>
+    </w:rPr>
+  </w:style>
+  <w:style w:type="character" w:customStyle="1" w:styleId="ad">
+    <w:name w:val="副标题 字符"/>
+    <w:basedOn w:val="a0"/>
+    <w:link w:val="ac"/>
+    <w:uiPriority w:val="11"/>
+    <w:rsid w:val="00D22184"/>
+    <w:rPr>
+      <w:b/>
+      <w:bCs/>
+      <w:kern w:val="28"/>
+      <w:sz w:val="32"/>
+      <w:szCs w:val="32"/>
+    </w:rPr>
+  </w:style>
+  <w:style w:type="paragraph" w:styleId="ae">
+    <w:name w:val="Balloon Text"/>
+    <w:basedOn w:val="a"/>
+    <w:link w:val="af"/>
+    <w:uiPriority w:val="99"/>
+    <w:semiHidden/>
+    <w:unhideWhenUsed/>
+    <w:rsid w:val="00C25EFD"/>
+    <w:pPr>
+      <w:spacing w:line="240" w:lineRule="auto"/>
+    </w:pPr>
+    <w:rPr>
+      <w:sz w:val="18"/>
+      <w:szCs w:val="18"/>
+    </w:rPr>
+  </w:style>
+  <w:style w:type="character" w:customStyle="1" w:styleId="af">
+    <w:name w:val="批注框文本 字符"/>
+    <w:basedOn w:val="a0"/>
+    <w:link w:val="ae"/>
+    <w:uiPriority w:val="99"/>
+    <w:semiHidden/>
+    <w:rsid w:val="00C25EFD"/>
+    <w:rPr>
+      <w:rFonts w:eastAsia="黑体"/>
       <w:sz w:val="18"/>
       <w:szCs w:val="18"/>
     </w:rPr>
@@ -4510,7 +6570,7 @@
 </file>
 
 <file path=customXml/itemProps2.xml><?xml version="1.0" encoding="utf-8"?>
-<ds:datastoreItem xmlns:ds="http://schemas.openxmlformats.org/officeDocument/2006/customXml" ds:itemID="{838B7B51-8A1E-4C9B-935A-596AC8D487D5}">
+<ds:datastoreItem xmlns:ds="http://schemas.openxmlformats.org/officeDocument/2006/customXml" ds:itemID="{2A5516CB-6935-40C3-9D7F-7F07C17B3011}">
   <ds:schemaRefs>
     <ds:schemaRef ds:uri="http://schemas.openxmlformats.org/officeDocument/2006/bibliography"/>
   </ds:schemaRefs>
